--- a/RF.docx
+++ b/RF.docx
@@ -241,13 +241,7 @@
               <w:rPr>
                 <w:lang w:val="es-ES"/>
               </w:rPr>
-              <w:t>tramite SP</w:t>
-            </w:r>
-            <w:r>
-              <w:rPr>
-                <w:lang w:val="es-ES"/>
-              </w:rPr>
-              <w:t xml:space="preserve"> deve </w:t>
+              <w:t xml:space="preserve">tramite SP deve </w:t>
             </w:r>
             <w:r>
               <w:rPr>
@@ -588,19 +582,7 @@
               <w:rPr>
                 <w:lang w:val="es-ES"/>
               </w:rPr>
-              <w:t>tramite SP</w:t>
-            </w:r>
-            <w:r>
-              <w:rPr>
-                <w:lang w:val="es-ES"/>
-              </w:rPr>
-              <w:t xml:space="preserve"> deve permettere la mo</w:t>
-            </w:r>
-            <w:r>
-              <w:rPr>
-                <w:lang w:val="es-ES"/>
-              </w:rPr>
-              <w:t>difica dell’anticipo di notifica</w:t>
+              <w:t>tramite SP deve permettere la modifica dell’anticipo di notifica</w:t>
             </w:r>
           </w:p>
         </w:tc>
@@ -730,13 +712,7 @@
               <w:rPr>
                 <w:lang w:val="es-ES"/>
               </w:rPr>
-              <w:t>Il sistema tramite SP deve permettere l’esportazione/importazione dei file</w:t>
-            </w:r>
-            <w:r>
-              <w:rPr>
-                <w:lang w:val="es-ES"/>
-              </w:rPr>
-              <w:t xml:space="preserve"> orario</w:t>
+              <w:t>Il sistema tramite SP deve permettere l’esportazione/importazione dei file orario</w:t>
             </w:r>
           </w:p>
         </w:tc>
@@ -887,13 +863,7 @@
               <w:rPr>
                 <w:lang w:val="es-ES"/>
               </w:rPr>
-              <w:t xml:space="preserve">Il sistema tramite SP deve </w:t>
-            </w:r>
-            <w:r>
-              <w:rPr>
-                <w:lang w:val="es-ES"/>
-              </w:rPr>
-              <w:t>permettere la condivisione dell’orario</w:t>
+              <w:t>Il sistema tramite SP deve permettere la condivisione dell’orario</w:t>
             </w:r>
           </w:p>
         </w:tc>
@@ -1109,13 +1079,7 @@
               <w:rPr>
                 <w:lang w:val="es-ES"/>
               </w:rPr>
-              <w:t xml:space="preserve">Il sistema tramite SW deve richiedere le info della </w:t>
-            </w:r>
-            <w:r>
-              <w:rPr>
-                <w:lang w:val="es-ES"/>
-              </w:rPr>
-              <w:t>prossima lezione</w:t>
+              <w:t>Il sistema tramite SW deve richiedere le info della prossima lezione</w:t>
             </w:r>
             <w:r>
               <w:rPr>
@@ -1195,13 +1159,7 @@
               <w:rPr>
                 <w:lang w:val="es-ES"/>
               </w:rPr>
-              <w:t>Il sistema</w:t>
-            </w:r>
-            <w:r>
-              <w:rPr>
-                <w:lang w:val="es-ES"/>
-              </w:rPr>
-              <w:t xml:space="preserve"> deve gestire il registro delle presenze</w:t>
+              <w:t>Il sistema deve gestire il registro delle presenze</w:t>
             </w:r>
           </w:p>
         </w:tc>
@@ -1387,12 +1345,6 @@
         <w:gridCol w:w="2131"/>
       </w:tblGrid>
       <w:tr>
-        <w:tblPrEx>
-          <w:tblCellMar>
-            <w:top w:w="0" w:type="dxa"/>
-            <w:bottom w:w="0" w:type="dxa"/>
-          </w:tblCellMar>
-        </w:tblPrEx>
         <w:tc>
           <w:tcPr>
             <w:tcW w:w="1364" w:type="dxa"/>
@@ -1550,12 +1502,6 @@
         </w:tc>
       </w:tr>
       <w:tr>
-        <w:tblPrEx>
-          <w:tblCellMar>
-            <w:top w:w="0" w:type="dxa"/>
-            <w:bottom w:w="0" w:type="dxa"/>
-          </w:tblCellMar>
-        </w:tblPrEx>
         <w:tc>
           <w:tcPr>
             <w:tcW w:w="1364" w:type="dxa"/>
@@ -1599,29 +1545,9 @@
             <w:pPr>
               <w:pStyle w:val="Standard"/>
               <w:spacing w:line="240" w:lineRule="auto"/>
-              <w:rPr>
-                <w:lang w:val="it-IT"/>
-              </w:rPr>
-            </w:pPr>
-            <w:r>
-              <w:rPr>
-                <w:lang w:val="it-IT"/>
-              </w:rPr>
-              <w:t xml:space="preserve">Il sistema deve aggiornare l’orario alle 7 AM o quando è possibile stabilire una connessione </w:t>
-            </w:r>
-            <w:proofErr w:type="spellStart"/>
-            <w:r>
-              <w:rPr>
-                <w:lang w:val="it-IT"/>
-              </w:rPr>
-              <w:t>internet</w:t>
-            </w:r>
-            <w:proofErr w:type="spellEnd"/>
-            <w:r>
-              <w:rPr>
-                <w:lang w:val="it-IT"/>
-              </w:rPr>
-              <w:t xml:space="preserve"> al sito</w:t>
+            </w:pPr>
+            <w:r>
+              <w:t>Il sistema deve aggiornare l’orario alle 7 AM o quando è possibile stabilire una connessione internet al sito</w:t>
             </w:r>
           </w:p>
         </w:tc>
@@ -1650,12 +1576,6 @@
         </w:tc>
       </w:tr>
       <w:tr>
-        <w:tblPrEx>
-          <w:tblCellMar>
-            <w:top w:w="0" w:type="dxa"/>
-            <w:bottom w:w="0" w:type="dxa"/>
-          </w:tblCellMar>
-        </w:tblPrEx>
         <w:tc>
           <w:tcPr>
             <w:tcW w:w="1364" w:type="dxa"/>
@@ -1701,16 +1621,7 @@
               <w:spacing w:line="240" w:lineRule="auto"/>
             </w:pPr>
             <w:r>
-              <w:t>il sistema</w:t>
-            </w:r>
-            <w:r>
-              <w:rPr>
-                <w:lang w:val="it-IT"/>
-              </w:rPr>
-              <w:t xml:space="preserve"> tramite smartphone</w:t>
-            </w:r>
-            <w:r>
-              <w:t xml:space="preserve"> deve avere connettività Internet</w:t>
+              <w:t>il sistema tramite smartphone deve avere connettività Internet</w:t>
             </w:r>
           </w:p>
         </w:tc>
@@ -1739,12 +1650,6 @@
         </w:tc>
       </w:tr>
       <w:tr>
-        <w:tblPrEx>
-          <w:tblCellMar>
-            <w:top w:w="0" w:type="dxa"/>
-            <w:bottom w:w="0" w:type="dxa"/>
-          </w:tblCellMar>
-        </w:tblPrEx>
         <w:tc>
           <w:tcPr>
             <w:tcW w:w="1364" w:type="dxa"/>
@@ -1790,28 +1695,7 @@
               <w:spacing w:line="240" w:lineRule="auto"/>
             </w:pPr>
             <w:r>
-              <w:rPr>
-                <w:lang w:val="it-IT"/>
-              </w:rPr>
-              <w:t>Il canale di comunicazione tra smartphone e smartwatch</w:t>
-            </w:r>
-            <w:r>
-              <w:t xml:space="preserve"> </w:t>
-            </w:r>
-            <w:r>
-              <w:rPr>
-                <w:lang w:val="it-IT"/>
-              </w:rPr>
-              <w:t xml:space="preserve">funziona </w:t>
-            </w:r>
-            <w:r>
-              <w:rPr>
-                <w:lang w:val="it-IT"/>
-              </w:rPr>
-              <w:t>tramite</w:t>
-            </w:r>
-            <w:r>
-              <w:t xml:space="preserve"> connettività Bluetooth</w:t>
+              <w:t>Il canale di comunicazione tra smartphone e smartwatch funziona tramite connettività Bluetooth</w:t>
             </w:r>
           </w:p>
         </w:tc>
@@ -1840,12 +1724,6 @@
         </w:tc>
       </w:tr>
       <w:tr>
-        <w:tblPrEx>
-          <w:tblCellMar>
-            <w:top w:w="0" w:type="dxa"/>
-            <w:bottom w:w="0" w:type="dxa"/>
-          </w:tblCellMar>
-        </w:tblPrEx>
         <w:tc>
           <w:tcPr>
             <w:tcW w:w="1364" w:type="dxa"/>
@@ -1889,14 +1767,8 @@
             <w:pPr>
               <w:pStyle w:val="Standard"/>
               <w:spacing w:line="240" w:lineRule="auto"/>
-              <w:rPr>
-                <w:lang w:val="it-IT"/>
-              </w:rPr>
-            </w:pPr>
-            <w:r>
-              <w:rPr>
-                <w:lang w:val="it-IT"/>
-              </w:rPr>
+            </w:pPr>
+            <w:r>
               <w:t>Il canale di comunicazione è bidirezionale</w:t>
             </w:r>
           </w:p>
@@ -1926,12 +1798,6 @@
         </w:tc>
       </w:tr>
       <w:tr>
-        <w:tblPrEx>
-          <w:tblCellMar>
-            <w:top w:w="0" w:type="dxa"/>
-            <w:bottom w:w="0" w:type="dxa"/>
-          </w:tblCellMar>
-        </w:tblPrEx>
         <w:tc>
           <w:tcPr>
             <w:tcW w:w="1364" w:type="dxa"/>
@@ -1954,16 +1820,7 @@
               <w:spacing w:line="240" w:lineRule="auto"/>
             </w:pPr>
             <w:r>
-              <w:t>S</w:t>
-            </w:r>
-            <w:r>
-              <w:rPr>
-                <w:lang w:val="it-IT"/>
-              </w:rPr>
-              <w:t>A</w:t>
-            </w:r>
-            <w:r>
-              <w:t>S2_010</w:t>
+              <w:t>SAS2_010</w:t>
             </w:r>
           </w:p>
         </w:tc>
@@ -1989,31 +1846,7 @@
               <w:spacing w:line="240" w:lineRule="auto"/>
             </w:pPr>
             <w:r>
-              <w:rPr>
-                <w:lang w:val="it-IT"/>
-              </w:rPr>
-              <w:t>L</w:t>
-            </w:r>
-            <w:r>
-              <w:t xml:space="preserve">’utente </w:t>
-            </w:r>
-            <w:r>
-              <w:rPr>
-                <w:lang w:val="it-IT"/>
-              </w:rPr>
-              <w:t xml:space="preserve">tramite smartphone </w:t>
-            </w:r>
-            <w:r>
-              <w:t xml:space="preserve">deve specificare </w:t>
-            </w:r>
-            <w:r>
-              <w:rPr>
-                <w:lang w:val="it-IT"/>
-              </w:rPr>
-              <w:t xml:space="preserve">il corso </w:t>
-            </w:r>
-            <w:r>
-              <w:t>di laurea</w:t>
+              <w:t>L’utente tramite smartphone deve specificare il corso di laurea</w:t>
             </w:r>
           </w:p>
         </w:tc>
@@ -2042,12 +1875,6 @@
         </w:tc>
       </w:tr>
       <w:tr>
-        <w:tblPrEx>
-          <w:tblCellMar>
-            <w:top w:w="0" w:type="dxa"/>
-            <w:bottom w:w="0" w:type="dxa"/>
-          </w:tblCellMar>
-        </w:tblPrEx>
         <w:tc>
           <w:tcPr>
             <w:tcW w:w="1364" w:type="dxa"/>
@@ -2070,16 +1897,7 @@
               <w:spacing w:line="240" w:lineRule="auto"/>
             </w:pPr>
             <w:r>
-              <w:t>S</w:t>
-            </w:r>
-            <w:r>
-              <w:rPr>
-                <w:lang w:val="it-IT"/>
-              </w:rPr>
-              <w:t>A</w:t>
-            </w:r>
-            <w:r>
-              <w:t>S2_020</w:t>
+              <w:t>SAS2_020</w:t>
             </w:r>
           </w:p>
         </w:tc>
@@ -2105,16 +1923,7 @@
               <w:spacing w:line="240" w:lineRule="auto"/>
             </w:pPr>
             <w:r>
-              <w:t>L’utente</w:t>
-            </w:r>
-            <w:r>
-              <w:rPr>
-                <w:lang w:val="it-IT"/>
-              </w:rPr>
-              <w:t xml:space="preserve"> tramite smartphone</w:t>
-            </w:r>
-            <w:r>
-              <w:t xml:space="preserve"> può personalizzare l’orario</w:t>
+              <w:t>L’utente tramite smartphone può personalizzare l’orario</w:t>
             </w:r>
           </w:p>
         </w:tc>
@@ -2138,26 +1947,14 @@
             <w:pPr>
               <w:pStyle w:val="Standard"/>
               <w:spacing w:line="240" w:lineRule="auto"/>
-              <w:rPr>
-                <w:lang w:val="it-IT"/>
-              </w:rPr>
-            </w:pPr>
-            <w:r>
-              <w:rPr>
-                <w:lang w:val="it-IT"/>
-              </w:rPr>
+            </w:pPr>
+            <w:r>
               <w:t>Dopo averlo scaricato</w:t>
             </w:r>
           </w:p>
         </w:tc>
       </w:tr>
       <w:tr>
-        <w:tblPrEx>
-          <w:tblCellMar>
-            <w:top w:w="0" w:type="dxa"/>
-            <w:bottom w:w="0" w:type="dxa"/>
-          </w:tblCellMar>
-        </w:tblPrEx>
         <w:tc>
           <w:tcPr>
             <w:tcW w:w="1364" w:type="dxa"/>
@@ -2201,15 +1998,15 @@
             <w:pPr>
               <w:pStyle w:val="Standard"/>
               <w:spacing w:line="240" w:lineRule="auto"/>
-              <w:rPr>
-                <w:lang w:val="it-IT"/>
-              </w:rPr>
-            </w:pPr>
-            <w:r>
-              <w:rPr>
-                <w:lang w:val="it-IT"/>
-              </w:rPr>
-              <w:t xml:space="preserve">L’utente tramite smartphone può esportare l’orario </w:t>
+            </w:pPr>
+            <w:r>
+              <w:t>L’utente tramite smartphone può esportare</w:t>
+            </w:r>
+            <w:r>
+              <w:t>/importare</w:t>
+            </w:r>
+            <w:r>
+              <w:t xml:space="preserve"> l’orario </w:t>
             </w:r>
           </w:p>
         </w:tc>
@@ -2233,34 +2030,14 @@
             <w:pPr>
               <w:pStyle w:val="Standard"/>
               <w:spacing w:line="240" w:lineRule="auto"/>
-              <w:rPr>
-                <w:lang w:val="it-IT"/>
-              </w:rPr>
-            </w:pPr>
-            <w:r>
-              <w:rPr>
-                <w:lang w:val="it-IT"/>
-              </w:rPr>
-              <w:t xml:space="preserve">In formato </w:t>
-            </w:r>
-            <w:proofErr w:type="spellStart"/>
-            <w:r>
-              <w:rPr>
-                <w:lang w:val="it-IT"/>
-              </w:rPr>
-              <w:t>json</w:t>
-            </w:r>
-            <w:proofErr w:type="spellEnd"/>
+            </w:pPr>
+            <w:r>
+              <w:t>In formato json</w:t>
+            </w:r>
           </w:p>
         </w:tc>
       </w:tr>
       <w:tr>
-        <w:tblPrEx>
-          <w:tblCellMar>
-            <w:top w:w="0" w:type="dxa"/>
-            <w:bottom w:w="0" w:type="dxa"/>
-          </w:tblCellMar>
-        </w:tblPrEx>
         <w:tc>
           <w:tcPr>
             <w:tcW w:w="1364" w:type="dxa"/>
@@ -2304,15 +2081,9 @@
             <w:pPr>
               <w:pStyle w:val="Standard"/>
               <w:spacing w:line="240" w:lineRule="auto"/>
-              <w:rPr>
-                <w:lang w:val="it-IT"/>
-              </w:rPr>
-            </w:pPr>
-            <w:r>
-              <w:rPr>
-                <w:lang w:val="it-IT"/>
-              </w:rPr>
-              <w:t>L’utente tramite smartphone può importare l’orario</w:t>
+            </w:pPr>
+            <w:r>
+              <w:t>Il sistema imposta come predefinito l’orario dell’anno e del corso di laurea specificato dall’utente</w:t>
             </w:r>
           </w:p>
         </w:tc>
@@ -2336,34 +2107,14 @@
             <w:pPr>
               <w:pStyle w:val="Standard"/>
               <w:spacing w:line="240" w:lineRule="auto"/>
-              <w:rPr>
-                <w:lang w:val="it-IT"/>
-              </w:rPr>
-            </w:pPr>
-            <w:r>
-              <w:rPr>
-                <w:lang w:val="it-IT"/>
-              </w:rPr>
-              <w:t xml:space="preserve">In formato </w:t>
-            </w:r>
-            <w:proofErr w:type="spellStart"/>
-            <w:r>
-              <w:rPr>
-                <w:lang w:val="it-IT"/>
-              </w:rPr>
-              <w:t>json</w:t>
-            </w:r>
-            <w:proofErr w:type="spellEnd"/>
+            </w:pPr>
+            <w:r>
+              <w:t>Dopo averlo scaricato</w:t>
+            </w:r>
           </w:p>
         </w:tc>
       </w:tr>
       <w:tr>
-        <w:tblPrEx>
-          <w:tblCellMar>
-            <w:top w:w="0" w:type="dxa"/>
-            <w:bottom w:w="0" w:type="dxa"/>
-          </w:tblCellMar>
-        </w:tblPrEx>
         <w:tc>
           <w:tcPr>
             <w:tcW w:w="1364" w:type="dxa"/>
@@ -2409,25 +2160,7 @@
               <w:spacing w:line="240" w:lineRule="auto"/>
             </w:pPr>
             <w:r>
-              <w:t xml:space="preserve">Il sistema imposta come predefinito l’orario dell’anno </w:t>
-            </w:r>
-            <w:r>
-              <w:rPr>
-                <w:lang w:val="it-IT"/>
-              </w:rPr>
-              <w:t xml:space="preserve">e del corso di laurea </w:t>
-            </w:r>
-            <w:r>
-              <w:t>specificato</w:t>
-            </w:r>
-            <w:r>
-              <w:rPr>
-                <w:lang w:val="it-IT"/>
-              </w:rPr>
-              <w:t xml:space="preserve"> </w:t>
-            </w:r>
-            <w:r>
-              <w:t>dall’utente</w:t>
+              <w:t>L’utente tramite smartphone può specificare l’anticipo con cui ricevere la notifica su smartwatch</w:t>
             </w:r>
           </w:p>
         </w:tc>
@@ -2451,26 +2184,11 @@
             <w:pPr>
               <w:pStyle w:val="Standard"/>
               <w:spacing w:line="240" w:lineRule="auto"/>
-              <w:rPr>
-                <w:lang w:val="it-IT"/>
-              </w:rPr>
-            </w:pPr>
-            <w:r>
-              <w:rPr>
-                <w:lang w:val="it-IT"/>
-              </w:rPr>
-              <w:t>Dopo averlo scaricato</w:t>
-            </w:r>
+            </w:pPr>
           </w:p>
         </w:tc>
       </w:tr>
       <w:tr>
-        <w:tblPrEx>
-          <w:tblCellMar>
-            <w:top w:w="0" w:type="dxa"/>
-            <w:bottom w:w="0" w:type="dxa"/>
-          </w:tblCellMar>
-        </w:tblPrEx>
         <w:tc>
           <w:tcPr>
             <w:tcW w:w="1364" w:type="dxa"/>
@@ -2514,45 +2232,9 @@
             <w:pPr>
               <w:pStyle w:val="Standard"/>
               <w:spacing w:line="240" w:lineRule="auto"/>
-              <w:rPr>
-                <w:lang w:val="it-IT"/>
-              </w:rPr>
-            </w:pPr>
-            <w:r>
-              <w:t>L’utente</w:t>
-            </w:r>
-            <w:r>
-              <w:rPr>
-                <w:lang w:val="it-IT"/>
-              </w:rPr>
-              <w:t xml:space="preserve"> tramite smartphone</w:t>
-            </w:r>
-            <w:r>
-              <w:t xml:space="preserve"> </w:t>
-            </w:r>
-            <w:r>
-              <w:rPr>
-                <w:lang w:val="it-IT"/>
-              </w:rPr>
-              <w:t>può</w:t>
-            </w:r>
-            <w:r>
-              <w:t xml:space="preserve"> specificare l’anticipo con cui </w:t>
-            </w:r>
-            <w:r>
-              <w:rPr>
-                <w:lang w:val="it-IT"/>
-              </w:rPr>
-              <w:t>ricevere</w:t>
-            </w:r>
-            <w:r>
-              <w:t xml:space="preserve"> la notifica </w:t>
-            </w:r>
-            <w:r>
-              <w:rPr>
-                <w:lang w:val="it-IT"/>
-              </w:rPr>
-              <w:t>su smartwatch</w:t>
+            </w:pPr>
+            <w:r>
+              <w:t>Il sistema ha un anticipo predefinito con cui ricevere la notifica su smartwatch</w:t>
             </w:r>
           </w:p>
         </w:tc>
@@ -2581,12 +2263,6 @@
         </w:tc>
       </w:tr>
       <w:tr>
-        <w:tblPrEx>
-          <w:tblCellMar>
-            <w:top w:w="0" w:type="dxa"/>
-            <w:bottom w:w="0" w:type="dxa"/>
-          </w:tblCellMar>
-        </w:tblPrEx>
         <w:tc>
           <w:tcPr>
             <w:tcW w:w="1364" w:type="dxa"/>
@@ -2630,27 +2306,9 @@
             <w:pPr>
               <w:pStyle w:val="Standard"/>
               <w:spacing w:line="240" w:lineRule="auto"/>
-              <w:rPr>
-                <w:lang w:val="it-IT"/>
-              </w:rPr>
-            </w:pPr>
-            <w:r>
-              <w:t xml:space="preserve">Il sistema ha un anticipo predefinito con cui </w:t>
-            </w:r>
-            <w:r>
-              <w:rPr>
-                <w:lang w:val="it-IT"/>
-              </w:rPr>
-              <w:t>ricevere</w:t>
-            </w:r>
-            <w:r>
-              <w:t xml:space="preserve"> la notifica su</w:t>
-            </w:r>
-            <w:r>
-              <w:rPr>
-                <w:lang w:val="it-IT"/>
-              </w:rPr>
-              <w:t xml:space="preserve"> smartwatch</w:t>
+            </w:pPr>
+            <w:r>
+              <w:t>L’utente tramite smartphone specifica se vuole ricevere notifiche su smartwatch</w:t>
             </w:r>
           </w:p>
         </w:tc>
@@ -2679,12 +2337,6 @@
         </w:tc>
       </w:tr>
       <w:tr>
-        <w:tblPrEx>
-          <w:tblCellMar>
-            <w:top w:w="0" w:type="dxa"/>
-            <w:bottom w:w="0" w:type="dxa"/>
-          </w:tblCellMar>
-        </w:tblPrEx>
         <w:tc>
           <w:tcPr>
             <w:tcW w:w="1364" w:type="dxa"/>
@@ -2730,31 +2382,7 @@
               <w:spacing w:line="240" w:lineRule="auto"/>
             </w:pPr>
             <w:r>
-              <w:t>L’utente</w:t>
-            </w:r>
-            <w:r>
-              <w:rPr>
-                <w:lang w:val="it-IT"/>
-              </w:rPr>
-              <w:t xml:space="preserve"> tramite smartphone</w:t>
-            </w:r>
-            <w:r>
-              <w:t xml:space="preserve"> specifica</w:t>
-            </w:r>
-            <w:r>
-              <w:rPr>
-                <w:lang w:val="it-IT"/>
-              </w:rPr>
-              <w:t xml:space="preserve"> </w:t>
-            </w:r>
-            <w:r>
-              <w:t>se vuole ricevere notifiche su</w:t>
-            </w:r>
-            <w:r>
-              <w:rPr>
-                <w:lang w:val="it-IT"/>
-              </w:rPr>
-              <w:t xml:space="preserve"> smartwatch</w:t>
+              <w:t>Il sistema ha come impostazione predefinita la notifica su smartwatch</w:t>
             </w:r>
           </w:p>
         </w:tc>
@@ -2783,12 +2411,6 @@
         </w:tc>
       </w:tr>
       <w:tr>
-        <w:tblPrEx>
-          <w:tblCellMar>
-            <w:top w:w="0" w:type="dxa"/>
-            <w:bottom w:w="0" w:type="dxa"/>
-          </w:tblCellMar>
-        </w:tblPrEx>
         <w:tc>
           <w:tcPr>
             <w:tcW w:w="1364" w:type="dxa"/>
@@ -2832,18 +2454,9 @@
             <w:pPr>
               <w:pStyle w:val="Standard"/>
               <w:spacing w:line="240" w:lineRule="auto"/>
-              <w:rPr>
-                <w:lang w:val="it-IT"/>
-              </w:rPr>
-            </w:pPr>
-            <w:r>
-              <w:t xml:space="preserve">Il sistema ha come impostazione predefinita la notifica </w:t>
-            </w:r>
-            <w:r>
-              <w:rPr>
-                <w:lang w:val="it-IT"/>
-              </w:rPr>
-              <w:t>su smartwatch</w:t>
+            </w:pPr>
+            <w:r>
+              <w:t xml:space="preserve">L’utente tramite smartwatch può contattare i docenti </w:t>
             </w:r>
           </w:p>
         </w:tc>
@@ -2872,12 +2485,6 @@
         </w:tc>
       </w:tr>
       <w:tr>
-        <w:tblPrEx>
-          <w:tblCellMar>
-            <w:top w:w="0" w:type="dxa"/>
-            <w:bottom w:w="0" w:type="dxa"/>
-          </w:tblCellMar>
-        </w:tblPrEx>
         <w:tc>
           <w:tcPr>
             <w:tcW w:w="1364" w:type="dxa"/>
@@ -2921,15 +2528,9 @@
             <w:pPr>
               <w:pStyle w:val="Standard"/>
               <w:spacing w:line="240" w:lineRule="auto"/>
-              <w:rPr>
-                <w:lang w:val="it-IT"/>
-              </w:rPr>
-            </w:pPr>
-            <w:r>
-              <w:rPr>
-                <w:lang w:val="it-IT"/>
-              </w:rPr>
-              <w:t xml:space="preserve">L’utente tramite smartwatch può contattare i docenti </w:t>
+            </w:pPr>
+            <w:r>
+              <w:t>L’utente tramite smartwatch può richiedere informazioni sui docenti</w:t>
             </w:r>
           </w:p>
         </w:tc>
@@ -2958,12 +2559,6 @@
         </w:tc>
       </w:tr>
       <w:tr>
-        <w:tblPrEx>
-          <w:tblCellMar>
-            <w:top w:w="0" w:type="dxa"/>
-            <w:bottom w:w="0" w:type="dxa"/>
-          </w:tblCellMar>
-        </w:tblPrEx>
         <w:tc>
           <w:tcPr>
             <w:tcW w:w="1364" w:type="dxa"/>
@@ -3007,15 +2602,9 @@
             <w:pPr>
               <w:pStyle w:val="Standard"/>
               <w:spacing w:line="240" w:lineRule="auto"/>
-              <w:rPr>
-                <w:lang w:val="it-IT"/>
-              </w:rPr>
-            </w:pPr>
-            <w:r>
-              <w:rPr>
-                <w:lang w:val="it-IT"/>
-              </w:rPr>
-              <w:t>L’utente tramite smartwatch può richiedere informazioni sui docenti</w:t>
+            </w:pPr>
+            <w:r>
+              <w:t>L’utente tramite smartwatch registra la propria presenza alla lezione successiva</w:t>
             </w:r>
           </w:p>
         </w:tc>
@@ -3044,12 +2633,6 @@
         </w:tc>
       </w:tr>
       <w:tr>
-        <w:tblPrEx>
-          <w:tblCellMar>
-            <w:top w:w="0" w:type="dxa"/>
-            <w:bottom w:w="0" w:type="dxa"/>
-          </w:tblCellMar>
-        </w:tblPrEx>
         <w:tc>
           <w:tcPr>
             <w:tcW w:w="1364" w:type="dxa"/>
@@ -3093,15 +2676,9 @@
             <w:pPr>
               <w:pStyle w:val="Standard"/>
               <w:spacing w:line="240" w:lineRule="auto"/>
-              <w:rPr>
-                <w:lang w:val="it-IT"/>
-              </w:rPr>
-            </w:pPr>
-            <w:r>
-              <w:rPr>
-                <w:lang w:val="it-IT"/>
-              </w:rPr>
-              <w:t>L’utente tramite smartwatch registra la propria presenza alla lezione successiva</w:t>
+            </w:pPr>
+            <w:r>
+              <w:t>L’utente tramite smartwatch può  ricevere informazioni sulla prossima lezione</w:t>
             </w:r>
           </w:p>
         </w:tc>
@@ -3126,16 +2703,13 @@
               <w:pStyle w:val="Standard"/>
               <w:spacing w:line="240" w:lineRule="auto"/>
             </w:pPr>
+            <w:r>
+              <w:t>Aula, docente, materia, orainizio, orafine</w:t>
+            </w:r>
           </w:p>
         </w:tc>
       </w:tr>
       <w:tr>
-        <w:tblPrEx>
-          <w:tblCellMar>
-            <w:top w:w="0" w:type="dxa"/>
-            <w:bottom w:w="0" w:type="dxa"/>
-          </w:tblCellMar>
-        </w:tblPrEx>
         <w:tc>
           <w:tcPr>
             <w:tcW w:w="1364" w:type="dxa"/>
@@ -3179,29 +2753,9 @@
             <w:pPr>
               <w:pStyle w:val="Standard"/>
               <w:spacing w:line="240" w:lineRule="auto"/>
-              <w:rPr>
-                <w:lang w:val="it-IT"/>
-              </w:rPr>
-            </w:pPr>
-            <w:r>
-              <w:rPr>
-                <w:lang w:val="it-IT"/>
-              </w:rPr>
-              <w:t xml:space="preserve">L’utente tramite smartwatch </w:t>
-            </w:r>
-            <w:proofErr w:type="gramStart"/>
-            <w:r>
-              <w:rPr>
-                <w:lang w:val="it-IT"/>
-              </w:rPr>
-              <w:t>può  ricevere</w:t>
-            </w:r>
-            <w:proofErr w:type="gramEnd"/>
-            <w:r>
-              <w:rPr>
-                <w:lang w:val="it-IT"/>
-              </w:rPr>
-              <w:t xml:space="preserve"> informazioni sulla prossima lezione</w:t>
+            </w:pPr>
+            <w:r>
+              <w:t>L’utente tramite smartwatch può richiedere informazioni sulla posizione dell’aula della lezione successiva</w:t>
             </w:r>
           </w:p>
         </w:tc>
@@ -3225,48 +2779,11 @@
             <w:pPr>
               <w:pStyle w:val="Standard"/>
               <w:spacing w:line="240" w:lineRule="auto"/>
-              <w:rPr>
-                <w:lang w:val="it-IT"/>
-              </w:rPr>
-            </w:pPr>
-            <w:r>
-              <w:rPr>
-                <w:lang w:val="it-IT"/>
-              </w:rPr>
-              <w:t xml:space="preserve">Aula, docente, materia, </w:t>
-            </w:r>
-            <w:proofErr w:type="spellStart"/>
-            <w:r>
-              <w:rPr>
-                <w:lang w:val="it-IT"/>
-              </w:rPr>
-              <w:t>orainizio</w:t>
-            </w:r>
-            <w:proofErr w:type="spellEnd"/>
-            <w:r>
-              <w:rPr>
-                <w:lang w:val="it-IT"/>
-              </w:rPr>
-              <w:t xml:space="preserve">, </w:t>
-            </w:r>
-            <w:proofErr w:type="spellStart"/>
-            <w:r>
-              <w:rPr>
-                <w:lang w:val="it-IT"/>
-              </w:rPr>
-              <w:t>orafine</w:t>
-            </w:r>
-            <w:proofErr w:type="spellEnd"/>
+            </w:pPr>
           </w:p>
         </w:tc>
       </w:tr>
       <w:tr>
-        <w:tblPrEx>
-          <w:tblCellMar>
-            <w:top w:w="0" w:type="dxa"/>
-            <w:bottom w:w="0" w:type="dxa"/>
-          </w:tblCellMar>
-        </w:tblPrEx>
         <w:tc>
           <w:tcPr>
             <w:tcW w:w="1364" w:type="dxa"/>
@@ -3310,22 +2827,9 @@
             <w:pPr>
               <w:pStyle w:val="Standard"/>
               <w:spacing w:line="240" w:lineRule="auto"/>
-              <w:rPr>
-                <w:lang w:val="it-IT"/>
-              </w:rPr>
-            </w:pPr>
-            <w:r>
-              <w:rPr>
-                <w:lang w:val="it-IT"/>
-              </w:rPr>
-              <w:t xml:space="preserve">L’utente tramite smartwatch può richiedere informazioni sulla posizione dell’aula della lezione </w:t>
-            </w:r>
-            <w:r>
-              <w:rPr>
-                <w:lang w:val="it-IT"/>
-              </w:rPr>
-              <w:lastRenderedPageBreak/>
-              <w:t>successiva</w:t>
+            </w:pPr>
+            <w:r>
+              <w:t>L’utente tramite smartphone può modificare l’anticipo della notifica</w:t>
             </w:r>
           </w:p>
         </w:tc>
@@ -3354,12 +2858,6 @@
         </w:tc>
       </w:tr>
       <w:tr>
-        <w:tblPrEx>
-          <w:tblCellMar>
-            <w:top w:w="0" w:type="dxa"/>
-            <w:bottom w:w="0" w:type="dxa"/>
-          </w:tblCellMar>
-        </w:tblPrEx>
         <w:tc>
           <w:tcPr>
             <w:tcW w:w="1364" w:type="dxa"/>
@@ -3403,15 +2901,9 @@
             <w:pPr>
               <w:pStyle w:val="Standard"/>
               <w:spacing w:line="240" w:lineRule="auto"/>
-              <w:rPr>
-                <w:lang w:val="it-IT"/>
-              </w:rPr>
-            </w:pPr>
-            <w:r>
-              <w:rPr>
-                <w:lang w:val="it-IT"/>
-              </w:rPr>
-              <w:t>L’utente tramite smartphone può modificare l’anticipo della notifica</w:t>
+            </w:pPr>
+            <w:r>
+              <w:t>L’utente tramite smartphone può selezionare la lingua</w:t>
             </w:r>
           </w:p>
         </w:tc>
@@ -3440,12 +2932,6 @@
         </w:tc>
       </w:tr>
       <w:tr>
-        <w:tblPrEx>
-          <w:tblCellMar>
-            <w:top w:w="0" w:type="dxa"/>
-            <w:bottom w:w="0" w:type="dxa"/>
-          </w:tblCellMar>
-        </w:tblPrEx>
         <w:tc>
           <w:tcPr>
             <w:tcW w:w="1364" w:type="dxa"/>
@@ -3489,15 +2975,9 @@
             <w:pPr>
               <w:pStyle w:val="Standard"/>
               <w:spacing w:line="240" w:lineRule="auto"/>
-              <w:rPr>
-                <w:lang w:val="it-IT"/>
-              </w:rPr>
-            </w:pPr>
-            <w:r>
-              <w:rPr>
-                <w:lang w:val="it-IT"/>
-              </w:rPr>
-              <w:t>L’utente tramite smartphone può selezionare la lingua</w:t>
+            </w:pPr>
+            <w:r>
+              <w:t>L’utente tramite smartphone può condividere il proprio orario usando la condivisione android</w:t>
             </w:r>
           </w:p>
         </w:tc>
@@ -3526,12 +3006,6 @@
         </w:tc>
       </w:tr>
       <w:tr>
-        <w:tblPrEx>
-          <w:tblCellMar>
-            <w:top w:w="0" w:type="dxa"/>
-            <w:bottom w:w="0" w:type="dxa"/>
-          </w:tblCellMar>
-        </w:tblPrEx>
         <w:tc>
           <w:tcPr>
             <w:tcW w:w="1364" w:type="dxa"/>
@@ -3576,117 +3050,17 @@
               <w:pStyle w:val="Standard"/>
               <w:spacing w:line="240" w:lineRule="auto"/>
               <w:rPr>
-                <w:lang w:val="it-IT"/>
-              </w:rPr>
-            </w:pPr>
-            <w:r>
-              <w:rPr>
-                <w:lang w:val="it-IT"/>
-              </w:rPr>
-              <w:t xml:space="preserve">L’utente tramite smartphone può condividere il proprio orario usando la condivisione </w:t>
-            </w:r>
-            <w:proofErr w:type="spellStart"/>
-            <w:r>
-              <w:rPr>
-                <w:lang w:val="it-IT"/>
-              </w:rPr>
-              <w:t>android</w:t>
-            </w:r>
-            <w:proofErr w:type="spellEnd"/>
-          </w:p>
-        </w:tc>
-        <w:tc>
-          <w:tcPr>
-            <w:tcW w:w="2131" w:type="dxa"/>
-            <w:tcBorders>
-              <w:top w:val="single" w:sz="8" w:space="0" w:color="000000"/>
-              <w:left w:val="single" w:sz="8" w:space="0" w:color="000000"/>
-              <w:bottom w:val="single" w:sz="8" w:space="0" w:color="000000"/>
-              <w:right w:val="single" w:sz="8" w:space="0" w:color="000000"/>
-            </w:tcBorders>
-            <w:tcMar>
-              <w:top w:w="100" w:type="dxa"/>
-              <w:left w:w="100" w:type="dxa"/>
-              <w:bottom w:w="100" w:type="dxa"/>
-              <w:right w:w="100" w:type="dxa"/>
-            </w:tcMar>
-          </w:tcPr>
-          <w:p>
-            <w:pPr>
-              <w:pStyle w:val="Standard"/>
-              <w:spacing w:line="240" w:lineRule="auto"/>
-            </w:pPr>
-          </w:p>
-        </w:tc>
-      </w:tr>
-      <w:tr>
-        <w:tblPrEx>
-          <w:tblCellMar>
-            <w:top w:w="0" w:type="dxa"/>
-            <w:bottom w:w="0" w:type="dxa"/>
-          </w:tblCellMar>
-        </w:tblPrEx>
-        <w:tc>
-          <w:tcPr>
-            <w:tcW w:w="1364" w:type="dxa"/>
-            <w:tcBorders>
-              <w:top w:val="single" w:sz="8" w:space="0" w:color="000000"/>
-              <w:left w:val="single" w:sz="8" w:space="0" w:color="000000"/>
-              <w:bottom w:val="single" w:sz="8" w:space="0" w:color="000000"/>
-              <w:right w:val="single" w:sz="8" w:space="0" w:color="000000"/>
-            </w:tcBorders>
-            <w:tcMar>
-              <w:top w:w="100" w:type="dxa"/>
-              <w:left w:w="100" w:type="dxa"/>
-              <w:bottom w:w="100" w:type="dxa"/>
-              <w:right w:w="100" w:type="dxa"/>
-            </w:tcMar>
-          </w:tcPr>
-          <w:p>
-            <w:pPr>
-              <w:pStyle w:val="Standard"/>
-              <w:spacing w:line="240" w:lineRule="auto"/>
-            </w:pPr>
-          </w:p>
-        </w:tc>
-        <w:tc>
-          <w:tcPr>
-            <w:tcW w:w="5520" w:type="dxa"/>
-            <w:tcBorders>
-              <w:top w:val="single" w:sz="8" w:space="0" w:color="000000"/>
-              <w:left w:val="single" w:sz="8" w:space="0" w:color="000000"/>
-              <w:bottom w:val="single" w:sz="8" w:space="0" w:color="000000"/>
-              <w:right w:val="single" w:sz="8" w:space="0" w:color="000000"/>
-            </w:tcBorders>
-            <w:tcMar>
-              <w:top w:w="100" w:type="dxa"/>
-              <w:left w:w="100" w:type="dxa"/>
-              <w:bottom w:w="100" w:type="dxa"/>
-              <w:right w:w="100" w:type="dxa"/>
-            </w:tcMar>
-          </w:tcPr>
-          <w:p>
-            <w:pPr>
-              <w:pStyle w:val="Standard"/>
-              <w:spacing w:line="240" w:lineRule="auto"/>
-              <w:rPr>
-                <w:lang w:val="it-IT"/>
-              </w:rPr>
-            </w:pPr>
-            <w:r>
-              <w:rPr>
-                <w:lang w:val="it-IT"/>
-              </w:rPr>
-              <w:t xml:space="preserve">L’utente tramite smartphone può visualizzare una rappresentazione grafica </w:t>
-            </w:r>
-            <w:proofErr w:type="gramStart"/>
-            <w:r>
-              <w:rPr>
-                <w:lang w:val="it-IT"/>
-              </w:rPr>
-              <w:t>delle proprie presenza</w:t>
-            </w:r>
-            <w:proofErr w:type="gramEnd"/>
+                <w:u w:val="single"/>
+              </w:rPr>
+            </w:pPr>
+            <w:r>
+              <w:t>L’utente tramite smartphone può visualizzare una rappresentazione grafica delle proprie presenz</w:t>
+            </w:r>
+            <w:r>
+              <w:t>e</w:t>
+            </w:r>
+            <w:bookmarkStart w:id="0" w:name="_GoBack"/>
+            <w:bookmarkEnd w:id="0"/>
           </w:p>
         </w:tc>
         <w:tc>
@@ -3721,8 +3095,6 @@
           <w:u w:val="single"/>
         </w:rPr>
       </w:pPr>
-      <w:bookmarkStart w:id="0" w:name="_GoBack"/>
-      <w:bookmarkEnd w:id="0"/>
     </w:p>
     <w:sectPr>
       <w:pgSz w:w="11909" w:h="16834"/>

--- a/RF.docx
+++ b/RF.docx
@@ -6,6 +6,8 @@
       <w:r>
         <w:t>SP : Smartphone</w:t>
       </w:r>
+      <w:bookmarkStart w:id="0" w:name="_GoBack"/>
+      <w:bookmarkEnd w:id="0"/>
       <w:r>
         <w:br/>
         <w:t>SW: Smartwatch</w:t>
@@ -1462,12 +1464,14 @@
               <w:spacing w:line="240" w:lineRule="auto"/>
               <w:jc w:val="center"/>
             </w:pPr>
+            <w:proofErr w:type="spellStart"/>
             <w:r>
               <w:rPr>
                 <w:b/>
               </w:rPr>
               <w:t>Descriptions</w:t>
             </w:r>
+            <w:proofErr w:type="spellEnd"/>
           </w:p>
         </w:tc>
         <w:tc>
@@ -1547,7 +1551,13 @@
               <w:spacing w:line="240" w:lineRule="auto"/>
             </w:pPr>
             <w:r>
-              <w:t>Il sistema deve aggiornare l’orario alle 7 AM o quando è possibile stabilire una connessione internet al sito</w:t>
+              <w:t xml:space="preserve">Il sistema deve aggiornare l’orario alle 7 AM o quando è possibile stabilire una connessione </w:t>
+            </w:r>
+            <w:r>
+              <w:t>Internet</w:t>
+            </w:r>
+            <w:r>
+              <w:t xml:space="preserve"> al sito</w:t>
             </w:r>
           </w:p>
         </w:tc>
@@ -1621,7 +1631,13 @@
               <w:spacing w:line="240" w:lineRule="auto"/>
             </w:pPr>
             <w:r>
-              <w:t>il sistema tramite smartphone deve avere connettività Internet</w:t>
+              <w:t xml:space="preserve">il sistema tramite </w:t>
+            </w:r>
+            <w:r>
+              <w:t>SP</w:t>
+            </w:r>
+            <w:r>
+              <w:t xml:space="preserve"> deve avere connettività Internet</w:t>
             </w:r>
           </w:p>
         </w:tc>
@@ -1695,7 +1711,19 @@
               <w:spacing w:line="240" w:lineRule="auto"/>
             </w:pPr>
             <w:r>
-              <w:t>Il canale di comunicazione tra smartphone e smartwatch funziona tramite connettività Bluetooth</w:t>
+              <w:t xml:space="preserve">Il canale di comunicazione tra </w:t>
+            </w:r>
+            <w:r>
+              <w:t>SP</w:t>
+            </w:r>
+            <w:r>
+              <w:t xml:space="preserve"> e </w:t>
+            </w:r>
+            <w:r>
+              <w:t>SW</w:t>
+            </w:r>
+            <w:r>
+              <w:t xml:space="preserve"> funziona tramite connettività Bluetooth</w:t>
             </w:r>
           </w:p>
         </w:tc>
@@ -1846,7 +1874,13 @@
               <w:spacing w:line="240" w:lineRule="auto"/>
             </w:pPr>
             <w:r>
-              <w:t>L’utente tramite smartphone deve specificare il corso di laurea</w:t>
+              <w:t xml:space="preserve">L’utente tramite </w:t>
+            </w:r>
+            <w:r>
+              <w:t>SP</w:t>
+            </w:r>
+            <w:r>
+              <w:t xml:space="preserve"> deve specificare il corso di laurea</w:t>
             </w:r>
           </w:p>
         </w:tc>
@@ -1923,7 +1957,13 @@
               <w:spacing w:line="240" w:lineRule="auto"/>
             </w:pPr>
             <w:r>
-              <w:t>L’utente tramite smartphone può personalizzare l’orario</w:t>
+              <w:t xml:space="preserve">L’utente tramite </w:t>
+            </w:r>
+            <w:r>
+              <w:t>SP</w:t>
+            </w:r>
+            <w:r>
+              <w:t xml:space="preserve"> può personalizzare l’orario</w:t>
             </w:r>
           </w:p>
         </w:tc>
@@ -2000,7 +2040,13 @@
               <w:spacing w:line="240" w:lineRule="auto"/>
             </w:pPr>
             <w:r>
-              <w:t>L’utente tramite smartphone può esportare</w:t>
+              <w:t xml:space="preserve">L’utente tramite </w:t>
+            </w:r>
+            <w:r>
+              <w:t>SP</w:t>
+            </w:r>
+            <w:r>
+              <w:t xml:space="preserve"> può esportare</w:t>
             </w:r>
             <w:r>
               <w:t>/importare</w:t>
@@ -2032,8 +2078,13 @@
               <w:spacing w:line="240" w:lineRule="auto"/>
             </w:pPr>
             <w:r>
-              <w:t>In formato json</w:t>
-            </w:r>
+              <w:t xml:space="preserve">In formato </w:t>
+            </w:r>
+            <w:proofErr w:type="spellStart"/>
+            <w:r>
+              <w:t>json</w:t>
+            </w:r>
+            <w:proofErr w:type="spellEnd"/>
           </w:p>
         </w:tc>
       </w:tr>
@@ -2160,7 +2211,13 @@
               <w:spacing w:line="240" w:lineRule="auto"/>
             </w:pPr>
             <w:r>
-              <w:t>L’utente tramite smartphone può specificare l’anticipo con cui ricevere la notifica su smartwatch</w:t>
+              <w:t xml:space="preserve">L’utente tramite </w:t>
+            </w:r>
+            <w:r>
+              <w:t>SP</w:t>
+            </w:r>
+            <w:r>
+              <w:t xml:space="preserve"> può specificare l’anticipo con cui ricevere la notifica su smartwatch</w:t>
             </w:r>
           </w:p>
         </w:tc>
@@ -2234,7 +2291,10 @@
               <w:spacing w:line="240" w:lineRule="auto"/>
             </w:pPr>
             <w:r>
-              <w:t>Il sistema ha un anticipo predefinito con cui ricevere la notifica su smartwatch</w:t>
+              <w:t xml:space="preserve">Il sistema ha un anticipo predefinito con cui ricevere la notifica su </w:t>
+            </w:r>
+            <w:r>
+              <w:t>SW</w:t>
             </w:r>
           </w:p>
         </w:tc>
@@ -2308,7 +2368,16 @@
               <w:spacing w:line="240" w:lineRule="auto"/>
             </w:pPr>
             <w:r>
-              <w:t>L’utente tramite smartphone specifica se vuole ricevere notifiche su smartwatch</w:t>
+              <w:t xml:space="preserve">L’utente tramite </w:t>
+            </w:r>
+            <w:r>
+              <w:t>SP</w:t>
+            </w:r>
+            <w:r>
+              <w:t xml:space="preserve"> specifica se vuole ricevere notifiche su </w:t>
+            </w:r>
+            <w:r>
+              <w:t>SW</w:t>
             </w:r>
           </w:p>
         </w:tc>
@@ -2382,7 +2451,10 @@
               <w:spacing w:line="240" w:lineRule="auto"/>
             </w:pPr>
             <w:r>
-              <w:t>Il sistema ha come impostazione predefinita la notifica su smartwatch</w:t>
+              <w:t xml:space="preserve">Il sistema ha come impostazione predefinita la notifica su </w:t>
+            </w:r>
+            <w:r>
+              <w:t>SW</w:t>
             </w:r>
           </w:p>
         </w:tc>
@@ -2456,7 +2528,13 @@
               <w:spacing w:line="240" w:lineRule="auto"/>
             </w:pPr>
             <w:r>
-              <w:t xml:space="preserve">L’utente tramite smartwatch può contattare i docenti </w:t>
+              <w:t xml:space="preserve">L’utente tramite </w:t>
+            </w:r>
+            <w:r>
+              <w:t>SW</w:t>
+            </w:r>
+            <w:r>
+              <w:t xml:space="preserve"> può contattare i docenti </w:t>
             </w:r>
           </w:p>
         </w:tc>
@@ -2530,7 +2608,19 @@
               <w:spacing w:line="240" w:lineRule="auto"/>
             </w:pPr>
             <w:r>
-              <w:t>L’utente tramite smartwatch può richiedere informazioni sui docenti</w:t>
+              <w:t xml:space="preserve">L’utente tramite </w:t>
+            </w:r>
+            <w:r>
+              <w:t>SW</w:t>
+            </w:r>
+            <w:r>
+              <w:t xml:space="preserve"> può </w:t>
+            </w:r>
+            <w:r>
+              <w:t>ottenere</w:t>
+            </w:r>
+            <w:r>
+              <w:t xml:space="preserve"> informazioni sui docenti</w:t>
             </w:r>
           </w:p>
         </w:tc>
@@ -2604,7 +2694,13 @@
               <w:spacing w:line="240" w:lineRule="auto"/>
             </w:pPr>
             <w:r>
-              <w:t>L’utente tramite smartwatch registra la propria presenza alla lezione successiva</w:t>
+              <w:t xml:space="preserve">L’utente tramite </w:t>
+            </w:r>
+            <w:r>
+              <w:t>SW</w:t>
+            </w:r>
+            <w:r>
+              <w:t xml:space="preserve"> registra la propria presenza alla lezione successiva</w:t>
             </w:r>
           </w:p>
         </w:tc>
@@ -2678,7 +2774,13 @@
               <w:spacing w:line="240" w:lineRule="auto"/>
             </w:pPr>
             <w:r>
-              <w:t>L’utente tramite smartwatch può  ricevere informazioni sulla prossima lezione</w:t>
+              <w:t xml:space="preserve">L’utente tramite </w:t>
+            </w:r>
+            <w:r>
+              <w:t>SW</w:t>
+            </w:r>
+            <w:r>
+              <w:t xml:space="preserve"> può ricevere informazioni sulla prossima lezione</w:t>
             </w:r>
           </w:p>
         </w:tc>
@@ -2704,8 +2806,21 @@
               <w:spacing w:line="240" w:lineRule="auto"/>
             </w:pPr>
             <w:r>
-              <w:t>Aula, docente, materia, orainizio, orafine</w:t>
-            </w:r>
+              <w:t xml:space="preserve">Aula, docente, materia, </w:t>
+            </w:r>
+            <w:proofErr w:type="spellStart"/>
+            <w:r>
+              <w:t>orainizio</w:t>
+            </w:r>
+            <w:proofErr w:type="spellEnd"/>
+            <w:r>
+              <w:t xml:space="preserve">, </w:t>
+            </w:r>
+            <w:proofErr w:type="spellStart"/>
+            <w:r>
+              <w:t>orafine</w:t>
+            </w:r>
+            <w:proofErr w:type="spellEnd"/>
           </w:p>
         </w:tc>
       </w:tr>
@@ -2755,7 +2870,13 @@
               <w:spacing w:line="240" w:lineRule="auto"/>
             </w:pPr>
             <w:r>
-              <w:t>L’utente tramite smartwatch può richiedere informazioni sulla posizione dell’aula della lezione successiva</w:t>
+              <w:t xml:space="preserve">L’utente tramite </w:t>
+            </w:r>
+            <w:r>
+              <w:t>SW</w:t>
+            </w:r>
+            <w:r>
+              <w:t xml:space="preserve"> può richiedere informazioni sulla posizione dell’aula della lezione successiva</w:t>
             </w:r>
           </w:p>
         </w:tc>
@@ -2829,7 +2950,13 @@
               <w:spacing w:line="240" w:lineRule="auto"/>
             </w:pPr>
             <w:r>
-              <w:t>L’utente tramite smartphone può modificare l’anticipo della notifica</w:t>
+              <w:t xml:space="preserve">L’utente tramite </w:t>
+            </w:r>
+            <w:r>
+              <w:t>SP</w:t>
+            </w:r>
+            <w:r>
+              <w:t xml:space="preserve"> può modificare l’anticipo della notifica</w:t>
             </w:r>
           </w:p>
         </w:tc>
@@ -2903,7 +3030,13 @@
               <w:spacing w:line="240" w:lineRule="auto"/>
             </w:pPr>
             <w:r>
-              <w:t>L’utente tramite smartphone può selezionare la lingua</w:t>
+              <w:t xml:space="preserve">L’utente tramite </w:t>
+            </w:r>
+            <w:r>
+              <w:t>SP</w:t>
+            </w:r>
+            <w:r>
+              <w:t xml:space="preserve"> può selezionare la lingua</w:t>
             </w:r>
           </w:p>
         </w:tc>
@@ -2977,8 +3110,19 @@
               <w:spacing w:line="240" w:lineRule="auto"/>
             </w:pPr>
             <w:r>
-              <w:t>L’utente tramite smartphone può condividere il proprio orario usando la condivisione android</w:t>
-            </w:r>
+              <w:t xml:space="preserve">L’utente tramite </w:t>
+            </w:r>
+            <w:r>
+              <w:t>SP</w:t>
+            </w:r>
+            <w:r>
+              <w:t xml:space="preserve"> può condividere il proprio orario usando la condivisione </w:t>
+            </w:r>
+            <w:proofErr w:type="spellStart"/>
+            <w:r>
+              <w:t>android</w:t>
+            </w:r>
+            <w:proofErr w:type="spellEnd"/>
           </w:p>
         </w:tc>
         <w:tc>
@@ -3054,13 +3198,17 @@
               </w:rPr>
             </w:pPr>
             <w:r>
-              <w:t>L’utente tramite smartphone può visualizzare una rappresentazione grafica delle proprie presenz</w:t>
+              <w:t xml:space="preserve">L’utente tramite </w:t>
+            </w:r>
+            <w:r>
+              <w:t>SP</w:t>
+            </w:r>
+            <w:r>
+              <w:t xml:space="preserve"> può visualizzare una rappresentazione grafica delle proprie presenz</w:t>
             </w:r>
             <w:r>
               <w:t>e</w:t>
             </w:r>
-            <w:bookmarkStart w:id="0" w:name="_GoBack"/>
-            <w:bookmarkEnd w:id="0"/>
           </w:p>
         </w:tc>
         <w:tc>

--- a/RF.docx
+++ b/RF.docx
@@ -6,8 +6,6 @@
       <w:r>
         <w:t>SP : Smartphone</w:t>
       </w:r>
-      <w:bookmarkStart w:id="0" w:name="_GoBack"/>
-      <w:bookmarkEnd w:id="0"/>
       <w:r>
         <w:br/>
         <w:t>SW: Smartwatch</w:t>
@@ -17,7 +15,7 @@
     <w:tbl>
       <w:tblPr>
         <w:tblStyle w:val="Style10"/>
-        <w:tblW w:w="9015" w:type="dxa"/>
+        <w:tblW w:w="14184" w:type="dxa"/>
         <w:tblInd w:w="0" w:type="dxa"/>
         <w:tblBorders>
           <w:top w:val="single" w:sz="8" w:space="0" w:color="000000"/>
@@ -32,7 +30,8 @@
       </w:tblPr>
       <w:tblGrid>
         <w:gridCol w:w="1200"/>
-        <w:gridCol w:w="5169"/>
+        <w:gridCol w:w="1342"/>
+        <w:gridCol w:w="8996"/>
         <w:gridCol w:w="2646"/>
       </w:tblGrid>
       <w:tr>
@@ -66,7 +65,28 @@
         </w:tc>
         <w:tc>
           <w:tcPr>
-            <w:tcW w:w="5169" w:type="dxa"/>
+            <w:tcW w:w="1342" w:type="dxa"/>
+          </w:tcPr>
+          <w:p>
+            <w:pPr>
+              <w:widowControl w:val="0"/>
+              <w:spacing w:after="0" w:line="240" w:lineRule="auto"/>
+              <w:jc w:val="center"/>
+              <w:rPr>
+                <w:b/>
+              </w:rPr>
+            </w:pPr>
+            <w:r>
+              <w:rPr>
+                <w:b/>
+              </w:rPr>
+              <w:t>SAS</w:t>
+            </w:r>
+          </w:p>
+        </w:tc>
+        <w:tc>
+          <w:tcPr>
+            <w:tcW w:w="8996" w:type="dxa"/>
             <w:shd w:val="clear" w:color="auto" w:fill="auto"/>
             <w:tcMar>
               <w:top w:w="100" w:type="dxa"/>
@@ -139,13 +159,36 @@
               <w:spacing w:after="0" w:line="240" w:lineRule="auto"/>
             </w:pPr>
             <w:r>
-              <w:t>SRS_001</w:t>
-            </w:r>
-          </w:p>
-        </w:tc>
-        <w:tc>
-          <w:tcPr>
-            <w:tcW w:w="5169" w:type="dxa"/>
+              <w:t>SRS_01</w:t>
+            </w:r>
+          </w:p>
+        </w:tc>
+        <w:tc>
+          <w:tcPr>
+            <w:tcW w:w="1342" w:type="dxa"/>
+          </w:tcPr>
+          <w:p>
+            <w:pPr>
+              <w:widowControl w:val="0"/>
+              <w:spacing w:after="0" w:line="240" w:lineRule="auto"/>
+            </w:pPr>
+            <w:r>
+              <w:rPr>
+                <w:lang w:val="es-ES"/>
+              </w:rPr>
+              <w:t>SAS_0</w:t>
+            </w:r>
+            <w:r>
+              <w:rPr>
+                <w:lang w:val="es-ES"/>
+              </w:rPr>
+              <w:t>3</w:t>
+            </w:r>
+          </w:p>
+        </w:tc>
+        <w:tc>
+          <w:tcPr>
+            <w:tcW w:w="8996" w:type="dxa"/>
             <w:shd w:val="clear" w:color="auto" w:fill="auto"/>
             <w:tcMar>
               <w:top w:w="100" w:type="dxa"/>
@@ -209,11 +252,28 @@
               <w:widowControl w:val="0"/>
               <w:spacing w:after="0" w:line="240" w:lineRule="auto"/>
             </w:pPr>
-          </w:p>
-        </w:tc>
-        <w:tc>
-          <w:tcPr>
-            <w:tcW w:w="5169" w:type="dxa"/>
+            <w:r>
+              <w:t>SRS_02</w:t>
+            </w:r>
+          </w:p>
+        </w:tc>
+        <w:tc>
+          <w:tcPr>
+            <w:tcW w:w="1342" w:type="dxa"/>
+          </w:tcPr>
+          <w:p>
+            <w:pPr>
+              <w:widowControl w:val="0"/>
+              <w:spacing w:after="0" w:line="240" w:lineRule="auto"/>
+            </w:pPr>
+            <w:r>
+              <w:t>SAS_01</w:t>
+            </w:r>
+          </w:p>
+        </w:tc>
+        <w:tc>
+          <w:tcPr>
+            <w:tcW w:w="8996" w:type="dxa"/>
             <w:shd w:val="clear" w:color="auto" w:fill="auto"/>
             <w:tcMar>
               <w:top w:w="100" w:type="dxa"/>
@@ -237,25 +297,7 @@
               <w:rPr>
                 <w:lang w:val="es-ES"/>
               </w:rPr>
-              <w:t xml:space="preserve"> </w:t>
-            </w:r>
-            <w:r>
-              <w:rPr>
-                <w:lang w:val="es-ES"/>
-              </w:rPr>
-              <w:t xml:space="preserve">tramite SP deve </w:t>
-            </w:r>
-            <w:r>
-              <w:rPr>
-                <w:lang w:val="es-ES"/>
-              </w:rPr>
-              <w:t>mantenere</w:t>
-            </w:r>
-            <w:r>
-              <w:rPr>
-                <w:lang w:val="es-ES"/>
-              </w:rPr>
-              <w:t xml:space="preserve"> aggiornato l’orario</w:t>
+              <w:t xml:space="preserve"> tramite SP deve mantenere aggiornato l’orario</w:t>
             </w:r>
           </w:p>
         </w:tc>
@@ -295,11 +337,28 @@
               <w:widowControl w:val="0"/>
               <w:spacing w:after="0" w:line="240" w:lineRule="auto"/>
             </w:pPr>
-          </w:p>
-        </w:tc>
-        <w:tc>
-          <w:tcPr>
-            <w:tcW w:w="5169" w:type="dxa"/>
+            <w:r>
+              <w:t>SRS_0</w:t>
+            </w:r>
+            <w:r>
+              <w:t>3</w:t>
+            </w:r>
+          </w:p>
+        </w:tc>
+        <w:tc>
+          <w:tcPr>
+            <w:tcW w:w="1342" w:type="dxa"/>
+          </w:tcPr>
+          <w:p>
+            <w:pPr>
+              <w:widowControl w:val="0"/>
+              <w:spacing w:line="240" w:lineRule="auto"/>
+            </w:pPr>
+          </w:p>
+        </w:tc>
+        <w:tc>
+          <w:tcPr>
+            <w:tcW w:w="8996" w:type="dxa"/>
             <w:shd w:val="clear" w:color="auto" w:fill="auto"/>
             <w:tcMar>
               <w:top w:w="100" w:type="dxa"/>
@@ -375,38 +434,58 @@
               <w:widowControl w:val="0"/>
               <w:spacing w:after="0" w:line="240" w:lineRule="auto"/>
             </w:pPr>
-          </w:p>
-        </w:tc>
-        <w:tc>
-          <w:tcPr>
-            <w:tcW w:w="5169" w:type="dxa"/>
-            <w:shd w:val="clear" w:color="auto" w:fill="auto"/>
-            <w:tcMar>
-              <w:top w:w="100" w:type="dxa"/>
-              <w:left w:w="100" w:type="dxa"/>
-              <w:bottom w:w="100" w:type="dxa"/>
-              <w:right w:w="100" w:type="dxa"/>
-            </w:tcMar>
-          </w:tcPr>
-          <w:p>
-            <w:pPr>
-              <w:widowControl w:val="0"/>
-              <w:spacing w:after="0" w:line="240" w:lineRule="auto"/>
-              <w:rPr>
-                <w:lang w:val="es-ES"/>
-              </w:rPr>
-            </w:pPr>
-            <w:r>
-              <w:rPr>
-                <w:lang w:val="es-ES"/>
-              </w:rPr>
-              <w:t>Il sistema tramite SP deve scaricare l’orario</w:t>
-            </w:r>
-            <w:r>
-              <w:rPr>
-                <w:lang w:val="es-ES"/>
-              </w:rPr>
-              <w:t xml:space="preserve"> dal sito internet ufficiale</w:t>
+            <w:r>
+              <w:t>SRS_0</w:t>
+            </w:r>
+            <w:r>
+              <w:t>4</w:t>
+            </w:r>
+          </w:p>
+        </w:tc>
+        <w:tc>
+          <w:tcPr>
+            <w:tcW w:w="1342" w:type="dxa"/>
+          </w:tcPr>
+          <w:p>
+            <w:pPr>
+              <w:widowControl w:val="0"/>
+              <w:spacing w:after="0" w:line="240" w:lineRule="auto"/>
+              <w:rPr>
+                <w:lang w:val="es-ES"/>
+              </w:rPr>
+            </w:pPr>
+            <w:r>
+              <w:t>SAS_0</w:t>
+            </w:r>
+            <w:r>
+              <w:t>2</w:t>
+            </w:r>
+          </w:p>
+        </w:tc>
+        <w:tc>
+          <w:tcPr>
+            <w:tcW w:w="8996" w:type="dxa"/>
+            <w:shd w:val="clear" w:color="auto" w:fill="auto"/>
+            <w:tcMar>
+              <w:top w:w="100" w:type="dxa"/>
+              <w:left w:w="100" w:type="dxa"/>
+              <w:bottom w:w="100" w:type="dxa"/>
+              <w:right w:w="100" w:type="dxa"/>
+            </w:tcMar>
+          </w:tcPr>
+          <w:p>
+            <w:pPr>
+              <w:widowControl w:val="0"/>
+              <w:spacing w:after="0" w:line="240" w:lineRule="auto"/>
+              <w:rPr>
+                <w:lang w:val="es-ES"/>
+              </w:rPr>
+            </w:pPr>
+            <w:r>
+              <w:rPr>
+                <w:lang w:val="es-ES"/>
+              </w:rPr>
+              <w:t>Il sistema tramite SP deve scaricare l’orario dal sito internet ufficiale</w:t>
             </w:r>
           </w:p>
         </w:tc>
@@ -446,68 +525,58 @@
               <w:widowControl w:val="0"/>
               <w:spacing w:after="0" w:line="240" w:lineRule="auto"/>
             </w:pPr>
-          </w:p>
-        </w:tc>
-        <w:tc>
-          <w:tcPr>
-            <w:tcW w:w="5169" w:type="dxa"/>
-            <w:shd w:val="clear" w:color="auto" w:fill="auto"/>
-            <w:tcMar>
-              <w:top w:w="100" w:type="dxa"/>
-              <w:left w:w="100" w:type="dxa"/>
-              <w:bottom w:w="100" w:type="dxa"/>
-              <w:right w:w="100" w:type="dxa"/>
-            </w:tcMar>
-          </w:tcPr>
-          <w:p>
-            <w:pPr>
-              <w:widowControl w:val="0"/>
-              <w:spacing w:after="0" w:line="240" w:lineRule="auto"/>
-              <w:rPr>
-                <w:lang w:val="es-ES"/>
-              </w:rPr>
-            </w:pPr>
-            <w:r>
-              <w:rPr>
-                <w:lang w:val="es-ES"/>
-              </w:rPr>
-              <w:t>Il sistema</w:t>
-            </w:r>
-            <w:r>
-              <w:rPr>
-                <w:lang w:val="es-ES"/>
-              </w:rPr>
-              <w:t xml:space="preserve"> </w:t>
-            </w:r>
-            <w:r>
-              <w:rPr>
-                <w:lang w:val="es-ES"/>
-              </w:rPr>
-              <w:t>tramite SP</w:t>
-            </w:r>
-            <w:r>
-              <w:rPr>
-                <w:lang w:val="es-ES"/>
-              </w:rPr>
-              <w:t xml:space="preserve"> </w:t>
-            </w:r>
-            <w:r>
-              <w:rPr>
-                <w:lang w:val="es-ES"/>
-              </w:rPr>
-              <w:t xml:space="preserve">deve </w:t>
-            </w:r>
-            <w:r>
-              <w:rPr>
-                <w:lang w:val="es-ES"/>
-              </w:rPr>
-              <w:t xml:space="preserve">permettere </w:t>
-            </w:r>
-            <w:r>
-              <w:rPr>
-                <w:lang w:val="es-ES"/>
-              </w:rPr>
-              <w:t>la personalizzazione dell’orario</w:t>
+            <w:r>
+              <w:t>SRS_0</w:t>
+            </w:r>
+            <w:r>
+              <w:t>5</w:t>
+            </w:r>
+          </w:p>
+        </w:tc>
+        <w:tc>
+          <w:tcPr>
+            <w:tcW w:w="1342" w:type="dxa"/>
+          </w:tcPr>
+          <w:p>
+            <w:pPr>
+              <w:widowControl w:val="0"/>
+              <w:spacing w:after="0" w:line="240" w:lineRule="auto"/>
+              <w:rPr>
+                <w:lang w:val="es-ES"/>
+              </w:rPr>
+            </w:pPr>
+            <w:r>
+              <w:t>SAS_0</w:t>
+            </w:r>
+            <w:r>
+              <w:t>6</w:t>
+            </w:r>
+          </w:p>
+        </w:tc>
+        <w:tc>
+          <w:tcPr>
+            <w:tcW w:w="8996" w:type="dxa"/>
+            <w:shd w:val="clear" w:color="auto" w:fill="auto"/>
+            <w:tcMar>
+              <w:top w:w="100" w:type="dxa"/>
+              <w:left w:w="100" w:type="dxa"/>
+              <w:bottom w:w="100" w:type="dxa"/>
+              <w:right w:w="100" w:type="dxa"/>
+            </w:tcMar>
+          </w:tcPr>
+          <w:p>
+            <w:pPr>
+              <w:widowControl w:val="0"/>
+              <w:spacing w:after="0" w:line="240" w:lineRule="auto"/>
+              <w:rPr>
+                <w:lang w:val="es-ES"/>
+              </w:rPr>
+            </w:pPr>
+            <w:r>
+              <w:rPr>
+                <w:lang w:val="es-ES"/>
+              </w:rPr>
+              <w:t>Il sistema tramite SP deve permettere la personalizzazione dell’orario</w:t>
             </w:r>
           </w:p>
         </w:tc>
@@ -547,44 +616,58 @@
               <w:widowControl w:val="0"/>
               <w:spacing w:after="0" w:line="240" w:lineRule="auto"/>
             </w:pPr>
-          </w:p>
-        </w:tc>
-        <w:tc>
-          <w:tcPr>
-            <w:tcW w:w="5169" w:type="dxa"/>
-            <w:shd w:val="clear" w:color="auto" w:fill="auto"/>
-            <w:tcMar>
-              <w:top w:w="100" w:type="dxa"/>
-              <w:left w:w="100" w:type="dxa"/>
-              <w:bottom w:w="100" w:type="dxa"/>
-              <w:right w:w="100" w:type="dxa"/>
-            </w:tcMar>
-          </w:tcPr>
-          <w:p>
-            <w:pPr>
-              <w:widowControl w:val="0"/>
-              <w:spacing w:after="0" w:line="240" w:lineRule="auto"/>
-              <w:rPr>
-                <w:lang w:val="es-ES"/>
-              </w:rPr>
-            </w:pPr>
-            <w:r>
-              <w:rPr>
-                <w:lang w:val="es-ES"/>
-              </w:rPr>
-              <w:t>Il sistema</w:t>
-            </w:r>
-            <w:r>
-              <w:rPr>
-                <w:lang w:val="es-ES"/>
-              </w:rPr>
-              <w:t xml:space="preserve"> </w:t>
-            </w:r>
-            <w:r>
-              <w:rPr>
-                <w:lang w:val="es-ES"/>
-              </w:rPr>
-              <w:t>tramite SP deve permettere la modifica dell’anticipo di notifica</w:t>
+            <w:r>
+              <w:t>SRS_0</w:t>
+            </w:r>
+            <w:r>
+              <w:t>6</w:t>
+            </w:r>
+          </w:p>
+        </w:tc>
+        <w:tc>
+          <w:tcPr>
+            <w:tcW w:w="1342" w:type="dxa"/>
+          </w:tcPr>
+          <w:p>
+            <w:pPr>
+              <w:widowControl w:val="0"/>
+              <w:spacing w:after="0" w:line="240" w:lineRule="auto"/>
+              <w:rPr>
+                <w:lang w:val="es-ES"/>
+              </w:rPr>
+            </w:pPr>
+            <w:r>
+              <w:t>SAS_0</w:t>
+            </w:r>
+            <w:r>
+              <w:t>9</w:t>
+            </w:r>
+          </w:p>
+        </w:tc>
+        <w:tc>
+          <w:tcPr>
+            <w:tcW w:w="8996" w:type="dxa"/>
+            <w:shd w:val="clear" w:color="auto" w:fill="auto"/>
+            <w:tcMar>
+              <w:top w:w="100" w:type="dxa"/>
+              <w:left w:w="100" w:type="dxa"/>
+              <w:bottom w:w="100" w:type="dxa"/>
+              <w:right w:w="100" w:type="dxa"/>
+            </w:tcMar>
+          </w:tcPr>
+          <w:p>
+            <w:pPr>
+              <w:widowControl w:val="0"/>
+              <w:spacing w:after="0" w:line="240" w:lineRule="auto"/>
+              <w:rPr>
+                <w:lang w:val="es-ES"/>
+              </w:rPr>
+            </w:pPr>
+            <w:r>
+              <w:rPr>
+                <w:lang w:val="es-ES"/>
+              </w:rPr>
+              <w:t>Il sistema tramite SP deve permettere la modifica dell’anticipo di notifica</w:t>
             </w:r>
           </w:p>
         </w:tc>
@@ -624,11 +707,37 @@
               <w:widowControl w:val="0"/>
               <w:spacing w:after="0" w:line="240" w:lineRule="auto"/>
             </w:pPr>
-          </w:p>
-        </w:tc>
-        <w:tc>
-          <w:tcPr>
-            <w:tcW w:w="5169" w:type="dxa"/>
+            <w:r>
+              <w:t>SRS_0</w:t>
+            </w:r>
+            <w:r>
+              <w:t>7</w:t>
+            </w:r>
+          </w:p>
+        </w:tc>
+        <w:tc>
+          <w:tcPr>
+            <w:tcW w:w="1342" w:type="dxa"/>
+          </w:tcPr>
+          <w:p>
+            <w:pPr>
+              <w:widowControl w:val="0"/>
+              <w:spacing w:after="0" w:line="240" w:lineRule="auto"/>
+              <w:rPr>
+                <w:lang w:val="es-ES"/>
+              </w:rPr>
+            </w:pPr>
+            <w:r>
+              <w:t>SAS_</w:t>
+            </w:r>
+            <w:r>
+              <w:t>19</w:t>
+            </w:r>
+          </w:p>
+        </w:tc>
+        <w:tc>
+          <w:tcPr>
+            <w:tcW w:w="8996" w:type="dxa"/>
             <w:shd w:val="clear" w:color="auto" w:fill="auto"/>
             <w:tcMar>
               <w:top w:w="100" w:type="dxa"/>
@@ -689,11 +798,37 @@
               <w:widowControl w:val="0"/>
               <w:spacing w:after="0" w:line="240" w:lineRule="auto"/>
             </w:pPr>
-          </w:p>
-        </w:tc>
-        <w:tc>
-          <w:tcPr>
-            <w:tcW w:w="5169" w:type="dxa"/>
+            <w:r>
+              <w:t>SRS_0</w:t>
+            </w:r>
+            <w:r>
+              <w:t>8</w:t>
+            </w:r>
+          </w:p>
+        </w:tc>
+        <w:tc>
+          <w:tcPr>
+            <w:tcW w:w="1342" w:type="dxa"/>
+          </w:tcPr>
+          <w:p>
+            <w:pPr>
+              <w:widowControl w:val="0"/>
+              <w:spacing w:after="0" w:line="240" w:lineRule="auto"/>
+              <w:rPr>
+                <w:lang w:val="es-ES"/>
+              </w:rPr>
+            </w:pPr>
+            <w:r>
+              <w:t>SAS_0</w:t>
+            </w:r>
+            <w:r>
+              <w:t>7</w:t>
+            </w:r>
+          </w:p>
+        </w:tc>
+        <w:tc>
+          <w:tcPr>
+            <w:tcW w:w="8996" w:type="dxa"/>
             <w:shd w:val="clear" w:color="auto" w:fill="auto"/>
             <w:tcMar>
               <w:top w:w="100" w:type="dxa"/>
@@ -763,44 +898,58 @@
               <w:widowControl w:val="0"/>
               <w:spacing w:after="0" w:line="240" w:lineRule="auto"/>
             </w:pPr>
-          </w:p>
-        </w:tc>
-        <w:tc>
-          <w:tcPr>
-            <w:tcW w:w="5169" w:type="dxa"/>
-            <w:shd w:val="clear" w:color="auto" w:fill="auto"/>
-            <w:tcMar>
-              <w:top w:w="100" w:type="dxa"/>
-              <w:left w:w="100" w:type="dxa"/>
-              <w:bottom w:w="100" w:type="dxa"/>
-              <w:right w:w="100" w:type="dxa"/>
-            </w:tcMar>
-          </w:tcPr>
-          <w:p>
-            <w:pPr>
-              <w:widowControl w:val="0"/>
-              <w:spacing w:after="0" w:line="240" w:lineRule="auto"/>
-              <w:rPr>
-                <w:lang w:val="es-ES"/>
-              </w:rPr>
-            </w:pPr>
-            <w:r>
-              <w:rPr>
-                <w:lang w:val="es-ES"/>
-              </w:rPr>
-              <w:t xml:space="preserve">Il sistema tramite SP deve </w:t>
-            </w:r>
-            <w:r>
-              <w:rPr>
-                <w:lang w:val="es-ES"/>
-              </w:rPr>
-              <w:t>permettere</w:t>
-            </w:r>
-            <w:r>
-              <w:rPr>
-                <w:lang w:val="es-ES"/>
-              </w:rPr>
-              <w:t xml:space="preserve"> l’abilitazione/disabilitazione delle notifiche</w:t>
+            <w:r>
+              <w:t>SRS_0</w:t>
+            </w:r>
+            <w:r>
+              <w:t>9</w:t>
+            </w:r>
+          </w:p>
+        </w:tc>
+        <w:tc>
+          <w:tcPr>
+            <w:tcW w:w="1342" w:type="dxa"/>
+          </w:tcPr>
+          <w:p>
+            <w:pPr>
+              <w:widowControl w:val="0"/>
+              <w:spacing w:after="0" w:line="240" w:lineRule="auto"/>
+              <w:rPr>
+                <w:lang w:val="es-ES"/>
+              </w:rPr>
+            </w:pPr>
+            <w:r>
+              <w:rPr>
+                <w:lang w:val="es-ES"/>
+              </w:rPr>
+              <w:t>SAS_11</w:t>
+            </w:r>
+          </w:p>
+        </w:tc>
+        <w:tc>
+          <w:tcPr>
+            <w:tcW w:w="8996" w:type="dxa"/>
+            <w:shd w:val="clear" w:color="auto" w:fill="auto"/>
+            <w:tcMar>
+              <w:top w:w="100" w:type="dxa"/>
+              <w:left w:w="100" w:type="dxa"/>
+              <w:bottom w:w="100" w:type="dxa"/>
+              <w:right w:w="100" w:type="dxa"/>
+            </w:tcMar>
+          </w:tcPr>
+          <w:p>
+            <w:pPr>
+              <w:widowControl w:val="0"/>
+              <w:spacing w:after="0" w:line="240" w:lineRule="auto"/>
+              <w:rPr>
+                <w:lang w:val="es-ES"/>
+              </w:rPr>
+            </w:pPr>
+            <w:r>
+              <w:rPr>
+                <w:lang w:val="es-ES"/>
+              </w:rPr>
+              <w:t>Il sistema tramite SP deve permettere l’abilitazione/disabilitazione delle notifiche</w:t>
             </w:r>
           </w:p>
         </w:tc>
@@ -819,7 +968,12 @@
             <w:pPr>
               <w:widowControl w:val="0"/>
               <w:spacing w:after="0" w:line="240" w:lineRule="auto"/>
-            </w:pPr>
+              <w:rPr>
+                <w:u w:val="single"/>
+              </w:rPr>
+            </w:pPr>
+            <w:bookmarkStart w:id="0" w:name="_GoBack"/>
+            <w:bookmarkEnd w:id="0"/>
           </w:p>
         </w:tc>
       </w:tr>
@@ -840,11 +994,43 @@
               <w:widowControl w:val="0"/>
               <w:spacing w:after="0" w:line="240" w:lineRule="auto"/>
             </w:pPr>
-          </w:p>
-        </w:tc>
-        <w:tc>
-          <w:tcPr>
-            <w:tcW w:w="5169" w:type="dxa"/>
+            <w:r>
+              <w:t>SRS_</w:t>
+            </w:r>
+            <w:r>
+              <w:t>10</w:t>
+            </w:r>
+          </w:p>
+        </w:tc>
+        <w:tc>
+          <w:tcPr>
+            <w:tcW w:w="1342" w:type="dxa"/>
+          </w:tcPr>
+          <w:p>
+            <w:pPr>
+              <w:widowControl w:val="0"/>
+              <w:spacing w:after="0" w:line="240" w:lineRule="auto"/>
+              <w:rPr>
+                <w:lang w:val="es-ES"/>
+              </w:rPr>
+            </w:pPr>
+            <w:r>
+              <w:rPr>
+                <w:lang w:val="es-ES"/>
+              </w:rPr>
+              <w:t>SAS_</w:t>
+            </w:r>
+            <w:r>
+              <w:rPr>
+                <w:lang w:val="es-ES"/>
+              </w:rPr>
+              <w:t>20</w:t>
+            </w:r>
+          </w:p>
+        </w:tc>
+        <w:tc>
+          <w:tcPr>
+            <w:tcW w:w="8996" w:type="dxa"/>
             <w:shd w:val="clear" w:color="auto" w:fill="auto"/>
             <w:tcMar>
               <w:top w:w="100" w:type="dxa"/>
@@ -905,38 +1091,58 @@
               <w:widowControl w:val="0"/>
               <w:spacing w:after="0" w:line="240" w:lineRule="auto"/>
             </w:pPr>
-          </w:p>
-        </w:tc>
-        <w:tc>
-          <w:tcPr>
-            <w:tcW w:w="5169" w:type="dxa"/>
-            <w:shd w:val="clear" w:color="auto" w:fill="auto"/>
-            <w:tcMar>
-              <w:top w:w="100" w:type="dxa"/>
-              <w:left w:w="100" w:type="dxa"/>
-              <w:bottom w:w="100" w:type="dxa"/>
-              <w:right w:w="100" w:type="dxa"/>
-            </w:tcMar>
-          </w:tcPr>
-          <w:p>
-            <w:pPr>
-              <w:widowControl w:val="0"/>
-              <w:spacing w:after="0" w:line="240" w:lineRule="auto"/>
-              <w:rPr>
-                <w:lang w:val="es-ES"/>
-              </w:rPr>
-            </w:pPr>
-            <w:r>
-              <w:rPr>
-                <w:lang w:val="es-ES"/>
-              </w:rPr>
-              <w:t xml:space="preserve">Il sistema tramite SP deve sincronizzarsi </w:t>
-            </w:r>
-            <w:r>
-              <w:rPr>
-                <w:lang w:val="es-ES"/>
-              </w:rPr>
-              <w:t>con un servizio esterno di storage online</w:t>
+            <w:r>
+              <w:t>SRS_1</w:t>
+            </w:r>
+            <w:r>
+              <w:t>1</w:t>
+            </w:r>
+          </w:p>
+        </w:tc>
+        <w:tc>
+          <w:tcPr>
+            <w:tcW w:w="1342" w:type="dxa"/>
+          </w:tcPr>
+          <w:p>
+            <w:pPr>
+              <w:widowControl w:val="0"/>
+              <w:spacing w:after="0" w:line="240" w:lineRule="auto"/>
+              <w:rPr>
+                <w:lang w:val="es-ES"/>
+              </w:rPr>
+            </w:pPr>
+            <w:r>
+              <w:rPr>
+                <w:lang w:val="es-ES"/>
+              </w:rPr>
+              <w:t>SAS_02</w:t>
+            </w:r>
+          </w:p>
+        </w:tc>
+        <w:tc>
+          <w:tcPr>
+            <w:tcW w:w="8996" w:type="dxa"/>
+            <w:shd w:val="clear" w:color="auto" w:fill="auto"/>
+            <w:tcMar>
+              <w:top w:w="100" w:type="dxa"/>
+              <w:left w:w="100" w:type="dxa"/>
+              <w:bottom w:w="100" w:type="dxa"/>
+              <w:right w:w="100" w:type="dxa"/>
+            </w:tcMar>
+          </w:tcPr>
+          <w:p>
+            <w:pPr>
+              <w:widowControl w:val="0"/>
+              <w:spacing w:after="0" w:line="240" w:lineRule="auto"/>
+              <w:rPr>
+                <w:lang w:val="es-ES"/>
+              </w:rPr>
+            </w:pPr>
+            <w:r>
+              <w:rPr>
+                <w:lang w:val="es-ES"/>
+              </w:rPr>
+              <w:t>Il sistema tramite SP deve sincronizzarsi con un servizio esterno di storage online</w:t>
             </w:r>
           </w:p>
         </w:tc>
@@ -976,44 +1182,58 @@
               <w:widowControl w:val="0"/>
               <w:spacing w:after="0" w:line="240" w:lineRule="auto"/>
             </w:pPr>
-          </w:p>
-        </w:tc>
-        <w:tc>
-          <w:tcPr>
-            <w:tcW w:w="5169" w:type="dxa"/>
-            <w:shd w:val="clear" w:color="auto" w:fill="auto"/>
-            <w:tcMar>
-              <w:top w:w="100" w:type="dxa"/>
-              <w:left w:w="100" w:type="dxa"/>
-              <w:bottom w:w="100" w:type="dxa"/>
-              <w:right w:w="100" w:type="dxa"/>
-            </w:tcMar>
-          </w:tcPr>
-          <w:p>
-            <w:pPr>
-              <w:widowControl w:val="0"/>
-              <w:spacing w:after="0" w:line="240" w:lineRule="auto"/>
-              <w:rPr>
-                <w:lang w:val="es-ES"/>
-              </w:rPr>
-            </w:pPr>
-            <w:r>
-              <w:rPr>
-                <w:lang w:val="es-ES"/>
-              </w:rPr>
-              <w:t>Il sistema tramite SP deve effettuare il parsing delle info</w:t>
-            </w:r>
-            <w:r>
-              <w:rPr>
-                <w:lang w:val="es-ES"/>
-              </w:rPr>
-              <w:t>rmazioni dei</w:t>
-            </w:r>
-            <w:r>
-              <w:rPr>
-                <w:lang w:val="es-ES"/>
-              </w:rPr>
-              <w:t xml:space="preserve"> docenti</w:t>
+            <w:r>
+              <w:t>SRS_1</w:t>
+            </w:r>
+            <w:r>
+              <w:t>2</w:t>
+            </w:r>
+          </w:p>
+        </w:tc>
+        <w:tc>
+          <w:tcPr>
+            <w:tcW w:w="1342" w:type="dxa"/>
+          </w:tcPr>
+          <w:p>
+            <w:pPr>
+              <w:widowControl w:val="0"/>
+              <w:spacing w:after="0" w:line="240" w:lineRule="auto"/>
+              <w:rPr>
+                <w:lang w:val="es-ES"/>
+              </w:rPr>
+            </w:pPr>
+            <w:r>
+              <w:rPr>
+                <w:lang w:val="es-ES"/>
+              </w:rPr>
+              <w:t>SAS_02</w:t>
+            </w:r>
+          </w:p>
+        </w:tc>
+        <w:tc>
+          <w:tcPr>
+            <w:tcW w:w="8996" w:type="dxa"/>
+            <w:shd w:val="clear" w:color="auto" w:fill="auto"/>
+            <w:tcMar>
+              <w:top w:w="100" w:type="dxa"/>
+              <w:left w:w="100" w:type="dxa"/>
+              <w:bottom w:w="100" w:type="dxa"/>
+              <w:right w:w="100" w:type="dxa"/>
+            </w:tcMar>
+          </w:tcPr>
+          <w:p>
+            <w:pPr>
+              <w:widowControl w:val="0"/>
+              <w:spacing w:after="0" w:line="240" w:lineRule="auto"/>
+              <w:rPr>
+                <w:lang w:val="es-ES"/>
+              </w:rPr>
+            </w:pPr>
+            <w:r>
+              <w:rPr>
+                <w:lang w:val="es-ES"/>
+              </w:rPr>
+              <w:t>Il sistema tramite SP deve effettuare il parsing delle informazioni dei docenti</w:t>
             </w:r>
           </w:p>
         </w:tc>
@@ -1056,38 +1276,58 @@
               <w:widowControl w:val="0"/>
               <w:spacing w:after="0" w:line="240" w:lineRule="auto"/>
             </w:pPr>
-          </w:p>
-        </w:tc>
-        <w:tc>
-          <w:tcPr>
-            <w:tcW w:w="5169" w:type="dxa"/>
-            <w:shd w:val="clear" w:color="auto" w:fill="auto"/>
-            <w:tcMar>
-              <w:top w:w="100" w:type="dxa"/>
-              <w:left w:w="100" w:type="dxa"/>
-              <w:bottom w:w="100" w:type="dxa"/>
-              <w:right w:w="100" w:type="dxa"/>
-            </w:tcMar>
-          </w:tcPr>
-          <w:p>
-            <w:pPr>
-              <w:widowControl w:val="0"/>
-              <w:spacing w:after="0" w:line="240" w:lineRule="auto"/>
-              <w:rPr>
-                <w:lang w:val="es-ES"/>
-              </w:rPr>
-            </w:pPr>
-            <w:r>
-              <w:rPr>
-                <w:lang w:val="es-ES"/>
-              </w:rPr>
-              <w:t>Il sistema tramite SW deve richiedere le info della prossima lezione</w:t>
-            </w:r>
-            <w:r>
-              <w:rPr>
-                <w:lang w:val="es-ES"/>
-              </w:rPr>
-              <w:t xml:space="preserve"> ad SP</w:t>
+            <w:r>
+              <w:t>SRS_1</w:t>
+            </w:r>
+            <w:r>
+              <w:t>3</w:t>
+            </w:r>
+          </w:p>
+        </w:tc>
+        <w:tc>
+          <w:tcPr>
+            <w:tcW w:w="1342" w:type="dxa"/>
+          </w:tcPr>
+          <w:p>
+            <w:pPr>
+              <w:widowControl w:val="0"/>
+              <w:spacing w:after="0" w:line="240" w:lineRule="auto"/>
+              <w:rPr>
+                <w:lang w:val="es-ES"/>
+              </w:rPr>
+            </w:pPr>
+            <w:r>
+              <w:rPr>
+                <w:lang w:val="es-ES"/>
+              </w:rPr>
+              <w:t>SAS_16</w:t>
+            </w:r>
+          </w:p>
+        </w:tc>
+        <w:tc>
+          <w:tcPr>
+            <w:tcW w:w="8996" w:type="dxa"/>
+            <w:shd w:val="clear" w:color="auto" w:fill="auto"/>
+            <w:tcMar>
+              <w:top w:w="100" w:type="dxa"/>
+              <w:left w:w="100" w:type="dxa"/>
+              <w:bottom w:w="100" w:type="dxa"/>
+              <w:right w:w="100" w:type="dxa"/>
+            </w:tcMar>
+          </w:tcPr>
+          <w:p>
+            <w:pPr>
+              <w:widowControl w:val="0"/>
+              <w:spacing w:after="0" w:line="240" w:lineRule="auto"/>
+              <w:rPr>
+                <w:lang w:val="es-ES"/>
+              </w:rPr>
+            </w:pPr>
+            <w:r>
+              <w:rPr>
+                <w:lang w:val="es-ES"/>
+              </w:rPr>
+              <w:t>Il sistema tramite SW deve richiedere le info della prossima lezione a SP</w:t>
             </w:r>
           </w:p>
         </w:tc>
@@ -1136,11 +1376,37 @@
               <w:widowControl w:val="0"/>
               <w:spacing w:after="0" w:line="240" w:lineRule="auto"/>
             </w:pPr>
-          </w:p>
-        </w:tc>
-        <w:tc>
-          <w:tcPr>
-            <w:tcW w:w="5169" w:type="dxa"/>
+            <w:r>
+              <w:t>SRS_1</w:t>
+            </w:r>
+            <w:r>
+              <w:t>4</w:t>
+            </w:r>
+          </w:p>
+        </w:tc>
+        <w:tc>
+          <w:tcPr>
+            <w:tcW w:w="1342" w:type="dxa"/>
+          </w:tcPr>
+          <w:p>
+            <w:pPr>
+              <w:widowControl w:val="0"/>
+              <w:spacing w:after="0" w:line="240" w:lineRule="auto"/>
+              <w:rPr>
+                <w:lang w:val="es-ES"/>
+              </w:rPr>
+            </w:pPr>
+            <w:r>
+              <w:rPr>
+                <w:lang w:val="es-ES"/>
+              </w:rPr>
+              <w:t>SAS_15</w:t>
+            </w:r>
+          </w:p>
+        </w:tc>
+        <w:tc>
+          <w:tcPr>
+            <w:tcW w:w="8996" w:type="dxa"/>
             <w:shd w:val="clear" w:color="auto" w:fill="auto"/>
             <w:tcMar>
               <w:top w:w="100" w:type="dxa"/>
@@ -1201,11 +1467,37 @@
               <w:widowControl w:val="0"/>
               <w:spacing w:after="0" w:line="240" w:lineRule="auto"/>
             </w:pPr>
-          </w:p>
-        </w:tc>
-        <w:tc>
-          <w:tcPr>
-            <w:tcW w:w="5169" w:type="dxa"/>
+            <w:r>
+              <w:t>SRS_1</w:t>
+            </w:r>
+            <w:r>
+              <w:t>5</w:t>
+            </w:r>
+          </w:p>
+        </w:tc>
+        <w:tc>
+          <w:tcPr>
+            <w:tcW w:w="1342" w:type="dxa"/>
+          </w:tcPr>
+          <w:p>
+            <w:pPr>
+              <w:widowControl w:val="0"/>
+              <w:spacing w:after="0" w:line="240" w:lineRule="auto"/>
+              <w:rPr>
+                <w:lang w:val="es-ES"/>
+              </w:rPr>
+            </w:pPr>
+            <w:r>
+              <w:rPr>
+                <w:lang w:val="es-ES"/>
+              </w:rPr>
+              <w:t>SAS_02</w:t>
+            </w:r>
+          </w:p>
+        </w:tc>
+        <w:tc>
+          <w:tcPr>
+            <w:tcW w:w="8996" w:type="dxa"/>
             <w:shd w:val="clear" w:color="auto" w:fill="auto"/>
             <w:tcMar>
               <w:top w:w="100" w:type="dxa"/>
@@ -1266,11 +1558,38 @@
               <w:widowControl w:val="0"/>
               <w:spacing w:after="0" w:line="240" w:lineRule="auto"/>
             </w:pPr>
-          </w:p>
-        </w:tc>
-        <w:tc>
-          <w:tcPr>
-            <w:tcW w:w="5169" w:type="dxa"/>
+            <w:r>
+              <w:t>SRS_1</w:t>
+            </w:r>
+            <w:r>
+              <w:t>6</w:t>
+            </w:r>
+          </w:p>
+        </w:tc>
+        <w:tc>
+          <w:tcPr>
+            <w:tcW w:w="1342" w:type="dxa"/>
+          </w:tcPr>
+          <w:p>
+            <w:pPr>
+              <w:widowControl w:val="0"/>
+              <w:spacing w:after="0" w:line="240" w:lineRule="auto"/>
+              <w:rPr>
+                <w:u w:val="single"/>
+                <w:lang w:val="es-ES"/>
+              </w:rPr>
+            </w:pPr>
+            <w:r>
+              <w:rPr>
+                <w:lang w:val="es-ES"/>
+              </w:rPr>
+              <w:t>SAS_04</w:t>
+            </w:r>
+          </w:p>
+        </w:tc>
+        <w:tc>
+          <w:tcPr>
+            <w:tcW w:w="8996" w:type="dxa"/>
             <w:shd w:val="clear" w:color="auto" w:fill="auto"/>
             <w:tcMar>
               <w:top w:w="100" w:type="dxa"/>
@@ -1333,7 +1652,7 @@
     </w:p>
     <w:tbl>
       <w:tblPr>
-        <w:tblW w:w="9015" w:type="dxa"/>
+        <w:tblW w:w="11474" w:type="dxa"/>
         <w:tblLayout w:type="fixed"/>
         <w:tblCellMar>
           <w:left w:w="10" w:type="dxa"/>
@@ -1342,14 +1661,14 @@
         <w:tblLook w:val="0000" w:firstRow="0" w:lastRow="0" w:firstColumn="0" w:lastColumn="0" w:noHBand="0" w:noVBand="0"/>
       </w:tblPr>
       <w:tblGrid>
-        <w:gridCol w:w="1364"/>
-        <w:gridCol w:w="5520"/>
-        <w:gridCol w:w="2131"/>
+        <w:gridCol w:w="1266"/>
+        <w:gridCol w:w="7657"/>
+        <w:gridCol w:w="2551"/>
       </w:tblGrid>
       <w:tr>
         <w:tc>
           <w:tcPr>
-            <w:tcW w:w="1364" w:type="dxa"/>
+            <w:tcW w:w="1266" w:type="dxa"/>
             <w:tcBorders>
               <w:top w:val="single" w:sz="8" w:space="0" w:color="000000"/>
               <w:left w:val="single" w:sz="8" w:space="0" w:color="000000"/>
@@ -1444,7 +1763,7 @@
         </w:tc>
         <w:tc>
           <w:tcPr>
-            <w:tcW w:w="5520" w:type="dxa"/>
+            <w:tcW w:w="7657" w:type="dxa"/>
             <w:tcBorders>
               <w:top w:val="single" w:sz="8" w:space="0" w:color="000000"/>
               <w:left w:val="single" w:sz="8" w:space="0" w:color="000000"/>
@@ -1476,7 +1795,7 @@
         </w:tc>
         <w:tc>
           <w:tcPr>
-            <w:tcW w:w="2131" w:type="dxa"/>
+            <w:tcW w:w="2551" w:type="dxa"/>
             <w:tcBorders>
               <w:top w:val="single" w:sz="8" w:space="0" w:color="000000"/>
               <w:left w:val="single" w:sz="8" w:space="0" w:color="000000"/>
@@ -1508,30 +1827,33 @@
       <w:tr>
         <w:tc>
           <w:tcPr>
-            <w:tcW w:w="1364" w:type="dxa"/>
-            <w:tcBorders>
-              <w:top w:val="single" w:sz="8" w:space="0" w:color="000000"/>
-              <w:left w:val="single" w:sz="8" w:space="0" w:color="000000"/>
-              <w:bottom w:val="single" w:sz="8" w:space="0" w:color="000000"/>
-              <w:right w:val="single" w:sz="8" w:space="0" w:color="000000"/>
-            </w:tcBorders>
-            <w:tcMar>
-              <w:top w:w="100" w:type="dxa"/>
-              <w:left w:w="100" w:type="dxa"/>
-              <w:bottom w:w="100" w:type="dxa"/>
-              <w:right w:w="100" w:type="dxa"/>
-            </w:tcMar>
-          </w:tcPr>
-          <w:p>
-            <w:pPr>
-              <w:pStyle w:val="Standard"/>
-              <w:spacing w:line="240" w:lineRule="auto"/>
-            </w:pPr>
-          </w:p>
-        </w:tc>
-        <w:tc>
-          <w:tcPr>
-            <w:tcW w:w="5520" w:type="dxa"/>
+            <w:tcW w:w="1266" w:type="dxa"/>
+            <w:tcBorders>
+              <w:top w:val="single" w:sz="8" w:space="0" w:color="000000"/>
+              <w:left w:val="single" w:sz="8" w:space="0" w:color="000000"/>
+              <w:bottom w:val="single" w:sz="8" w:space="0" w:color="000000"/>
+              <w:right w:val="single" w:sz="8" w:space="0" w:color="000000"/>
+            </w:tcBorders>
+            <w:tcMar>
+              <w:top w:w="100" w:type="dxa"/>
+              <w:left w:w="100" w:type="dxa"/>
+              <w:bottom w:w="100" w:type="dxa"/>
+              <w:right w:w="100" w:type="dxa"/>
+            </w:tcMar>
+          </w:tcPr>
+          <w:p>
+            <w:pPr>
+              <w:pStyle w:val="Standard"/>
+              <w:spacing w:line="240" w:lineRule="auto"/>
+            </w:pPr>
+            <w:r>
+              <w:t>SAS_01</w:t>
+            </w:r>
+          </w:p>
+        </w:tc>
+        <w:tc>
+          <w:tcPr>
+            <w:tcW w:w="7657" w:type="dxa"/>
             <w:tcBorders>
               <w:top w:val="single" w:sz="8" w:space="0" w:color="000000"/>
               <w:left w:val="single" w:sz="8" w:space="0" w:color="000000"/>
@@ -1563,7 +1885,7 @@
         </w:tc>
         <w:tc>
           <w:tcPr>
-            <w:tcW w:w="2131" w:type="dxa"/>
+            <w:tcW w:w="2551" w:type="dxa"/>
             <w:tcBorders>
               <w:top w:val="single" w:sz="8" w:space="0" w:color="000000"/>
               <w:left w:val="single" w:sz="8" w:space="0" w:color="000000"/>
@@ -1588,30 +1910,36 @@
       <w:tr>
         <w:tc>
           <w:tcPr>
-            <w:tcW w:w="1364" w:type="dxa"/>
-            <w:tcBorders>
-              <w:top w:val="single" w:sz="8" w:space="0" w:color="000000"/>
-              <w:left w:val="single" w:sz="8" w:space="0" w:color="000000"/>
-              <w:bottom w:val="single" w:sz="8" w:space="0" w:color="000000"/>
-              <w:right w:val="single" w:sz="8" w:space="0" w:color="000000"/>
-            </w:tcBorders>
-            <w:tcMar>
-              <w:top w:w="100" w:type="dxa"/>
-              <w:left w:w="100" w:type="dxa"/>
-              <w:bottom w:w="100" w:type="dxa"/>
-              <w:right w:w="100" w:type="dxa"/>
-            </w:tcMar>
-          </w:tcPr>
-          <w:p>
-            <w:pPr>
-              <w:pStyle w:val="Standard"/>
-              <w:spacing w:line="240" w:lineRule="auto"/>
-            </w:pPr>
-          </w:p>
-        </w:tc>
-        <w:tc>
-          <w:tcPr>
-            <w:tcW w:w="5520" w:type="dxa"/>
+            <w:tcW w:w="1266" w:type="dxa"/>
+            <w:tcBorders>
+              <w:top w:val="single" w:sz="8" w:space="0" w:color="000000"/>
+              <w:left w:val="single" w:sz="8" w:space="0" w:color="000000"/>
+              <w:bottom w:val="single" w:sz="8" w:space="0" w:color="000000"/>
+              <w:right w:val="single" w:sz="8" w:space="0" w:color="000000"/>
+            </w:tcBorders>
+            <w:tcMar>
+              <w:top w:w="100" w:type="dxa"/>
+              <w:left w:w="100" w:type="dxa"/>
+              <w:bottom w:w="100" w:type="dxa"/>
+              <w:right w:w="100" w:type="dxa"/>
+            </w:tcMar>
+          </w:tcPr>
+          <w:p>
+            <w:pPr>
+              <w:pStyle w:val="Standard"/>
+              <w:spacing w:line="240" w:lineRule="auto"/>
+            </w:pPr>
+            <w:r>
+              <w:t>SAS_</w:t>
+            </w:r>
+            <w:r>
+              <w:t>02</w:t>
+            </w:r>
+          </w:p>
+        </w:tc>
+        <w:tc>
+          <w:tcPr>
+            <w:tcW w:w="7657" w:type="dxa"/>
             <w:tcBorders>
               <w:top w:val="single" w:sz="8" w:space="0" w:color="000000"/>
               <w:left w:val="single" w:sz="8" w:space="0" w:color="000000"/>
@@ -1643,7 +1971,7 @@
         </w:tc>
         <w:tc>
           <w:tcPr>
-            <w:tcW w:w="2131" w:type="dxa"/>
+            <w:tcW w:w="2551" w:type="dxa"/>
             <w:tcBorders>
               <w:top w:val="single" w:sz="8" w:space="0" w:color="000000"/>
               <w:left w:val="single" w:sz="8" w:space="0" w:color="000000"/>
@@ -1668,30 +1996,33 @@
       <w:tr>
         <w:tc>
           <w:tcPr>
-            <w:tcW w:w="1364" w:type="dxa"/>
-            <w:tcBorders>
-              <w:top w:val="single" w:sz="8" w:space="0" w:color="000000"/>
-              <w:left w:val="single" w:sz="8" w:space="0" w:color="000000"/>
-              <w:bottom w:val="single" w:sz="8" w:space="0" w:color="000000"/>
-              <w:right w:val="single" w:sz="8" w:space="0" w:color="000000"/>
-            </w:tcBorders>
-            <w:tcMar>
-              <w:top w:w="100" w:type="dxa"/>
-              <w:left w:w="100" w:type="dxa"/>
-              <w:bottom w:w="100" w:type="dxa"/>
-              <w:right w:w="100" w:type="dxa"/>
-            </w:tcMar>
-          </w:tcPr>
-          <w:p>
-            <w:pPr>
-              <w:pStyle w:val="Standard"/>
-              <w:spacing w:line="240" w:lineRule="auto"/>
-            </w:pPr>
-          </w:p>
-        </w:tc>
-        <w:tc>
-          <w:tcPr>
-            <w:tcW w:w="5520" w:type="dxa"/>
+            <w:tcW w:w="1266" w:type="dxa"/>
+            <w:tcBorders>
+              <w:top w:val="single" w:sz="8" w:space="0" w:color="000000"/>
+              <w:left w:val="single" w:sz="8" w:space="0" w:color="000000"/>
+              <w:bottom w:val="single" w:sz="8" w:space="0" w:color="000000"/>
+              <w:right w:val="single" w:sz="8" w:space="0" w:color="000000"/>
+            </w:tcBorders>
+            <w:tcMar>
+              <w:top w:w="100" w:type="dxa"/>
+              <w:left w:w="100" w:type="dxa"/>
+              <w:bottom w:w="100" w:type="dxa"/>
+              <w:right w:w="100" w:type="dxa"/>
+            </w:tcMar>
+          </w:tcPr>
+          <w:p>
+            <w:pPr>
+              <w:pStyle w:val="Standard"/>
+              <w:spacing w:line="240" w:lineRule="auto"/>
+            </w:pPr>
+            <w:r>
+              <w:t>SAS_03</w:t>
+            </w:r>
+          </w:p>
+        </w:tc>
+        <w:tc>
+          <w:tcPr>
+            <w:tcW w:w="7657" w:type="dxa"/>
             <w:tcBorders>
               <w:top w:val="single" w:sz="8" w:space="0" w:color="000000"/>
               <w:left w:val="single" w:sz="8" w:space="0" w:color="000000"/>
@@ -1729,7 +2060,7 @@
         </w:tc>
         <w:tc>
           <w:tcPr>
-            <w:tcW w:w="2131" w:type="dxa"/>
+            <w:tcW w:w="2551" w:type="dxa"/>
             <w:tcBorders>
               <w:top w:val="single" w:sz="8" w:space="0" w:color="000000"/>
               <w:left w:val="single" w:sz="8" w:space="0" w:color="000000"/>
@@ -1754,30 +2085,36 @@
       <w:tr>
         <w:tc>
           <w:tcPr>
-            <w:tcW w:w="1364" w:type="dxa"/>
-            <w:tcBorders>
-              <w:top w:val="single" w:sz="8" w:space="0" w:color="000000"/>
-              <w:left w:val="single" w:sz="8" w:space="0" w:color="000000"/>
-              <w:bottom w:val="single" w:sz="8" w:space="0" w:color="000000"/>
-              <w:right w:val="single" w:sz="8" w:space="0" w:color="000000"/>
-            </w:tcBorders>
-            <w:tcMar>
-              <w:top w:w="100" w:type="dxa"/>
-              <w:left w:w="100" w:type="dxa"/>
-              <w:bottom w:w="100" w:type="dxa"/>
-              <w:right w:w="100" w:type="dxa"/>
-            </w:tcMar>
-          </w:tcPr>
-          <w:p>
-            <w:pPr>
-              <w:pStyle w:val="Standard"/>
-              <w:spacing w:line="240" w:lineRule="auto"/>
-            </w:pPr>
-          </w:p>
-        </w:tc>
-        <w:tc>
-          <w:tcPr>
-            <w:tcW w:w="5520" w:type="dxa"/>
+            <w:tcW w:w="1266" w:type="dxa"/>
+            <w:tcBorders>
+              <w:top w:val="single" w:sz="8" w:space="0" w:color="000000"/>
+              <w:left w:val="single" w:sz="8" w:space="0" w:color="000000"/>
+              <w:bottom w:val="single" w:sz="8" w:space="0" w:color="000000"/>
+              <w:right w:val="single" w:sz="8" w:space="0" w:color="000000"/>
+            </w:tcBorders>
+            <w:tcMar>
+              <w:top w:w="100" w:type="dxa"/>
+              <w:left w:w="100" w:type="dxa"/>
+              <w:bottom w:w="100" w:type="dxa"/>
+              <w:right w:w="100" w:type="dxa"/>
+            </w:tcMar>
+          </w:tcPr>
+          <w:p>
+            <w:pPr>
+              <w:pStyle w:val="Standard"/>
+              <w:spacing w:line="240" w:lineRule="auto"/>
+            </w:pPr>
+            <w:r>
+              <w:t>SAS_0</w:t>
+            </w:r>
+            <w:r>
+              <w:t>4</w:t>
+            </w:r>
+          </w:p>
+        </w:tc>
+        <w:tc>
+          <w:tcPr>
+            <w:tcW w:w="7657" w:type="dxa"/>
             <w:tcBorders>
               <w:top w:val="single" w:sz="8" w:space="0" w:color="000000"/>
               <w:left w:val="single" w:sz="8" w:space="0" w:color="000000"/>
@@ -1803,7 +2140,7 @@
         </w:tc>
         <w:tc>
           <w:tcPr>
-            <w:tcW w:w="2131" w:type="dxa"/>
+            <w:tcW w:w="2551" w:type="dxa"/>
             <w:tcBorders>
               <w:top w:val="single" w:sz="8" w:space="0" w:color="000000"/>
               <w:left w:val="single" w:sz="8" w:space="0" w:color="000000"/>
@@ -1828,33 +2165,36 @@
       <w:tr>
         <w:tc>
           <w:tcPr>
-            <w:tcW w:w="1364" w:type="dxa"/>
-            <w:tcBorders>
-              <w:top w:val="single" w:sz="8" w:space="0" w:color="000000"/>
-              <w:left w:val="single" w:sz="8" w:space="0" w:color="000000"/>
-              <w:bottom w:val="single" w:sz="8" w:space="0" w:color="000000"/>
-              <w:right w:val="single" w:sz="8" w:space="0" w:color="000000"/>
-            </w:tcBorders>
-            <w:tcMar>
-              <w:top w:w="100" w:type="dxa"/>
-              <w:left w:w="100" w:type="dxa"/>
-              <w:bottom w:w="100" w:type="dxa"/>
-              <w:right w:w="100" w:type="dxa"/>
-            </w:tcMar>
-          </w:tcPr>
-          <w:p>
-            <w:pPr>
-              <w:pStyle w:val="Standard"/>
-              <w:spacing w:line="240" w:lineRule="auto"/>
-            </w:pPr>
-            <w:r>
-              <w:t>SAS2_010</w:t>
-            </w:r>
-          </w:p>
-        </w:tc>
-        <w:tc>
-          <w:tcPr>
-            <w:tcW w:w="5520" w:type="dxa"/>
+            <w:tcW w:w="1266" w:type="dxa"/>
+            <w:tcBorders>
+              <w:top w:val="single" w:sz="8" w:space="0" w:color="000000"/>
+              <w:left w:val="single" w:sz="8" w:space="0" w:color="000000"/>
+              <w:bottom w:val="single" w:sz="8" w:space="0" w:color="000000"/>
+              <w:right w:val="single" w:sz="8" w:space="0" w:color="000000"/>
+            </w:tcBorders>
+            <w:tcMar>
+              <w:top w:w="100" w:type="dxa"/>
+              <w:left w:w="100" w:type="dxa"/>
+              <w:bottom w:w="100" w:type="dxa"/>
+              <w:right w:w="100" w:type="dxa"/>
+            </w:tcMar>
+          </w:tcPr>
+          <w:p>
+            <w:pPr>
+              <w:pStyle w:val="Standard"/>
+              <w:spacing w:line="240" w:lineRule="auto"/>
+            </w:pPr>
+            <w:r>
+              <w:t>SAS</w:t>
+            </w:r>
+            <w:r>
+              <w:t>_05</w:t>
+            </w:r>
+          </w:p>
+        </w:tc>
+        <w:tc>
+          <w:tcPr>
+            <w:tcW w:w="7657" w:type="dxa"/>
             <w:tcBorders>
               <w:top w:val="single" w:sz="8" w:space="0" w:color="000000"/>
               <w:left w:val="single" w:sz="8" w:space="0" w:color="000000"/>
@@ -1886,7 +2226,7 @@
         </w:tc>
         <w:tc>
           <w:tcPr>
-            <w:tcW w:w="2131" w:type="dxa"/>
+            <w:tcW w:w="2551" w:type="dxa"/>
             <w:tcBorders>
               <w:top w:val="single" w:sz="8" w:space="0" w:color="000000"/>
               <w:left w:val="single" w:sz="8" w:space="0" w:color="000000"/>
@@ -1911,33 +2251,36 @@
       <w:tr>
         <w:tc>
           <w:tcPr>
-            <w:tcW w:w="1364" w:type="dxa"/>
-            <w:tcBorders>
-              <w:top w:val="single" w:sz="8" w:space="0" w:color="000000"/>
-              <w:left w:val="single" w:sz="8" w:space="0" w:color="000000"/>
-              <w:bottom w:val="single" w:sz="8" w:space="0" w:color="000000"/>
-              <w:right w:val="single" w:sz="8" w:space="0" w:color="000000"/>
-            </w:tcBorders>
-            <w:tcMar>
-              <w:top w:w="100" w:type="dxa"/>
-              <w:left w:w="100" w:type="dxa"/>
-              <w:bottom w:w="100" w:type="dxa"/>
-              <w:right w:w="100" w:type="dxa"/>
-            </w:tcMar>
-          </w:tcPr>
-          <w:p>
-            <w:pPr>
-              <w:pStyle w:val="Standard"/>
-              <w:spacing w:line="240" w:lineRule="auto"/>
-            </w:pPr>
-            <w:r>
-              <w:t>SAS2_020</w:t>
-            </w:r>
-          </w:p>
-        </w:tc>
-        <w:tc>
-          <w:tcPr>
-            <w:tcW w:w="5520" w:type="dxa"/>
+            <w:tcW w:w="1266" w:type="dxa"/>
+            <w:tcBorders>
+              <w:top w:val="single" w:sz="8" w:space="0" w:color="000000"/>
+              <w:left w:val="single" w:sz="8" w:space="0" w:color="000000"/>
+              <w:bottom w:val="single" w:sz="8" w:space="0" w:color="000000"/>
+              <w:right w:val="single" w:sz="8" w:space="0" w:color="000000"/>
+            </w:tcBorders>
+            <w:tcMar>
+              <w:top w:w="100" w:type="dxa"/>
+              <w:left w:w="100" w:type="dxa"/>
+              <w:bottom w:w="100" w:type="dxa"/>
+              <w:right w:w="100" w:type="dxa"/>
+            </w:tcMar>
+          </w:tcPr>
+          <w:p>
+            <w:pPr>
+              <w:pStyle w:val="Standard"/>
+              <w:spacing w:line="240" w:lineRule="auto"/>
+            </w:pPr>
+            <w:r>
+              <w:t>SAS_</w:t>
+            </w:r>
+            <w:r>
+              <w:t>06</w:t>
+            </w:r>
+          </w:p>
+        </w:tc>
+        <w:tc>
+          <w:tcPr>
+            <w:tcW w:w="7657" w:type="dxa"/>
             <w:tcBorders>
               <w:top w:val="single" w:sz="8" w:space="0" w:color="000000"/>
               <w:left w:val="single" w:sz="8" w:space="0" w:color="000000"/>
@@ -1969,7 +2312,7 @@
         </w:tc>
         <w:tc>
           <w:tcPr>
-            <w:tcW w:w="2131" w:type="dxa"/>
+            <w:tcW w:w="2551" w:type="dxa"/>
             <w:tcBorders>
               <w:top w:val="single" w:sz="8" w:space="0" w:color="000000"/>
               <w:left w:val="single" w:sz="8" w:space="0" w:color="000000"/>
@@ -1997,30 +2340,36 @@
       <w:tr>
         <w:tc>
           <w:tcPr>
-            <w:tcW w:w="1364" w:type="dxa"/>
-            <w:tcBorders>
-              <w:top w:val="single" w:sz="8" w:space="0" w:color="000000"/>
-              <w:left w:val="single" w:sz="8" w:space="0" w:color="000000"/>
-              <w:bottom w:val="single" w:sz="8" w:space="0" w:color="000000"/>
-              <w:right w:val="single" w:sz="8" w:space="0" w:color="000000"/>
-            </w:tcBorders>
-            <w:tcMar>
-              <w:top w:w="100" w:type="dxa"/>
-              <w:left w:w="100" w:type="dxa"/>
-              <w:bottom w:w="100" w:type="dxa"/>
-              <w:right w:w="100" w:type="dxa"/>
-            </w:tcMar>
-          </w:tcPr>
-          <w:p>
-            <w:pPr>
-              <w:pStyle w:val="Standard"/>
-              <w:spacing w:line="240" w:lineRule="auto"/>
-            </w:pPr>
-          </w:p>
-        </w:tc>
-        <w:tc>
-          <w:tcPr>
-            <w:tcW w:w="5520" w:type="dxa"/>
+            <w:tcW w:w="1266" w:type="dxa"/>
+            <w:tcBorders>
+              <w:top w:val="single" w:sz="8" w:space="0" w:color="000000"/>
+              <w:left w:val="single" w:sz="8" w:space="0" w:color="000000"/>
+              <w:bottom w:val="single" w:sz="8" w:space="0" w:color="000000"/>
+              <w:right w:val="single" w:sz="8" w:space="0" w:color="000000"/>
+            </w:tcBorders>
+            <w:tcMar>
+              <w:top w:w="100" w:type="dxa"/>
+              <w:left w:w="100" w:type="dxa"/>
+              <w:bottom w:w="100" w:type="dxa"/>
+              <w:right w:w="100" w:type="dxa"/>
+            </w:tcMar>
+          </w:tcPr>
+          <w:p>
+            <w:pPr>
+              <w:pStyle w:val="Standard"/>
+              <w:spacing w:line="240" w:lineRule="auto"/>
+            </w:pPr>
+            <w:r>
+              <w:t>SAS_0</w:t>
+            </w:r>
+            <w:r>
+              <w:t>7</w:t>
+            </w:r>
+          </w:p>
+        </w:tc>
+        <w:tc>
+          <w:tcPr>
+            <w:tcW w:w="7657" w:type="dxa"/>
             <w:tcBorders>
               <w:top w:val="single" w:sz="8" w:space="0" w:color="000000"/>
               <w:left w:val="single" w:sz="8" w:space="0" w:color="000000"/>
@@ -2058,7 +2407,7 @@
         </w:tc>
         <w:tc>
           <w:tcPr>
-            <w:tcW w:w="2131" w:type="dxa"/>
+            <w:tcW w:w="2551" w:type="dxa"/>
             <w:tcBorders>
               <w:top w:val="single" w:sz="8" w:space="0" w:color="000000"/>
               <w:left w:val="single" w:sz="8" w:space="0" w:color="000000"/>
@@ -2091,30 +2440,36 @@
       <w:tr>
         <w:tc>
           <w:tcPr>
-            <w:tcW w:w="1364" w:type="dxa"/>
-            <w:tcBorders>
-              <w:top w:val="single" w:sz="8" w:space="0" w:color="000000"/>
-              <w:left w:val="single" w:sz="8" w:space="0" w:color="000000"/>
-              <w:bottom w:val="single" w:sz="8" w:space="0" w:color="000000"/>
-              <w:right w:val="single" w:sz="8" w:space="0" w:color="000000"/>
-            </w:tcBorders>
-            <w:tcMar>
-              <w:top w:w="100" w:type="dxa"/>
-              <w:left w:w="100" w:type="dxa"/>
-              <w:bottom w:w="100" w:type="dxa"/>
-              <w:right w:w="100" w:type="dxa"/>
-            </w:tcMar>
-          </w:tcPr>
-          <w:p>
-            <w:pPr>
-              <w:pStyle w:val="Standard"/>
-              <w:spacing w:line="240" w:lineRule="auto"/>
-            </w:pPr>
-          </w:p>
-        </w:tc>
-        <w:tc>
-          <w:tcPr>
-            <w:tcW w:w="5520" w:type="dxa"/>
+            <w:tcW w:w="1266" w:type="dxa"/>
+            <w:tcBorders>
+              <w:top w:val="single" w:sz="8" w:space="0" w:color="000000"/>
+              <w:left w:val="single" w:sz="8" w:space="0" w:color="000000"/>
+              <w:bottom w:val="single" w:sz="8" w:space="0" w:color="000000"/>
+              <w:right w:val="single" w:sz="8" w:space="0" w:color="000000"/>
+            </w:tcBorders>
+            <w:tcMar>
+              <w:top w:w="100" w:type="dxa"/>
+              <w:left w:w="100" w:type="dxa"/>
+              <w:bottom w:w="100" w:type="dxa"/>
+              <w:right w:w="100" w:type="dxa"/>
+            </w:tcMar>
+          </w:tcPr>
+          <w:p>
+            <w:pPr>
+              <w:pStyle w:val="Standard"/>
+              <w:spacing w:line="240" w:lineRule="auto"/>
+            </w:pPr>
+            <w:r>
+              <w:t>SAS_0</w:t>
+            </w:r>
+            <w:r>
+              <w:t>8</w:t>
+            </w:r>
+          </w:p>
+        </w:tc>
+        <w:tc>
+          <w:tcPr>
+            <w:tcW w:w="7657" w:type="dxa"/>
             <w:tcBorders>
               <w:top w:val="single" w:sz="8" w:space="0" w:color="000000"/>
               <w:left w:val="single" w:sz="8" w:space="0" w:color="000000"/>
@@ -2140,7 +2495,7 @@
         </w:tc>
         <w:tc>
           <w:tcPr>
-            <w:tcW w:w="2131" w:type="dxa"/>
+            <w:tcW w:w="2551" w:type="dxa"/>
             <w:tcBorders>
               <w:top w:val="single" w:sz="8" w:space="0" w:color="000000"/>
               <w:left w:val="single" w:sz="8" w:space="0" w:color="000000"/>
@@ -2168,30 +2523,36 @@
       <w:tr>
         <w:tc>
           <w:tcPr>
-            <w:tcW w:w="1364" w:type="dxa"/>
-            <w:tcBorders>
-              <w:top w:val="single" w:sz="8" w:space="0" w:color="000000"/>
-              <w:left w:val="single" w:sz="8" w:space="0" w:color="000000"/>
-              <w:bottom w:val="single" w:sz="8" w:space="0" w:color="000000"/>
-              <w:right w:val="single" w:sz="8" w:space="0" w:color="000000"/>
-            </w:tcBorders>
-            <w:tcMar>
-              <w:top w:w="100" w:type="dxa"/>
-              <w:left w:w="100" w:type="dxa"/>
-              <w:bottom w:w="100" w:type="dxa"/>
-              <w:right w:w="100" w:type="dxa"/>
-            </w:tcMar>
-          </w:tcPr>
-          <w:p>
-            <w:pPr>
-              <w:pStyle w:val="Standard"/>
-              <w:spacing w:line="240" w:lineRule="auto"/>
-            </w:pPr>
-          </w:p>
-        </w:tc>
-        <w:tc>
-          <w:tcPr>
-            <w:tcW w:w="5520" w:type="dxa"/>
+            <w:tcW w:w="1266" w:type="dxa"/>
+            <w:tcBorders>
+              <w:top w:val="single" w:sz="8" w:space="0" w:color="000000"/>
+              <w:left w:val="single" w:sz="8" w:space="0" w:color="000000"/>
+              <w:bottom w:val="single" w:sz="8" w:space="0" w:color="000000"/>
+              <w:right w:val="single" w:sz="8" w:space="0" w:color="000000"/>
+            </w:tcBorders>
+            <w:tcMar>
+              <w:top w:w="100" w:type="dxa"/>
+              <w:left w:w="100" w:type="dxa"/>
+              <w:bottom w:w="100" w:type="dxa"/>
+              <w:right w:w="100" w:type="dxa"/>
+            </w:tcMar>
+          </w:tcPr>
+          <w:p>
+            <w:pPr>
+              <w:pStyle w:val="Standard"/>
+              <w:spacing w:line="240" w:lineRule="auto"/>
+            </w:pPr>
+            <w:r>
+              <w:t>SAS_0</w:t>
+            </w:r>
+            <w:r>
+              <w:t>9</w:t>
+            </w:r>
+          </w:p>
+        </w:tc>
+        <w:tc>
+          <w:tcPr>
+            <w:tcW w:w="7657" w:type="dxa"/>
             <w:tcBorders>
               <w:top w:val="single" w:sz="8" w:space="0" w:color="000000"/>
               <w:left w:val="single" w:sz="8" w:space="0" w:color="000000"/>
@@ -2223,7 +2584,7 @@
         </w:tc>
         <w:tc>
           <w:tcPr>
-            <w:tcW w:w="2131" w:type="dxa"/>
+            <w:tcW w:w="2551" w:type="dxa"/>
             <w:tcBorders>
               <w:top w:val="single" w:sz="8" w:space="0" w:color="000000"/>
               <w:left w:val="single" w:sz="8" w:space="0" w:color="000000"/>
@@ -2248,30 +2609,36 @@
       <w:tr>
         <w:tc>
           <w:tcPr>
-            <w:tcW w:w="1364" w:type="dxa"/>
-            <w:tcBorders>
-              <w:top w:val="single" w:sz="8" w:space="0" w:color="000000"/>
-              <w:left w:val="single" w:sz="8" w:space="0" w:color="000000"/>
-              <w:bottom w:val="single" w:sz="8" w:space="0" w:color="000000"/>
-              <w:right w:val="single" w:sz="8" w:space="0" w:color="000000"/>
-            </w:tcBorders>
-            <w:tcMar>
-              <w:top w:w="100" w:type="dxa"/>
-              <w:left w:w="100" w:type="dxa"/>
-              <w:bottom w:w="100" w:type="dxa"/>
-              <w:right w:w="100" w:type="dxa"/>
-            </w:tcMar>
-          </w:tcPr>
-          <w:p>
-            <w:pPr>
-              <w:pStyle w:val="Standard"/>
-              <w:spacing w:line="240" w:lineRule="auto"/>
-            </w:pPr>
-          </w:p>
-        </w:tc>
-        <w:tc>
-          <w:tcPr>
-            <w:tcW w:w="5520" w:type="dxa"/>
+            <w:tcW w:w="1266" w:type="dxa"/>
+            <w:tcBorders>
+              <w:top w:val="single" w:sz="8" w:space="0" w:color="000000"/>
+              <w:left w:val="single" w:sz="8" w:space="0" w:color="000000"/>
+              <w:bottom w:val="single" w:sz="8" w:space="0" w:color="000000"/>
+              <w:right w:val="single" w:sz="8" w:space="0" w:color="000000"/>
+            </w:tcBorders>
+            <w:tcMar>
+              <w:top w:w="100" w:type="dxa"/>
+              <w:left w:w="100" w:type="dxa"/>
+              <w:bottom w:w="100" w:type="dxa"/>
+              <w:right w:w="100" w:type="dxa"/>
+            </w:tcMar>
+          </w:tcPr>
+          <w:p>
+            <w:pPr>
+              <w:pStyle w:val="Standard"/>
+              <w:spacing w:line="240" w:lineRule="auto"/>
+            </w:pPr>
+            <w:r>
+              <w:t>SAS_</w:t>
+            </w:r>
+            <w:r>
+              <w:t>10</w:t>
+            </w:r>
+          </w:p>
+        </w:tc>
+        <w:tc>
+          <w:tcPr>
+            <w:tcW w:w="7657" w:type="dxa"/>
             <w:tcBorders>
               <w:top w:val="single" w:sz="8" w:space="0" w:color="000000"/>
               <w:left w:val="single" w:sz="8" w:space="0" w:color="000000"/>
@@ -2300,7 +2667,7 @@
         </w:tc>
         <w:tc>
           <w:tcPr>
-            <w:tcW w:w="2131" w:type="dxa"/>
+            <w:tcW w:w="2551" w:type="dxa"/>
             <w:tcBorders>
               <w:top w:val="single" w:sz="8" w:space="0" w:color="000000"/>
               <w:left w:val="single" w:sz="8" w:space="0" w:color="000000"/>
@@ -2325,65 +2692,62 @@
       <w:tr>
         <w:tc>
           <w:tcPr>
-            <w:tcW w:w="1364" w:type="dxa"/>
-            <w:tcBorders>
-              <w:top w:val="single" w:sz="8" w:space="0" w:color="000000"/>
-              <w:left w:val="single" w:sz="8" w:space="0" w:color="000000"/>
-              <w:bottom w:val="single" w:sz="8" w:space="0" w:color="000000"/>
-              <w:right w:val="single" w:sz="8" w:space="0" w:color="000000"/>
-            </w:tcBorders>
-            <w:tcMar>
-              <w:top w:w="100" w:type="dxa"/>
-              <w:left w:w="100" w:type="dxa"/>
-              <w:bottom w:w="100" w:type="dxa"/>
-              <w:right w:w="100" w:type="dxa"/>
-            </w:tcMar>
-          </w:tcPr>
-          <w:p>
-            <w:pPr>
-              <w:pStyle w:val="Standard"/>
-              <w:spacing w:line="240" w:lineRule="auto"/>
-            </w:pPr>
-          </w:p>
-        </w:tc>
-        <w:tc>
-          <w:tcPr>
-            <w:tcW w:w="5520" w:type="dxa"/>
-            <w:tcBorders>
-              <w:top w:val="single" w:sz="8" w:space="0" w:color="000000"/>
-              <w:left w:val="single" w:sz="8" w:space="0" w:color="000000"/>
-              <w:bottom w:val="single" w:sz="8" w:space="0" w:color="000000"/>
-              <w:right w:val="single" w:sz="8" w:space="0" w:color="000000"/>
-            </w:tcBorders>
-            <w:tcMar>
-              <w:top w:w="100" w:type="dxa"/>
-              <w:left w:w="100" w:type="dxa"/>
-              <w:bottom w:w="100" w:type="dxa"/>
-              <w:right w:w="100" w:type="dxa"/>
-            </w:tcMar>
-          </w:tcPr>
-          <w:p>
-            <w:pPr>
-              <w:pStyle w:val="Standard"/>
-              <w:spacing w:line="240" w:lineRule="auto"/>
-            </w:pPr>
-            <w:r>
-              <w:t xml:space="preserve">L’utente tramite </w:t>
-            </w:r>
-            <w:r>
-              <w:t>SP</w:t>
-            </w:r>
-            <w:r>
-              <w:t xml:space="preserve"> specifica se vuole ricevere notifiche su </w:t>
-            </w:r>
-            <w:r>
-              <w:t>SW</w:t>
-            </w:r>
-          </w:p>
-        </w:tc>
-        <w:tc>
-          <w:tcPr>
-            <w:tcW w:w="2131" w:type="dxa"/>
+            <w:tcW w:w="1266" w:type="dxa"/>
+            <w:tcBorders>
+              <w:top w:val="single" w:sz="8" w:space="0" w:color="000000"/>
+              <w:left w:val="single" w:sz="8" w:space="0" w:color="000000"/>
+              <w:bottom w:val="single" w:sz="8" w:space="0" w:color="000000"/>
+              <w:right w:val="single" w:sz="8" w:space="0" w:color="000000"/>
+            </w:tcBorders>
+            <w:tcMar>
+              <w:top w:w="100" w:type="dxa"/>
+              <w:left w:w="100" w:type="dxa"/>
+              <w:bottom w:w="100" w:type="dxa"/>
+              <w:right w:w="100" w:type="dxa"/>
+            </w:tcMar>
+          </w:tcPr>
+          <w:p>
+            <w:pPr>
+              <w:pStyle w:val="Standard"/>
+              <w:spacing w:line="240" w:lineRule="auto"/>
+            </w:pPr>
+            <w:r>
+              <w:t>SAS_1</w:t>
+            </w:r>
+            <w:r>
+              <w:t>1</w:t>
+            </w:r>
+          </w:p>
+        </w:tc>
+        <w:tc>
+          <w:tcPr>
+            <w:tcW w:w="7657" w:type="dxa"/>
+            <w:tcBorders>
+              <w:top w:val="single" w:sz="8" w:space="0" w:color="000000"/>
+              <w:left w:val="single" w:sz="8" w:space="0" w:color="000000"/>
+              <w:bottom w:val="single" w:sz="8" w:space="0" w:color="000000"/>
+              <w:right w:val="single" w:sz="8" w:space="0" w:color="000000"/>
+            </w:tcBorders>
+            <w:tcMar>
+              <w:top w:w="100" w:type="dxa"/>
+              <w:left w:w="100" w:type="dxa"/>
+              <w:bottom w:w="100" w:type="dxa"/>
+              <w:right w:w="100" w:type="dxa"/>
+            </w:tcMar>
+          </w:tcPr>
+          <w:p>
+            <w:pPr>
+              <w:pStyle w:val="Standard"/>
+              <w:spacing w:line="240" w:lineRule="auto"/>
+            </w:pPr>
+            <w:r>
+              <w:t>L’utente tramite SP specifica se vuole ricevere notifiche su SW</w:t>
+            </w:r>
+          </w:p>
+        </w:tc>
+        <w:tc>
+          <w:tcPr>
+            <w:tcW w:w="2551" w:type="dxa"/>
             <w:tcBorders>
               <w:top w:val="single" w:sz="8" w:space="0" w:color="000000"/>
               <w:left w:val="single" w:sz="8" w:space="0" w:color="000000"/>
@@ -2408,59 +2772,62 @@
       <w:tr>
         <w:tc>
           <w:tcPr>
-            <w:tcW w:w="1364" w:type="dxa"/>
-            <w:tcBorders>
-              <w:top w:val="single" w:sz="8" w:space="0" w:color="000000"/>
-              <w:left w:val="single" w:sz="8" w:space="0" w:color="000000"/>
-              <w:bottom w:val="single" w:sz="8" w:space="0" w:color="000000"/>
-              <w:right w:val="single" w:sz="8" w:space="0" w:color="000000"/>
-            </w:tcBorders>
-            <w:tcMar>
-              <w:top w:w="100" w:type="dxa"/>
-              <w:left w:w="100" w:type="dxa"/>
-              <w:bottom w:w="100" w:type="dxa"/>
-              <w:right w:w="100" w:type="dxa"/>
-            </w:tcMar>
-          </w:tcPr>
-          <w:p>
-            <w:pPr>
-              <w:pStyle w:val="Standard"/>
-              <w:spacing w:line="240" w:lineRule="auto"/>
-            </w:pPr>
-          </w:p>
-        </w:tc>
-        <w:tc>
-          <w:tcPr>
-            <w:tcW w:w="5520" w:type="dxa"/>
-            <w:tcBorders>
-              <w:top w:val="single" w:sz="8" w:space="0" w:color="000000"/>
-              <w:left w:val="single" w:sz="8" w:space="0" w:color="000000"/>
-              <w:bottom w:val="single" w:sz="8" w:space="0" w:color="000000"/>
-              <w:right w:val="single" w:sz="8" w:space="0" w:color="000000"/>
-            </w:tcBorders>
-            <w:tcMar>
-              <w:top w:w="100" w:type="dxa"/>
-              <w:left w:w="100" w:type="dxa"/>
-              <w:bottom w:w="100" w:type="dxa"/>
-              <w:right w:w="100" w:type="dxa"/>
-            </w:tcMar>
-          </w:tcPr>
-          <w:p>
-            <w:pPr>
-              <w:pStyle w:val="Standard"/>
-              <w:spacing w:line="240" w:lineRule="auto"/>
-            </w:pPr>
-            <w:r>
-              <w:t xml:space="preserve">Il sistema ha come impostazione predefinita la notifica su </w:t>
-            </w:r>
-            <w:r>
-              <w:t>SW</w:t>
-            </w:r>
-          </w:p>
-        </w:tc>
-        <w:tc>
-          <w:tcPr>
-            <w:tcW w:w="2131" w:type="dxa"/>
+            <w:tcW w:w="1266" w:type="dxa"/>
+            <w:tcBorders>
+              <w:top w:val="single" w:sz="8" w:space="0" w:color="000000"/>
+              <w:left w:val="single" w:sz="8" w:space="0" w:color="000000"/>
+              <w:bottom w:val="single" w:sz="8" w:space="0" w:color="000000"/>
+              <w:right w:val="single" w:sz="8" w:space="0" w:color="000000"/>
+            </w:tcBorders>
+            <w:tcMar>
+              <w:top w:w="100" w:type="dxa"/>
+              <w:left w:w="100" w:type="dxa"/>
+              <w:bottom w:w="100" w:type="dxa"/>
+              <w:right w:w="100" w:type="dxa"/>
+            </w:tcMar>
+          </w:tcPr>
+          <w:p>
+            <w:pPr>
+              <w:pStyle w:val="Standard"/>
+              <w:spacing w:line="240" w:lineRule="auto"/>
+            </w:pPr>
+            <w:r>
+              <w:t>SAS_1</w:t>
+            </w:r>
+            <w:r>
+              <w:t>2</w:t>
+            </w:r>
+          </w:p>
+        </w:tc>
+        <w:tc>
+          <w:tcPr>
+            <w:tcW w:w="7657" w:type="dxa"/>
+            <w:tcBorders>
+              <w:top w:val="single" w:sz="8" w:space="0" w:color="000000"/>
+              <w:left w:val="single" w:sz="8" w:space="0" w:color="000000"/>
+              <w:bottom w:val="single" w:sz="8" w:space="0" w:color="000000"/>
+              <w:right w:val="single" w:sz="8" w:space="0" w:color="000000"/>
+            </w:tcBorders>
+            <w:tcMar>
+              <w:top w:w="100" w:type="dxa"/>
+              <w:left w:w="100" w:type="dxa"/>
+              <w:bottom w:w="100" w:type="dxa"/>
+              <w:right w:w="100" w:type="dxa"/>
+            </w:tcMar>
+          </w:tcPr>
+          <w:p>
+            <w:pPr>
+              <w:pStyle w:val="Standard"/>
+              <w:spacing w:line="240" w:lineRule="auto"/>
+            </w:pPr>
+            <w:r>
+              <w:t>Il sistema ha come impostazione predefinita la notifica su SW</w:t>
+            </w:r>
+          </w:p>
+        </w:tc>
+        <w:tc>
+          <w:tcPr>
+            <w:tcW w:w="2551" w:type="dxa"/>
             <w:tcBorders>
               <w:top w:val="single" w:sz="8" w:space="0" w:color="000000"/>
               <w:left w:val="single" w:sz="8" w:space="0" w:color="000000"/>
@@ -2485,62 +2852,62 @@
       <w:tr>
         <w:tc>
           <w:tcPr>
-            <w:tcW w:w="1364" w:type="dxa"/>
-            <w:tcBorders>
-              <w:top w:val="single" w:sz="8" w:space="0" w:color="000000"/>
-              <w:left w:val="single" w:sz="8" w:space="0" w:color="000000"/>
-              <w:bottom w:val="single" w:sz="8" w:space="0" w:color="000000"/>
-              <w:right w:val="single" w:sz="8" w:space="0" w:color="000000"/>
-            </w:tcBorders>
-            <w:tcMar>
-              <w:top w:w="100" w:type="dxa"/>
-              <w:left w:w="100" w:type="dxa"/>
-              <w:bottom w:w="100" w:type="dxa"/>
-              <w:right w:w="100" w:type="dxa"/>
-            </w:tcMar>
-          </w:tcPr>
-          <w:p>
-            <w:pPr>
-              <w:pStyle w:val="Standard"/>
-              <w:spacing w:line="240" w:lineRule="auto"/>
-            </w:pPr>
-          </w:p>
-        </w:tc>
-        <w:tc>
-          <w:tcPr>
-            <w:tcW w:w="5520" w:type="dxa"/>
-            <w:tcBorders>
-              <w:top w:val="single" w:sz="8" w:space="0" w:color="000000"/>
-              <w:left w:val="single" w:sz="8" w:space="0" w:color="000000"/>
-              <w:bottom w:val="single" w:sz="8" w:space="0" w:color="000000"/>
-              <w:right w:val="single" w:sz="8" w:space="0" w:color="000000"/>
-            </w:tcBorders>
-            <w:tcMar>
-              <w:top w:w="100" w:type="dxa"/>
-              <w:left w:w="100" w:type="dxa"/>
-              <w:bottom w:w="100" w:type="dxa"/>
-              <w:right w:w="100" w:type="dxa"/>
-            </w:tcMar>
-          </w:tcPr>
-          <w:p>
-            <w:pPr>
-              <w:pStyle w:val="Standard"/>
-              <w:spacing w:line="240" w:lineRule="auto"/>
-            </w:pPr>
-            <w:r>
-              <w:t xml:space="preserve">L’utente tramite </w:t>
-            </w:r>
-            <w:r>
-              <w:t>SW</w:t>
-            </w:r>
-            <w:r>
-              <w:t xml:space="preserve"> può contattare i docenti </w:t>
-            </w:r>
-          </w:p>
-        </w:tc>
-        <w:tc>
-          <w:tcPr>
-            <w:tcW w:w="2131" w:type="dxa"/>
+            <w:tcW w:w="1266" w:type="dxa"/>
+            <w:tcBorders>
+              <w:top w:val="single" w:sz="8" w:space="0" w:color="000000"/>
+              <w:left w:val="single" w:sz="8" w:space="0" w:color="000000"/>
+              <w:bottom w:val="single" w:sz="8" w:space="0" w:color="000000"/>
+              <w:right w:val="single" w:sz="8" w:space="0" w:color="000000"/>
+            </w:tcBorders>
+            <w:tcMar>
+              <w:top w:w="100" w:type="dxa"/>
+              <w:left w:w="100" w:type="dxa"/>
+              <w:bottom w:w="100" w:type="dxa"/>
+              <w:right w:w="100" w:type="dxa"/>
+            </w:tcMar>
+          </w:tcPr>
+          <w:p>
+            <w:pPr>
+              <w:pStyle w:val="Standard"/>
+              <w:spacing w:line="240" w:lineRule="auto"/>
+            </w:pPr>
+            <w:r>
+              <w:t>SAS_1</w:t>
+            </w:r>
+            <w:r>
+              <w:t>3</w:t>
+            </w:r>
+          </w:p>
+        </w:tc>
+        <w:tc>
+          <w:tcPr>
+            <w:tcW w:w="7657" w:type="dxa"/>
+            <w:tcBorders>
+              <w:top w:val="single" w:sz="8" w:space="0" w:color="000000"/>
+              <w:left w:val="single" w:sz="8" w:space="0" w:color="000000"/>
+              <w:bottom w:val="single" w:sz="8" w:space="0" w:color="000000"/>
+              <w:right w:val="single" w:sz="8" w:space="0" w:color="000000"/>
+            </w:tcBorders>
+            <w:tcMar>
+              <w:top w:w="100" w:type="dxa"/>
+              <w:left w:w="100" w:type="dxa"/>
+              <w:bottom w:w="100" w:type="dxa"/>
+              <w:right w:w="100" w:type="dxa"/>
+            </w:tcMar>
+          </w:tcPr>
+          <w:p>
+            <w:pPr>
+              <w:pStyle w:val="Standard"/>
+              <w:spacing w:line="240" w:lineRule="auto"/>
+            </w:pPr>
+            <w:r>
+              <w:t xml:space="preserve">L’utente tramite SW può contattare i docenti </w:t>
+            </w:r>
+          </w:p>
+        </w:tc>
+        <w:tc>
+          <w:tcPr>
+            <w:tcW w:w="2551" w:type="dxa"/>
             <w:tcBorders>
               <w:top w:val="single" w:sz="8" w:space="0" w:color="000000"/>
               <w:left w:val="single" w:sz="8" w:space="0" w:color="000000"/>
@@ -2565,68 +2932,62 @@
       <w:tr>
         <w:tc>
           <w:tcPr>
-            <w:tcW w:w="1364" w:type="dxa"/>
-            <w:tcBorders>
-              <w:top w:val="single" w:sz="8" w:space="0" w:color="000000"/>
-              <w:left w:val="single" w:sz="8" w:space="0" w:color="000000"/>
-              <w:bottom w:val="single" w:sz="8" w:space="0" w:color="000000"/>
-              <w:right w:val="single" w:sz="8" w:space="0" w:color="000000"/>
-            </w:tcBorders>
-            <w:tcMar>
-              <w:top w:w="100" w:type="dxa"/>
-              <w:left w:w="100" w:type="dxa"/>
-              <w:bottom w:w="100" w:type="dxa"/>
-              <w:right w:w="100" w:type="dxa"/>
-            </w:tcMar>
-          </w:tcPr>
-          <w:p>
-            <w:pPr>
-              <w:pStyle w:val="Standard"/>
-              <w:spacing w:line="240" w:lineRule="auto"/>
-            </w:pPr>
-          </w:p>
-        </w:tc>
-        <w:tc>
-          <w:tcPr>
-            <w:tcW w:w="5520" w:type="dxa"/>
-            <w:tcBorders>
-              <w:top w:val="single" w:sz="8" w:space="0" w:color="000000"/>
-              <w:left w:val="single" w:sz="8" w:space="0" w:color="000000"/>
-              <w:bottom w:val="single" w:sz="8" w:space="0" w:color="000000"/>
-              <w:right w:val="single" w:sz="8" w:space="0" w:color="000000"/>
-            </w:tcBorders>
-            <w:tcMar>
-              <w:top w:w="100" w:type="dxa"/>
-              <w:left w:w="100" w:type="dxa"/>
-              <w:bottom w:w="100" w:type="dxa"/>
-              <w:right w:w="100" w:type="dxa"/>
-            </w:tcMar>
-          </w:tcPr>
-          <w:p>
-            <w:pPr>
-              <w:pStyle w:val="Standard"/>
-              <w:spacing w:line="240" w:lineRule="auto"/>
-            </w:pPr>
-            <w:r>
-              <w:t xml:space="preserve">L’utente tramite </w:t>
-            </w:r>
-            <w:r>
-              <w:t>SW</w:t>
-            </w:r>
-            <w:r>
-              <w:t xml:space="preserve"> può </w:t>
-            </w:r>
-            <w:r>
-              <w:t>ottenere</w:t>
-            </w:r>
-            <w:r>
-              <w:t xml:space="preserve"> informazioni sui docenti</w:t>
-            </w:r>
-          </w:p>
-        </w:tc>
-        <w:tc>
-          <w:tcPr>
-            <w:tcW w:w="2131" w:type="dxa"/>
+            <w:tcW w:w="1266" w:type="dxa"/>
+            <w:tcBorders>
+              <w:top w:val="single" w:sz="8" w:space="0" w:color="000000"/>
+              <w:left w:val="single" w:sz="8" w:space="0" w:color="000000"/>
+              <w:bottom w:val="single" w:sz="8" w:space="0" w:color="000000"/>
+              <w:right w:val="single" w:sz="8" w:space="0" w:color="000000"/>
+            </w:tcBorders>
+            <w:tcMar>
+              <w:top w:w="100" w:type="dxa"/>
+              <w:left w:w="100" w:type="dxa"/>
+              <w:bottom w:w="100" w:type="dxa"/>
+              <w:right w:w="100" w:type="dxa"/>
+            </w:tcMar>
+          </w:tcPr>
+          <w:p>
+            <w:pPr>
+              <w:pStyle w:val="Standard"/>
+              <w:spacing w:line="240" w:lineRule="auto"/>
+            </w:pPr>
+            <w:r>
+              <w:t>SAS_1</w:t>
+            </w:r>
+            <w:r>
+              <w:t>4</w:t>
+            </w:r>
+          </w:p>
+        </w:tc>
+        <w:tc>
+          <w:tcPr>
+            <w:tcW w:w="7657" w:type="dxa"/>
+            <w:tcBorders>
+              <w:top w:val="single" w:sz="8" w:space="0" w:color="000000"/>
+              <w:left w:val="single" w:sz="8" w:space="0" w:color="000000"/>
+              <w:bottom w:val="single" w:sz="8" w:space="0" w:color="000000"/>
+              <w:right w:val="single" w:sz="8" w:space="0" w:color="000000"/>
+            </w:tcBorders>
+            <w:tcMar>
+              <w:top w:w="100" w:type="dxa"/>
+              <w:left w:w="100" w:type="dxa"/>
+              <w:bottom w:w="100" w:type="dxa"/>
+              <w:right w:w="100" w:type="dxa"/>
+            </w:tcMar>
+          </w:tcPr>
+          <w:p>
+            <w:pPr>
+              <w:pStyle w:val="Standard"/>
+              <w:spacing w:line="240" w:lineRule="auto"/>
+            </w:pPr>
+            <w:r>
+              <w:t>L’utente tramite SW può ottenere informazioni sui docenti</w:t>
+            </w:r>
+          </w:p>
+        </w:tc>
+        <w:tc>
+          <w:tcPr>
+            <w:tcW w:w="2551" w:type="dxa"/>
             <w:tcBorders>
               <w:top w:val="single" w:sz="8" w:space="0" w:color="000000"/>
               <w:left w:val="single" w:sz="8" w:space="0" w:color="000000"/>
@@ -2651,62 +3012,62 @@
       <w:tr>
         <w:tc>
           <w:tcPr>
-            <w:tcW w:w="1364" w:type="dxa"/>
-            <w:tcBorders>
-              <w:top w:val="single" w:sz="8" w:space="0" w:color="000000"/>
-              <w:left w:val="single" w:sz="8" w:space="0" w:color="000000"/>
-              <w:bottom w:val="single" w:sz="8" w:space="0" w:color="000000"/>
-              <w:right w:val="single" w:sz="8" w:space="0" w:color="000000"/>
-            </w:tcBorders>
-            <w:tcMar>
-              <w:top w:w="100" w:type="dxa"/>
-              <w:left w:w="100" w:type="dxa"/>
-              <w:bottom w:w="100" w:type="dxa"/>
-              <w:right w:w="100" w:type="dxa"/>
-            </w:tcMar>
-          </w:tcPr>
-          <w:p>
-            <w:pPr>
-              <w:pStyle w:val="Standard"/>
-              <w:spacing w:line="240" w:lineRule="auto"/>
-            </w:pPr>
-          </w:p>
-        </w:tc>
-        <w:tc>
-          <w:tcPr>
-            <w:tcW w:w="5520" w:type="dxa"/>
-            <w:tcBorders>
-              <w:top w:val="single" w:sz="8" w:space="0" w:color="000000"/>
-              <w:left w:val="single" w:sz="8" w:space="0" w:color="000000"/>
-              <w:bottom w:val="single" w:sz="8" w:space="0" w:color="000000"/>
-              <w:right w:val="single" w:sz="8" w:space="0" w:color="000000"/>
-            </w:tcBorders>
-            <w:tcMar>
-              <w:top w:w="100" w:type="dxa"/>
-              <w:left w:w="100" w:type="dxa"/>
-              <w:bottom w:w="100" w:type="dxa"/>
-              <w:right w:w="100" w:type="dxa"/>
-            </w:tcMar>
-          </w:tcPr>
-          <w:p>
-            <w:pPr>
-              <w:pStyle w:val="Standard"/>
-              <w:spacing w:line="240" w:lineRule="auto"/>
-            </w:pPr>
-            <w:r>
-              <w:t xml:space="preserve">L’utente tramite </w:t>
-            </w:r>
-            <w:r>
-              <w:t>SW</w:t>
-            </w:r>
-            <w:r>
-              <w:t xml:space="preserve"> registra la propria presenza alla lezione successiva</w:t>
-            </w:r>
-          </w:p>
-        </w:tc>
-        <w:tc>
-          <w:tcPr>
-            <w:tcW w:w="2131" w:type="dxa"/>
+            <w:tcW w:w="1266" w:type="dxa"/>
+            <w:tcBorders>
+              <w:top w:val="single" w:sz="8" w:space="0" w:color="000000"/>
+              <w:left w:val="single" w:sz="8" w:space="0" w:color="000000"/>
+              <w:bottom w:val="single" w:sz="8" w:space="0" w:color="000000"/>
+              <w:right w:val="single" w:sz="8" w:space="0" w:color="000000"/>
+            </w:tcBorders>
+            <w:tcMar>
+              <w:top w:w="100" w:type="dxa"/>
+              <w:left w:w="100" w:type="dxa"/>
+              <w:bottom w:w="100" w:type="dxa"/>
+              <w:right w:w="100" w:type="dxa"/>
+            </w:tcMar>
+          </w:tcPr>
+          <w:p>
+            <w:pPr>
+              <w:pStyle w:val="Standard"/>
+              <w:spacing w:line="240" w:lineRule="auto"/>
+            </w:pPr>
+            <w:r>
+              <w:t>SAS_1</w:t>
+            </w:r>
+            <w:r>
+              <w:t>5</w:t>
+            </w:r>
+          </w:p>
+        </w:tc>
+        <w:tc>
+          <w:tcPr>
+            <w:tcW w:w="7657" w:type="dxa"/>
+            <w:tcBorders>
+              <w:top w:val="single" w:sz="8" w:space="0" w:color="000000"/>
+              <w:left w:val="single" w:sz="8" w:space="0" w:color="000000"/>
+              <w:bottom w:val="single" w:sz="8" w:space="0" w:color="000000"/>
+              <w:right w:val="single" w:sz="8" w:space="0" w:color="000000"/>
+            </w:tcBorders>
+            <w:tcMar>
+              <w:top w:w="100" w:type="dxa"/>
+              <w:left w:w="100" w:type="dxa"/>
+              <w:bottom w:w="100" w:type="dxa"/>
+              <w:right w:w="100" w:type="dxa"/>
+            </w:tcMar>
+          </w:tcPr>
+          <w:p>
+            <w:pPr>
+              <w:pStyle w:val="Standard"/>
+              <w:spacing w:line="240" w:lineRule="auto"/>
+            </w:pPr>
+            <w:r>
+              <w:t>L’utente tramite SW registra la propria presenza alla lezione successiva</w:t>
+            </w:r>
+          </w:p>
+        </w:tc>
+        <w:tc>
+          <w:tcPr>
+            <w:tcW w:w="2551" w:type="dxa"/>
             <w:tcBorders>
               <w:top w:val="single" w:sz="8" w:space="0" w:color="000000"/>
               <w:left w:val="single" w:sz="8" w:space="0" w:color="000000"/>
@@ -2731,62 +3092,62 @@
       <w:tr>
         <w:tc>
           <w:tcPr>
-            <w:tcW w:w="1364" w:type="dxa"/>
-            <w:tcBorders>
-              <w:top w:val="single" w:sz="8" w:space="0" w:color="000000"/>
-              <w:left w:val="single" w:sz="8" w:space="0" w:color="000000"/>
-              <w:bottom w:val="single" w:sz="8" w:space="0" w:color="000000"/>
-              <w:right w:val="single" w:sz="8" w:space="0" w:color="000000"/>
-            </w:tcBorders>
-            <w:tcMar>
-              <w:top w:w="100" w:type="dxa"/>
-              <w:left w:w="100" w:type="dxa"/>
-              <w:bottom w:w="100" w:type="dxa"/>
-              <w:right w:w="100" w:type="dxa"/>
-            </w:tcMar>
-          </w:tcPr>
-          <w:p>
-            <w:pPr>
-              <w:pStyle w:val="Standard"/>
-              <w:spacing w:line="240" w:lineRule="auto"/>
-            </w:pPr>
-          </w:p>
-        </w:tc>
-        <w:tc>
-          <w:tcPr>
-            <w:tcW w:w="5520" w:type="dxa"/>
-            <w:tcBorders>
-              <w:top w:val="single" w:sz="8" w:space="0" w:color="000000"/>
-              <w:left w:val="single" w:sz="8" w:space="0" w:color="000000"/>
-              <w:bottom w:val="single" w:sz="8" w:space="0" w:color="000000"/>
-              <w:right w:val="single" w:sz="8" w:space="0" w:color="000000"/>
-            </w:tcBorders>
-            <w:tcMar>
-              <w:top w:w="100" w:type="dxa"/>
-              <w:left w:w="100" w:type="dxa"/>
-              <w:bottom w:w="100" w:type="dxa"/>
-              <w:right w:w="100" w:type="dxa"/>
-            </w:tcMar>
-          </w:tcPr>
-          <w:p>
-            <w:pPr>
-              <w:pStyle w:val="Standard"/>
-              <w:spacing w:line="240" w:lineRule="auto"/>
-            </w:pPr>
-            <w:r>
-              <w:t xml:space="preserve">L’utente tramite </w:t>
-            </w:r>
-            <w:r>
-              <w:t>SW</w:t>
-            </w:r>
-            <w:r>
-              <w:t xml:space="preserve"> può ricevere informazioni sulla prossima lezione</w:t>
-            </w:r>
-          </w:p>
-        </w:tc>
-        <w:tc>
-          <w:tcPr>
-            <w:tcW w:w="2131" w:type="dxa"/>
+            <w:tcW w:w="1266" w:type="dxa"/>
+            <w:tcBorders>
+              <w:top w:val="single" w:sz="8" w:space="0" w:color="000000"/>
+              <w:left w:val="single" w:sz="8" w:space="0" w:color="000000"/>
+              <w:bottom w:val="single" w:sz="8" w:space="0" w:color="000000"/>
+              <w:right w:val="single" w:sz="8" w:space="0" w:color="000000"/>
+            </w:tcBorders>
+            <w:tcMar>
+              <w:top w:w="100" w:type="dxa"/>
+              <w:left w:w="100" w:type="dxa"/>
+              <w:bottom w:w="100" w:type="dxa"/>
+              <w:right w:w="100" w:type="dxa"/>
+            </w:tcMar>
+          </w:tcPr>
+          <w:p>
+            <w:pPr>
+              <w:pStyle w:val="Standard"/>
+              <w:spacing w:line="240" w:lineRule="auto"/>
+            </w:pPr>
+            <w:r>
+              <w:t>SAS_1</w:t>
+            </w:r>
+            <w:r>
+              <w:t>6</w:t>
+            </w:r>
+          </w:p>
+        </w:tc>
+        <w:tc>
+          <w:tcPr>
+            <w:tcW w:w="7657" w:type="dxa"/>
+            <w:tcBorders>
+              <w:top w:val="single" w:sz="8" w:space="0" w:color="000000"/>
+              <w:left w:val="single" w:sz="8" w:space="0" w:color="000000"/>
+              <w:bottom w:val="single" w:sz="8" w:space="0" w:color="000000"/>
+              <w:right w:val="single" w:sz="8" w:space="0" w:color="000000"/>
+            </w:tcBorders>
+            <w:tcMar>
+              <w:top w:w="100" w:type="dxa"/>
+              <w:left w:w="100" w:type="dxa"/>
+              <w:bottom w:w="100" w:type="dxa"/>
+              <w:right w:w="100" w:type="dxa"/>
+            </w:tcMar>
+          </w:tcPr>
+          <w:p>
+            <w:pPr>
+              <w:pStyle w:val="Standard"/>
+              <w:spacing w:line="240" w:lineRule="auto"/>
+            </w:pPr>
+            <w:r>
+              <w:t>L’utente tramite SW può ricevere informazioni sulla prossima lezione</w:t>
+            </w:r>
+          </w:p>
+        </w:tc>
+        <w:tc>
+          <w:tcPr>
+            <w:tcW w:w="2551" w:type="dxa"/>
             <w:tcBorders>
               <w:top w:val="single" w:sz="8" w:space="0" w:color="000000"/>
               <w:left w:val="single" w:sz="8" w:space="0" w:color="000000"/>
@@ -2827,62 +3188,62 @@
       <w:tr>
         <w:tc>
           <w:tcPr>
-            <w:tcW w:w="1364" w:type="dxa"/>
-            <w:tcBorders>
-              <w:top w:val="single" w:sz="8" w:space="0" w:color="000000"/>
-              <w:left w:val="single" w:sz="8" w:space="0" w:color="000000"/>
-              <w:bottom w:val="single" w:sz="8" w:space="0" w:color="000000"/>
-              <w:right w:val="single" w:sz="8" w:space="0" w:color="000000"/>
-            </w:tcBorders>
-            <w:tcMar>
-              <w:top w:w="100" w:type="dxa"/>
-              <w:left w:w="100" w:type="dxa"/>
-              <w:bottom w:w="100" w:type="dxa"/>
-              <w:right w:w="100" w:type="dxa"/>
-            </w:tcMar>
-          </w:tcPr>
-          <w:p>
-            <w:pPr>
-              <w:pStyle w:val="Standard"/>
-              <w:spacing w:line="240" w:lineRule="auto"/>
-            </w:pPr>
-          </w:p>
-        </w:tc>
-        <w:tc>
-          <w:tcPr>
-            <w:tcW w:w="5520" w:type="dxa"/>
-            <w:tcBorders>
-              <w:top w:val="single" w:sz="8" w:space="0" w:color="000000"/>
-              <w:left w:val="single" w:sz="8" w:space="0" w:color="000000"/>
-              <w:bottom w:val="single" w:sz="8" w:space="0" w:color="000000"/>
-              <w:right w:val="single" w:sz="8" w:space="0" w:color="000000"/>
-            </w:tcBorders>
-            <w:tcMar>
-              <w:top w:w="100" w:type="dxa"/>
-              <w:left w:w="100" w:type="dxa"/>
-              <w:bottom w:w="100" w:type="dxa"/>
-              <w:right w:w="100" w:type="dxa"/>
-            </w:tcMar>
-          </w:tcPr>
-          <w:p>
-            <w:pPr>
-              <w:pStyle w:val="Standard"/>
-              <w:spacing w:line="240" w:lineRule="auto"/>
-            </w:pPr>
-            <w:r>
-              <w:t xml:space="preserve">L’utente tramite </w:t>
-            </w:r>
-            <w:r>
-              <w:t>SW</w:t>
-            </w:r>
-            <w:r>
-              <w:t xml:space="preserve"> può richiedere informazioni sulla posizione dell’aula della lezione successiva</w:t>
-            </w:r>
-          </w:p>
-        </w:tc>
-        <w:tc>
-          <w:tcPr>
-            <w:tcW w:w="2131" w:type="dxa"/>
+            <w:tcW w:w="1266" w:type="dxa"/>
+            <w:tcBorders>
+              <w:top w:val="single" w:sz="8" w:space="0" w:color="000000"/>
+              <w:left w:val="single" w:sz="8" w:space="0" w:color="000000"/>
+              <w:bottom w:val="single" w:sz="8" w:space="0" w:color="000000"/>
+              <w:right w:val="single" w:sz="8" w:space="0" w:color="000000"/>
+            </w:tcBorders>
+            <w:tcMar>
+              <w:top w:w="100" w:type="dxa"/>
+              <w:left w:w="100" w:type="dxa"/>
+              <w:bottom w:w="100" w:type="dxa"/>
+              <w:right w:w="100" w:type="dxa"/>
+            </w:tcMar>
+          </w:tcPr>
+          <w:p>
+            <w:pPr>
+              <w:pStyle w:val="Standard"/>
+              <w:spacing w:line="240" w:lineRule="auto"/>
+            </w:pPr>
+            <w:r>
+              <w:t>SAS_1</w:t>
+            </w:r>
+            <w:r>
+              <w:t>7</w:t>
+            </w:r>
+          </w:p>
+        </w:tc>
+        <w:tc>
+          <w:tcPr>
+            <w:tcW w:w="7657" w:type="dxa"/>
+            <w:tcBorders>
+              <w:top w:val="single" w:sz="8" w:space="0" w:color="000000"/>
+              <w:left w:val="single" w:sz="8" w:space="0" w:color="000000"/>
+              <w:bottom w:val="single" w:sz="8" w:space="0" w:color="000000"/>
+              <w:right w:val="single" w:sz="8" w:space="0" w:color="000000"/>
+            </w:tcBorders>
+            <w:tcMar>
+              <w:top w:w="100" w:type="dxa"/>
+              <w:left w:w="100" w:type="dxa"/>
+              <w:bottom w:w="100" w:type="dxa"/>
+              <w:right w:w="100" w:type="dxa"/>
+            </w:tcMar>
+          </w:tcPr>
+          <w:p>
+            <w:pPr>
+              <w:pStyle w:val="Standard"/>
+              <w:spacing w:line="240" w:lineRule="auto"/>
+            </w:pPr>
+            <w:r>
+              <w:t>L’utente tramite SW può richiedere informazioni sulla posizione dell’aula della lezione successiva</w:t>
+            </w:r>
+          </w:p>
+        </w:tc>
+        <w:tc>
+          <w:tcPr>
+            <w:tcW w:w="2551" w:type="dxa"/>
             <w:tcBorders>
               <w:top w:val="single" w:sz="8" w:space="0" w:color="000000"/>
               <w:left w:val="single" w:sz="8" w:space="0" w:color="000000"/>
@@ -2907,62 +3268,62 @@
       <w:tr>
         <w:tc>
           <w:tcPr>
-            <w:tcW w:w="1364" w:type="dxa"/>
-            <w:tcBorders>
-              <w:top w:val="single" w:sz="8" w:space="0" w:color="000000"/>
-              <w:left w:val="single" w:sz="8" w:space="0" w:color="000000"/>
-              <w:bottom w:val="single" w:sz="8" w:space="0" w:color="000000"/>
-              <w:right w:val="single" w:sz="8" w:space="0" w:color="000000"/>
-            </w:tcBorders>
-            <w:tcMar>
-              <w:top w:w="100" w:type="dxa"/>
-              <w:left w:w="100" w:type="dxa"/>
-              <w:bottom w:w="100" w:type="dxa"/>
-              <w:right w:w="100" w:type="dxa"/>
-            </w:tcMar>
-          </w:tcPr>
-          <w:p>
-            <w:pPr>
-              <w:pStyle w:val="Standard"/>
-              <w:spacing w:line="240" w:lineRule="auto"/>
-            </w:pPr>
-          </w:p>
-        </w:tc>
-        <w:tc>
-          <w:tcPr>
-            <w:tcW w:w="5520" w:type="dxa"/>
-            <w:tcBorders>
-              <w:top w:val="single" w:sz="8" w:space="0" w:color="000000"/>
-              <w:left w:val="single" w:sz="8" w:space="0" w:color="000000"/>
-              <w:bottom w:val="single" w:sz="8" w:space="0" w:color="000000"/>
-              <w:right w:val="single" w:sz="8" w:space="0" w:color="000000"/>
-            </w:tcBorders>
-            <w:tcMar>
-              <w:top w:w="100" w:type="dxa"/>
-              <w:left w:w="100" w:type="dxa"/>
-              <w:bottom w:w="100" w:type="dxa"/>
-              <w:right w:w="100" w:type="dxa"/>
-            </w:tcMar>
-          </w:tcPr>
-          <w:p>
-            <w:pPr>
-              <w:pStyle w:val="Standard"/>
-              <w:spacing w:line="240" w:lineRule="auto"/>
-            </w:pPr>
-            <w:r>
-              <w:t xml:space="preserve">L’utente tramite </w:t>
-            </w:r>
-            <w:r>
-              <w:t>SP</w:t>
-            </w:r>
-            <w:r>
-              <w:t xml:space="preserve"> può modificare l’anticipo della notifica</w:t>
-            </w:r>
-          </w:p>
-        </w:tc>
-        <w:tc>
-          <w:tcPr>
-            <w:tcW w:w="2131" w:type="dxa"/>
+            <w:tcW w:w="1266" w:type="dxa"/>
+            <w:tcBorders>
+              <w:top w:val="single" w:sz="8" w:space="0" w:color="000000"/>
+              <w:left w:val="single" w:sz="8" w:space="0" w:color="000000"/>
+              <w:bottom w:val="single" w:sz="8" w:space="0" w:color="000000"/>
+              <w:right w:val="single" w:sz="8" w:space="0" w:color="000000"/>
+            </w:tcBorders>
+            <w:tcMar>
+              <w:top w:w="100" w:type="dxa"/>
+              <w:left w:w="100" w:type="dxa"/>
+              <w:bottom w:w="100" w:type="dxa"/>
+              <w:right w:w="100" w:type="dxa"/>
+            </w:tcMar>
+          </w:tcPr>
+          <w:p>
+            <w:pPr>
+              <w:pStyle w:val="Standard"/>
+              <w:spacing w:line="240" w:lineRule="auto"/>
+            </w:pPr>
+            <w:r>
+              <w:t>SAS_1</w:t>
+            </w:r>
+            <w:r>
+              <w:t>8</w:t>
+            </w:r>
+          </w:p>
+        </w:tc>
+        <w:tc>
+          <w:tcPr>
+            <w:tcW w:w="7657" w:type="dxa"/>
+            <w:tcBorders>
+              <w:top w:val="single" w:sz="8" w:space="0" w:color="000000"/>
+              <w:left w:val="single" w:sz="8" w:space="0" w:color="000000"/>
+              <w:bottom w:val="single" w:sz="8" w:space="0" w:color="000000"/>
+              <w:right w:val="single" w:sz="8" w:space="0" w:color="000000"/>
+            </w:tcBorders>
+            <w:tcMar>
+              <w:top w:w="100" w:type="dxa"/>
+              <w:left w:w="100" w:type="dxa"/>
+              <w:bottom w:w="100" w:type="dxa"/>
+              <w:right w:w="100" w:type="dxa"/>
+            </w:tcMar>
+          </w:tcPr>
+          <w:p>
+            <w:pPr>
+              <w:pStyle w:val="Standard"/>
+              <w:spacing w:line="240" w:lineRule="auto"/>
+            </w:pPr>
+            <w:r>
+              <w:t>L’utente tramite SP può modificare l’anticipo della notifica</w:t>
+            </w:r>
+          </w:p>
+        </w:tc>
+        <w:tc>
+          <w:tcPr>
+            <w:tcW w:w="2551" w:type="dxa"/>
             <w:tcBorders>
               <w:top w:val="single" w:sz="8" w:space="0" w:color="000000"/>
               <w:left w:val="single" w:sz="8" w:space="0" w:color="000000"/>
@@ -2987,62 +3348,62 @@
       <w:tr>
         <w:tc>
           <w:tcPr>
-            <w:tcW w:w="1364" w:type="dxa"/>
-            <w:tcBorders>
-              <w:top w:val="single" w:sz="8" w:space="0" w:color="000000"/>
-              <w:left w:val="single" w:sz="8" w:space="0" w:color="000000"/>
-              <w:bottom w:val="single" w:sz="8" w:space="0" w:color="000000"/>
-              <w:right w:val="single" w:sz="8" w:space="0" w:color="000000"/>
-            </w:tcBorders>
-            <w:tcMar>
-              <w:top w:w="100" w:type="dxa"/>
-              <w:left w:w="100" w:type="dxa"/>
-              <w:bottom w:w="100" w:type="dxa"/>
-              <w:right w:w="100" w:type="dxa"/>
-            </w:tcMar>
-          </w:tcPr>
-          <w:p>
-            <w:pPr>
-              <w:pStyle w:val="Standard"/>
-              <w:spacing w:line="240" w:lineRule="auto"/>
-            </w:pPr>
-          </w:p>
-        </w:tc>
-        <w:tc>
-          <w:tcPr>
-            <w:tcW w:w="5520" w:type="dxa"/>
-            <w:tcBorders>
-              <w:top w:val="single" w:sz="8" w:space="0" w:color="000000"/>
-              <w:left w:val="single" w:sz="8" w:space="0" w:color="000000"/>
-              <w:bottom w:val="single" w:sz="8" w:space="0" w:color="000000"/>
-              <w:right w:val="single" w:sz="8" w:space="0" w:color="000000"/>
-            </w:tcBorders>
-            <w:tcMar>
-              <w:top w:w="100" w:type="dxa"/>
-              <w:left w:w="100" w:type="dxa"/>
-              <w:bottom w:w="100" w:type="dxa"/>
-              <w:right w:w="100" w:type="dxa"/>
-            </w:tcMar>
-          </w:tcPr>
-          <w:p>
-            <w:pPr>
-              <w:pStyle w:val="Standard"/>
-              <w:spacing w:line="240" w:lineRule="auto"/>
-            </w:pPr>
-            <w:r>
-              <w:t xml:space="preserve">L’utente tramite </w:t>
-            </w:r>
-            <w:r>
-              <w:t>SP</w:t>
-            </w:r>
-            <w:r>
-              <w:t xml:space="preserve"> può selezionare la lingua</w:t>
-            </w:r>
-          </w:p>
-        </w:tc>
-        <w:tc>
-          <w:tcPr>
-            <w:tcW w:w="2131" w:type="dxa"/>
+            <w:tcW w:w="1266" w:type="dxa"/>
+            <w:tcBorders>
+              <w:top w:val="single" w:sz="8" w:space="0" w:color="000000"/>
+              <w:left w:val="single" w:sz="8" w:space="0" w:color="000000"/>
+              <w:bottom w:val="single" w:sz="8" w:space="0" w:color="000000"/>
+              <w:right w:val="single" w:sz="8" w:space="0" w:color="000000"/>
+            </w:tcBorders>
+            <w:tcMar>
+              <w:top w:w="100" w:type="dxa"/>
+              <w:left w:w="100" w:type="dxa"/>
+              <w:bottom w:w="100" w:type="dxa"/>
+              <w:right w:w="100" w:type="dxa"/>
+            </w:tcMar>
+          </w:tcPr>
+          <w:p>
+            <w:pPr>
+              <w:pStyle w:val="Standard"/>
+              <w:spacing w:line="240" w:lineRule="auto"/>
+            </w:pPr>
+            <w:r>
+              <w:t>SAS_1</w:t>
+            </w:r>
+            <w:r>
+              <w:t>9</w:t>
+            </w:r>
+          </w:p>
+        </w:tc>
+        <w:tc>
+          <w:tcPr>
+            <w:tcW w:w="7657" w:type="dxa"/>
+            <w:tcBorders>
+              <w:top w:val="single" w:sz="8" w:space="0" w:color="000000"/>
+              <w:left w:val="single" w:sz="8" w:space="0" w:color="000000"/>
+              <w:bottom w:val="single" w:sz="8" w:space="0" w:color="000000"/>
+              <w:right w:val="single" w:sz="8" w:space="0" w:color="000000"/>
+            </w:tcBorders>
+            <w:tcMar>
+              <w:top w:w="100" w:type="dxa"/>
+              <w:left w:w="100" w:type="dxa"/>
+              <w:bottom w:w="100" w:type="dxa"/>
+              <w:right w:w="100" w:type="dxa"/>
+            </w:tcMar>
+          </w:tcPr>
+          <w:p>
+            <w:pPr>
+              <w:pStyle w:val="Standard"/>
+              <w:spacing w:line="240" w:lineRule="auto"/>
+            </w:pPr>
+            <w:r>
+              <w:t>L’utente tramite SP può selezionare la lingua</w:t>
+            </w:r>
+          </w:p>
+        </w:tc>
+        <w:tc>
+          <w:tcPr>
+            <w:tcW w:w="2551" w:type="dxa"/>
             <w:tcBorders>
               <w:top w:val="single" w:sz="8" w:space="0" w:color="000000"/>
               <w:left w:val="single" w:sz="8" w:space="0" w:color="000000"/>
@@ -3067,56 +3428,56 @@
       <w:tr>
         <w:tc>
           <w:tcPr>
-            <w:tcW w:w="1364" w:type="dxa"/>
-            <w:tcBorders>
-              <w:top w:val="single" w:sz="8" w:space="0" w:color="000000"/>
-              <w:left w:val="single" w:sz="8" w:space="0" w:color="000000"/>
-              <w:bottom w:val="single" w:sz="8" w:space="0" w:color="000000"/>
-              <w:right w:val="single" w:sz="8" w:space="0" w:color="000000"/>
-            </w:tcBorders>
-            <w:tcMar>
-              <w:top w:w="100" w:type="dxa"/>
-              <w:left w:w="100" w:type="dxa"/>
-              <w:bottom w:w="100" w:type="dxa"/>
-              <w:right w:w="100" w:type="dxa"/>
-            </w:tcMar>
-          </w:tcPr>
-          <w:p>
-            <w:pPr>
-              <w:pStyle w:val="Standard"/>
-              <w:spacing w:line="240" w:lineRule="auto"/>
-            </w:pPr>
-          </w:p>
-        </w:tc>
-        <w:tc>
-          <w:tcPr>
-            <w:tcW w:w="5520" w:type="dxa"/>
-            <w:tcBorders>
-              <w:top w:val="single" w:sz="8" w:space="0" w:color="000000"/>
-              <w:left w:val="single" w:sz="8" w:space="0" w:color="000000"/>
-              <w:bottom w:val="single" w:sz="8" w:space="0" w:color="000000"/>
-              <w:right w:val="single" w:sz="8" w:space="0" w:color="000000"/>
-            </w:tcBorders>
-            <w:tcMar>
-              <w:top w:w="100" w:type="dxa"/>
-              <w:left w:w="100" w:type="dxa"/>
-              <w:bottom w:w="100" w:type="dxa"/>
-              <w:right w:w="100" w:type="dxa"/>
-            </w:tcMar>
-          </w:tcPr>
-          <w:p>
-            <w:pPr>
-              <w:pStyle w:val="Standard"/>
-              <w:spacing w:line="240" w:lineRule="auto"/>
-            </w:pPr>
-            <w:r>
-              <w:t xml:space="preserve">L’utente tramite </w:t>
-            </w:r>
-            <w:r>
-              <w:t>SP</w:t>
-            </w:r>
-            <w:r>
-              <w:t xml:space="preserve"> può condividere il proprio orario usando la condivisione </w:t>
+            <w:tcW w:w="1266" w:type="dxa"/>
+            <w:tcBorders>
+              <w:top w:val="single" w:sz="8" w:space="0" w:color="000000"/>
+              <w:left w:val="single" w:sz="8" w:space="0" w:color="000000"/>
+              <w:bottom w:val="single" w:sz="8" w:space="0" w:color="000000"/>
+              <w:right w:val="single" w:sz="8" w:space="0" w:color="000000"/>
+            </w:tcBorders>
+            <w:tcMar>
+              <w:top w:w="100" w:type="dxa"/>
+              <w:left w:w="100" w:type="dxa"/>
+              <w:bottom w:w="100" w:type="dxa"/>
+              <w:right w:w="100" w:type="dxa"/>
+            </w:tcMar>
+          </w:tcPr>
+          <w:p>
+            <w:pPr>
+              <w:pStyle w:val="Standard"/>
+              <w:spacing w:line="240" w:lineRule="auto"/>
+            </w:pPr>
+            <w:r>
+              <w:t>SAS_</w:t>
+            </w:r>
+            <w:r>
+              <w:t>20</w:t>
+            </w:r>
+          </w:p>
+        </w:tc>
+        <w:tc>
+          <w:tcPr>
+            <w:tcW w:w="7657" w:type="dxa"/>
+            <w:tcBorders>
+              <w:top w:val="single" w:sz="8" w:space="0" w:color="000000"/>
+              <w:left w:val="single" w:sz="8" w:space="0" w:color="000000"/>
+              <w:bottom w:val="single" w:sz="8" w:space="0" w:color="000000"/>
+              <w:right w:val="single" w:sz="8" w:space="0" w:color="000000"/>
+            </w:tcBorders>
+            <w:tcMar>
+              <w:top w:w="100" w:type="dxa"/>
+              <w:left w:w="100" w:type="dxa"/>
+              <w:bottom w:w="100" w:type="dxa"/>
+              <w:right w:w="100" w:type="dxa"/>
+            </w:tcMar>
+          </w:tcPr>
+          <w:p>
+            <w:pPr>
+              <w:pStyle w:val="Standard"/>
+              <w:spacing w:line="240" w:lineRule="auto"/>
+            </w:pPr>
+            <w:r>
+              <w:t xml:space="preserve">L’utente tramite SP può condividere il proprio orario usando la condivisione </w:t>
             </w:r>
             <w:proofErr w:type="spellStart"/>
             <w:r>
@@ -3127,7 +3488,7 @@
         </w:tc>
         <w:tc>
           <w:tcPr>
-            <w:tcW w:w="2131" w:type="dxa"/>
+            <w:tcW w:w="2551" w:type="dxa"/>
             <w:tcBorders>
               <w:top w:val="single" w:sz="8" w:space="0" w:color="000000"/>
               <w:left w:val="single" w:sz="8" w:space="0" w:color="000000"/>
@@ -3152,30 +3513,36 @@
       <w:tr>
         <w:tc>
           <w:tcPr>
-            <w:tcW w:w="1364" w:type="dxa"/>
-            <w:tcBorders>
-              <w:top w:val="single" w:sz="8" w:space="0" w:color="000000"/>
-              <w:left w:val="single" w:sz="8" w:space="0" w:color="000000"/>
-              <w:bottom w:val="single" w:sz="8" w:space="0" w:color="000000"/>
-              <w:right w:val="single" w:sz="8" w:space="0" w:color="000000"/>
-            </w:tcBorders>
-            <w:tcMar>
-              <w:top w:w="100" w:type="dxa"/>
-              <w:left w:w="100" w:type="dxa"/>
-              <w:bottom w:w="100" w:type="dxa"/>
-              <w:right w:w="100" w:type="dxa"/>
-            </w:tcMar>
-          </w:tcPr>
-          <w:p>
-            <w:pPr>
-              <w:pStyle w:val="Standard"/>
-              <w:spacing w:line="240" w:lineRule="auto"/>
-            </w:pPr>
-          </w:p>
-        </w:tc>
-        <w:tc>
-          <w:tcPr>
-            <w:tcW w:w="5520" w:type="dxa"/>
+            <w:tcW w:w="1266" w:type="dxa"/>
+            <w:tcBorders>
+              <w:top w:val="single" w:sz="8" w:space="0" w:color="000000"/>
+              <w:left w:val="single" w:sz="8" w:space="0" w:color="000000"/>
+              <w:bottom w:val="single" w:sz="8" w:space="0" w:color="000000"/>
+              <w:right w:val="single" w:sz="8" w:space="0" w:color="000000"/>
+            </w:tcBorders>
+            <w:tcMar>
+              <w:top w:w="100" w:type="dxa"/>
+              <w:left w:w="100" w:type="dxa"/>
+              <w:bottom w:w="100" w:type="dxa"/>
+              <w:right w:w="100" w:type="dxa"/>
+            </w:tcMar>
+          </w:tcPr>
+          <w:p>
+            <w:pPr>
+              <w:pStyle w:val="Standard"/>
+              <w:spacing w:line="240" w:lineRule="auto"/>
+            </w:pPr>
+            <w:r>
+              <w:t>SAS_</w:t>
+            </w:r>
+            <w:r>
+              <w:t>21</w:t>
+            </w:r>
+          </w:p>
+        </w:tc>
+        <w:tc>
+          <w:tcPr>
+            <w:tcW w:w="7657" w:type="dxa"/>
             <w:tcBorders>
               <w:top w:val="single" w:sz="8" w:space="0" w:color="000000"/>
               <w:left w:val="single" w:sz="8" w:space="0" w:color="000000"/>
@@ -3198,22 +3565,102 @@
               </w:rPr>
             </w:pPr>
             <w:r>
-              <w:t xml:space="preserve">L’utente tramite </w:t>
-            </w:r>
-            <w:r>
-              <w:t>SP</w:t>
-            </w:r>
-            <w:r>
-              <w:t xml:space="preserve"> può visualizzare una rappresentazione grafica delle proprie presenz</w:t>
-            </w:r>
-            <w:r>
-              <w:t>e</w:t>
-            </w:r>
-          </w:p>
-        </w:tc>
-        <w:tc>
-          <w:tcPr>
-            <w:tcW w:w="2131" w:type="dxa"/>
+              <w:t>L’utente tramite SP può visualizzare una rappresentazione grafica delle proprie presenze</w:t>
+            </w:r>
+          </w:p>
+        </w:tc>
+        <w:tc>
+          <w:tcPr>
+            <w:tcW w:w="2551" w:type="dxa"/>
+            <w:tcBorders>
+              <w:top w:val="single" w:sz="8" w:space="0" w:color="000000"/>
+              <w:left w:val="single" w:sz="8" w:space="0" w:color="000000"/>
+              <w:bottom w:val="single" w:sz="8" w:space="0" w:color="000000"/>
+              <w:right w:val="single" w:sz="8" w:space="0" w:color="000000"/>
+            </w:tcBorders>
+            <w:tcMar>
+              <w:top w:w="100" w:type="dxa"/>
+              <w:left w:w="100" w:type="dxa"/>
+              <w:bottom w:w="100" w:type="dxa"/>
+              <w:right w:w="100" w:type="dxa"/>
+            </w:tcMar>
+          </w:tcPr>
+          <w:p>
+            <w:pPr>
+              <w:pStyle w:val="Standard"/>
+              <w:spacing w:line="240" w:lineRule="auto"/>
+            </w:pPr>
+          </w:p>
+          <w:p>
+            <w:pPr>
+              <w:pStyle w:val="Standard"/>
+              <w:spacing w:line="240" w:lineRule="auto"/>
+            </w:pPr>
+          </w:p>
+          <w:p>
+            <w:pPr>
+              <w:pStyle w:val="Standard"/>
+              <w:spacing w:line="240" w:lineRule="auto"/>
+            </w:pPr>
+          </w:p>
+        </w:tc>
+      </w:tr>
+      <w:tr>
+        <w:tc>
+          <w:tcPr>
+            <w:tcW w:w="1266" w:type="dxa"/>
+            <w:tcBorders>
+              <w:top w:val="single" w:sz="8" w:space="0" w:color="000000"/>
+              <w:left w:val="single" w:sz="8" w:space="0" w:color="000000"/>
+              <w:bottom w:val="single" w:sz="8" w:space="0" w:color="000000"/>
+              <w:right w:val="single" w:sz="8" w:space="0" w:color="000000"/>
+            </w:tcBorders>
+            <w:tcMar>
+              <w:top w:w="100" w:type="dxa"/>
+              <w:left w:w="100" w:type="dxa"/>
+              <w:bottom w:w="100" w:type="dxa"/>
+              <w:right w:w="100" w:type="dxa"/>
+            </w:tcMar>
+          </w:tcPr>
+          <w:p>
+            <w:pPr>
+              <w:pStyle w:val="Standard"/>
+              <w:spacing w:line="240" w:lineRule="auto"/>
+            </w:pPr>
+            <w:r>
+              <w:t>SAS_22</w:t>
+            </w:r>
+          </w:p>
+        </w:tc>
+        <w:tc>
+          <w:tcPr>
+            <w:tcW w:w="7657" w:type="dxa"/>
+            <w:tcBorders>
+              <w:top w:val="single" w:sz="8" w:space="0" w:color="000000"/>
+              <w:left w:val="single" w:sz="8" w:space="0" w:color="000000"/>
+              <w:bottom w:val="single" w:sz="8" w:space="0" w:color="000000"/>
+              <w:right w:val="single" w:sz="8" w:space="0" w:color="000000"/>
+            </w:tcBorders>
+            <w:tcMar>
+              <w:top w:w="100" w:type="dxa"/>
+              <w:left w:w="100" w:type="dxa"/>
+              <w:bottom w:w="100" w:type="dxa"/>
+              <w:right w:w="100" w:type="dxa"/>
+            </w:tcMar>
+          </w:tcPr>
+          <w:p>
+            <w:pPr>
+              <w:pStyle w:val="Standard"/>
+              <w:spacing w:line="240" w:lineRule="auto"/>
+            </w:pPr>
+            <w:r>
+              <w:t>L’utente tramite SW può visualizzare informazioni sulla lezione corrente</w:t>
+            </w:r>
+          </w:p>
+        </w:tc>
+        <w:tc>
+          <w:tcPr>
+            <w:tcW w:w="2551" w:type="dxa"/>
             <w:tcBorders>
               <w:top w:val="single" w:sz="8" w:space="0" w:color="000000"/>
               <w:left w:val="single" w:sz="8" w:space="0" w:color="000000"/>
@@ -3246,9 +3693,10 @@
     </w:p>
     <w:sectPr>
       <w:pgSz w:w="11909" w:h="16834"/>
-      <w:pgMar w:top="1440" w:right="1440" w:bottom="1440" w:left="1440" w:header="720" w:footer="720" w:gutter="0"/>
+      <w:pgMar w:top="720" w:right="720" w:bottom="720" w:left="720" w:header="720" w:footer="720" w:gutter="0"/>
       <w:pgNumType w:start="1"/>
       <w:cols w:space="720"/>
+      <w:docGrid w:linePitch="299"/>
     </w:sectPr>
   </w:body>
 </w:document>

--- a/RF.docx
+++ b/RF.docx
@@ -2,15 +2,6 @@
 <file path=word/document.xml><?xml version="1.0" encoding="utf-8"?>
 <w:document xmlns:wpc="http://schemas.microsoft.com/office/word/2010/wordprocessingCanvas" xmlns:cx="http://schemas.microsoft.com/office/drawing/2014/chartex" xmlns:cx1="http://schemas.microsoft.com/office/drawing/2015/9/8/chartex" xmlns:cx2="http://schemas.microsoft.com/office/drawing/2015/10/21/chartex" xmlns:cx3="http://schemas.microsoft.com/office/drawing/2016/5/9/chartex" xmlns:cx4="http://schemas.microsoft.com/office/drawing/2016/5/10/chartex" xmlns:cx5="http://schemas.microsoft.com/office/drawing/2016/5/11/chartex" xmlns:cx6="http://schemas.microsoft.com/office/drawing/2016/5/12/chartex" xmlns:cx7="http://schemas.microsoft.com/office/drawing/2016/5/13/chartex" xmlns:cx8="http://schemas.microsoft.com/office/drawing/2016/5/14/chartex" xmlns:mc="http://schemas.openxmlformats.org/markup-compatibility/2006" xmlns:aink="http://schemas.microsoft.com/office/drawing/2016/ink" xmlns:am3d="http://schemas.microsoft.com/office/drawing/2017/model3d" xmlns:o="urn:schemas-microsoft-com:office:office" xmlns:r="http://schemas.openxmlformats.org/officeDocument/2006/relationships" xmlns:m="http://schemas.openxmlformats.org/officeDocument/2006/math" xmlns:v="urn:schemas-microsoft-com:vml" xmlns:wp14="http://schemas.microsoft.com/office/word/2010/wordprocessingDrawing" xmlns:wp="http://schemas.openxmlformats.org/drawingml/2006/wordprocessingDrawing" xmlns:w10="urn:schemas-microsoft-com:office:word" xmlns:w="http://schemas.openxmlformats.org/wordprocessingml/2006/main" xmlns:w14="http://schemas.microsoft.com/office/word/2010/wordml" xmlns:w15="http://schemas.microsoft.com/office/word/2012/wordml" xmlns:w16cid="http://schemas.microsoft.com/office/word/2016/wordml/cid" xmlns:w16se="http://schemas.microsoft.com/office/word/2015/wordml/symex" xmlns:wpg="http://schemas.microsoft.com/office/word/2010/wordprocessingGroup" xmlns:wpi="http://schemas.microsoft.com/office/word/2010/wordprocessingInk" xmlns:wne="http://schemas.microsoft.com/office/word/2006/wordml" xmlns:wps="http://schemas.microsoft.com/office/word/2010/wordprocessingShape" mc:Ignorable="w14 w15 w16se w16cid wp14">
   <w:body>
-    <w:p>
-      <w:r>
-        <w:t>SP : Smartphone</w:t>
-      </w:r>
-      <w:r>
-        <w:br/>
-        <w:t>SW: Smartwatch</w:t>
-      </w:r>
-    </w:p>
     <w:p/>
     <w:tbl>
       <w:tblPr>
@@ -29,15 +20,15 @@
         <w:tblLook w:val="04A0" w:firstRow="1" w:lastRow="0" w:firstColumn="1" w:lastColumn="0" w:noHBand="0" w:noVBand="1"/>
       </w:tblPr>
       <w:tblGrid>
-        <w:gridCol w:w="1200"/>
-        <w:gridCol w:w="1342"/>
+        <w:gridCol w:w="1266"/>
+        <w:gridCol w:w="1276"/>
         <w:gridCol w:w="8996"/>
         <w:gridCol w:w="2646"/>
       </w:tblGrid>
       <w:tr>
         <w:tc>
           <w:tcPr>
-            <w:tcW w:w="1200" w:type="dxa"/>
+            <w:tcW w:w="1266" w:type="dxa"/>
             <w:shd w:val="clear" w:color="auto" w:fill="auto"/>
             <w:tcMar>
               <w:top w:w="100" w:type="dxa"/>
@@ -65,7 +56,7 @@
         </w:tc>
         <w:tc>
           <w:tcPr>
-            <w:tcW w:w="1342" w:type="dxa"/>
+            <w:tcW w:w="1276" w:type="dxa"/>
           </w:tcPr>
           <w:p>
             <w:pPr>
@@ -144,7 +135,7 @@
       <w:tr>
         <w:tc>
           <w:tcPr>
-            <w:tcW w:w="1200" w:type="dxa"/>
+            <w:tcW w:w="1266" w:type="dxa"/>
             <w:shd w:val="clear" w:color="auto" w:fill="auto"/>
             <w:tcMar>
               <w:top w:w="100" w:type="dxa"/>
@@ -165,24 +156,48 @@
         </w:tc>
         <w:tc>
           <w:tcPr>
-            <w:tcW w:w="1342" w:type="dxa"/>
-          </w:tcPr>
-          <w:p>
-            <w:pPr>
-              <w:widowControl w:val="0"/>
-              <w:spacing w:after="0" w:line="240" w:lineRule="auto"/>
-            </w:pPr>
-            <w:r>
-              <w:rPr>
-                <w:lang w:val="es-ES"/>
-              </w:rPr>
-              <w:t>SAS_0</w:t>
-            </w:r>
-            <w:r>
-              <w:rPr>
-                <w:lang w:val="es-ES"/>
-              </w:rPr>
-              <w:t>3</w:t>
+            <w:tcW w:w="1276" w:type="dxa"/>
+          </w:tcPr>
+          <w:p>
+            <w:pPr>
+              <w:widowControl w:val="0"/>
+              <w:spacing w:after="0" w:line="240" w:lineRule="auto"/>
+              <w:rPr>
+                <w:lang w:val="es-ES"/>
+              </w:rPr>
+            </w:pPr>
+            <w:r>
+              <w:rPr>
+                <w:lang w:val="es-ES"/>
+              </w:rPr>
+              <w:t>01,02,03,</w:t>
+            </w:r>
+          </w:p>
+          <w:p>
+            <w:pPr>
+              <w:widowControl w:val="0"/>
+              <w:spacing w:after="0" w:line="240" w:lineRule="auto"/>
+              <w:rPr>
+                <w:lang w:val="es-ES"/>
+              </w:rPr>
+            </w:pPr>
+            <w:r>
+              <w:rPr>
+                <w:lang w:val="es-ES"/>
+              </w:rPr>
+              <w:t>04</w:t>
+            </w:r>
+            <w:r>
+              <w:rPr>
+                <w:lang w:val="es-ES"/>
+              </w:rPr>
+              <w:t>,05</w:t>
+            </w:r>
+            <w:r>
+              <w:rPr>
+                <w:lang w:val="es-ES"/>
+              </w:rPr>
+              <w:t>,07</w:t>
             </w:r>
           </w:p>
         </w:tc>
@@ -206,13 +221,34 @@
               </w:rPr>
             </w:pPr>
             <w:r>
-              <w:t xml:space="preserve">il sistema </w:t>
-            </w:r>
-            <w:r>
-              <w:rPr>
-                <w:lang w:val="es-ES"/>
-              </w:rPr>
-              <w:t>deve stabilire un canale di comunicazione tra SP e SW</w:t>
+              <w:t>I</w:t>
+            </w:r>
+            <w:r>
+              <w:t xml:space="preserve">l sistema </w:t>
+            </w:r>
+            <w:r>
+              <w:rPr>
+                <w:lang w:val="es-ES"/>
+              </w:rPr>
+              <w:t xml:space="preserve">deve </w:t>
+            </w:r>
+            <w:r>
+              <w:rPr>
+                <w:lang w:val="es-ES"/>
+              </w:rPr>
+              <w:t xml:space="preserve">consentire all’utente di aggiungere </w:t>
+            </w:r>
+            <w:r>
+              <w:rPr>
+                <w:lang w:val="es-ES"/>
+              </w:rPr>
+              <w:t>un nuovo orario nello storage dell’applicazione</w:t>
+            </w:r>
+            <w:r>
+              <w:rPr>
+                <w:lang w:val="es-ES"/>
+              </w:rPr>
+              <w:t>.</w:t>
             </w:r>
           </w:p>
         </w:tc>
@@ -238,7 +274,7 @@
       <w:tr>
         <w:tc>
           <w:tcPr>
-            <w:tcW w:w="1200" w:type="dxa"/>
+            <w:tcW w:w="1266" w:type="dxa"/>
             <w:shd w:val="clear" w:color="auto" w:fill="auto"/>
             <w:tcMar>
               <w:top w:w="100" w:type="dxa"/>
@@ -255,19 +291,22 @@
             <w:r>
               <w:t>SRS_02</w:t>
             </w:r>
-          </w:p>
-        </w:tc>
-        <w:tc>
-          <w:tcPr>
-            <w:tcW w:w="1342" w:type="dxa"/>
-          </w:tcPr>
-          <w:p>
-            <w:pPr>
-              <w:widowControl w:val="0"/>
-              <w:spacing w:after="0" w:line="240" w:lineRule="auto"/>
-            </w:pPr>
-            <w:r>
-              <w:t>SAS_01</w:t>
+            <w:r>
+              <w:t>.1</w:t>
+            </w:r>
+          </w:p>
+        </w:tc>
+        <w:tc>
+          <w:tcPr>
+            <w:tcW w:w="1276" w:type="dxa"/>
+          </w:tcPr>
+          <w:p>
+            <w:pPr>
+              <w:widowControl w:val="0"/>
+              <w:spacing w:after="0" w:line="240" w:lineRule="auto"/>
+            </w:pPr>
+            <w:r>
+              <w:t>06</w:t>
             </w:r>
           </w:p>
         </w:tc>
@@ -291,13 +330,22 @@
               </w:rPr>
             </w:pPr>
             <w:r>
-              <w:t>il sistema</w:t>
-            </w:r>
-            <w:r>
-              <w:rPr>
-                <w:lang w:val="es-ES"/>
-              </w:rPr>
-              <w:t xml:space="preserve"> tramite SP deve mantenere aggiornato l’orario</w:t>
+              <w:t>I</w:t>
+            </w:r>
+            <w:r>
+              <w:t>l sistema</w:t>
+            </w:r>
+            <w:r>
+              <w:rPr>
+                <w:lang w:val="es-ES"/>
+              </w:rPr>
+              <w:t xml:space="preserve"> </w:t>
+            </w:r>
+            <w:r>
+              <w:rPr>
+                <w:lang w:val="es-ES"/>
+              </w:rPr>
+              <w:t>deve consentire all’utente di settare un’orario come attivo sul sistema.</w:t>
             </w:r>
           </w:p>
         </w:tc>
@@ -323,7 +371,7 @@
       <w:tr>
         <w:tc>
           <w:tcPr>
-            <w:tcW w:w="1200" w:type="dxa"/>
+            <w:tcW w:w="1266" w:type="dxa"/>
             <w:shd w:val="clear" w:color="auto" w:fill="auto"/>
             <w:tcMar>
               <w:top w:w="100" w:type="dxa"/>
@@ -341,19 +389,22 @@
               <w:t>SRS_0</w:t>
             </w:r>
             <w:r>
-              <w:t>3</w:t>
-            </w:r>
-          </w:p>
-        </w:tc>
-        <w:tc>
-          <w:tcPr>
-            <w:tcW w:w="1342" w:type="dxa"/>
-          </w:tcPr>
-          <w:p>
-            <w:pPr>
-              <w:widowControl w:val="0"/>
-              <w:spacing w:line="240" w:lineRule="auto"/>
-            </w:pPr>
+              <w:t>2.2</w:t>
+            </w:r>
+          </w:p>
+        </w:tc>
+        <w:tc>
+          <w:tcPr>
+            <w:tcW w:w="1276" w:type="dxa"/>
+          </w:tcPr>
+          <w:p>
+            <w:pPr>
+              <w:widowControl w:val="0"/>
+              <w:spacing w:line="240" w:lineRule="auto"/>
+            </w:pPr>
+            <w:r>
+              <w:t>06</w:t>
+            </w:r>
           </w:p>
         </w:tc>
         <w:tc>
@@ -376,22 +427,7 @@
               </w:rPr>
             </w:pPr>
             <w:r>
-              <w:t xml:space="preserve">il sistema </w:t>
-            </w:r>
-            <w:r>
-              <w:rPr>
-                <w:lang w:val="es-ES"/>
-              </w:rPr>
-              <w:t xml:space="preserve">tramite SP </w:t>
-            </w:r>
-            <w:r>
-              <w:t>deve</w:t>
-            </w:r>
-            <w:r>
-              <w:rPr>
-                <w:lang w:val="es-ES"/>
-              </w:rPr>
-              <w:t xml:space="preserve"> effettuare il parsing dell’orario</w:t>
+              <w:t>Il sistema deve consentire all’utente di visualizzare i file orario salvati nello storage dell’applicazione.</w:t>
             </w:r>
           </w:p>
         </w:tc>
@@ -420,7 +456,7 @@
       <w:tr>
         <w:tc>
           <w:tcPr>
-            <w:tcW w:w="1200" w:type="dxa"/>
+            <w:tcW w:w="1266" w:type="dxa"/>
             <w:shd w:val="clear" w:color="auto" w:fill="auto"/>
             <w:tcMar>
               <w:top w:w="100" w:type="dxa"/>
@@ -438,27 +474,24 @@
               <w:t>SRS_0</w:t>
             </w:r>
             <w:r>
-              <w:t>4</w:t>
-            </w:r>
-          </w:p>
-        </w:tc>
-        <w:tc>
-          <w:tcPr>
-            <w:tcW w:w="1342" w:type="dxa"/>
-          </w:tcPr>
-          <w:p>
-            <w:pPr>
-              <w:widowControl w:val="0"/>
-              <w:spacing w:after="0" w:line="240" w:lineRule="auto"/>
-              <w:rPr>
-                <w:lang w:val="es-ES"/>
-              </w:rPr>
-            </w:pPr>
-            <w:r>
-              <w:t>SAS_0</w:t>
-            </w:r>
-            <w:r>
-              <w:t>2</w:t>
+              <w:t>2.3</w:t>
+            </w:r>
+          </w:p>
+        </w:tc>
+        <w:tc>
+          <w:tcPr>
+            <w:tcW w:w="1276" w:type="dxa"/>
+          </w:tcPr>
+          <w:p>
+            <w:pPr>
+              <w:widowControl w:val="0"/>
+              <w:spacing w:after="0" w:line="240" w:lineRule="auto"/>
+              <w:rPr>
+                <w:lang w:val="es-ES"/>
+              </w:rPr>
+            </w:pPr>
+            <w:r>
+              <w:t>06</w:t>
             </w:r>
           </w:p>
         </w:tc>
@@ -485,7 +518,13 @@
               <w:rPr>
                 <w:lang w:val="es-ES"/>
               </w:rPr>
-              <w:t>Il sistema tramite SP deve scaricare l’orario dal sito internet ufficiale</w:t>
+              <w:t xml:space="preserve">Il sistema </w:t>
+            </w:r>
+            <w:r>
+              <w:rPr>
+                <w:lang w:val="es-ES"/>
+              </w:rPr>
+              <w:t>deve consentire all’utente di personalizzare un file orario.</w:t>
             </w:r>
           </w:p>
         </w:tc>
@@ -511,7 +550,7 @@
       <w:tr>
         <w:tc>
           <w:tcPr>
-            <w:tcW w:w="1200" w:type="dxa"/>
+            <w:tcW w:w="1266" w:type="dxa"/>
             <w:shd w:val="clear" w:color="auto" w:fill="auto"/>
             <w:tcMar>
               <w:top w:w="100" w:type="dxa"/>
@@ -526,30 +565,33 @@
               <w:spacing w:after="0" w:line="240" w:lineRule="auto"/>
             </w:pPr>
             <w:r>
-              <w:t>SRS_0</w:t>
-            </w:r>
-            <w:r>
-              <w:t>5</w:t>
-            </w:r>
-          </w:p>
-        </w:tc>
-        <w:tc>
-          <w:tcPr>
-            <w:tcW w:w="1342" w:type="dxa"/>
-          </w:tcPr>
-          <w:p>
-            <w:pPr>
-              <w:widowControl w:val="0"/>
-              <w:spacing w:after="0" w:line="240" w:lineRule="auto"/>
-              <w:rPr>
-                <w:lang w:val="es-ES"/>
-              </w:rPr>
-            </w:pPr>
-            <w:r>
-              <w:t>SAS_0</w:t>
-            </w:r>
-            <w:r>
-              <w:t>6</w:t>
+              <w:t>SRS</w:t>
+            </w:r>
+            <w:r>
+              <w:t>_</w:t>
+            </w:r>
+            <w:r>
+              <w:t>0</w:t>
+            </w:r>
+            <w:r>
+              <w:t>2.4</w:t>
+            </w:r>
+          </w:p>
+        </w:tc>
+        <w:tc>
+          <w:tcPr>
+            <w:tcW w:w="1276" w:type="dxa"/>
+          </w:tcPr>
+          <w:p>
+            <w:pPr>
+              <w:widowControl w:val="0"/>
+              <w:spacing w:after="0" w:line="240" w:lineRule="auto"/>
+              <w:rPr>
+                <w:lang w:val="es-ES"/>
+              </w:rPr>
+            </w:pPr>
+            <w:r>
+              <w:t>06</w:t>
             </w:r>
           </w:p>
         </w:tc>
@@ -576,7 +618,7 @@
               <w:rPr>
                 <w:lang w:val="es-ES"/>
               </w:rPr>
-              <w:t>Il sistema tramite SP deve permettere la personalizzazione dell’orario</w:t>
+              <w:t>Il sistema deve consentire all’utente di eliminare un file orario.</w:t>
             </w:r>
           </w:p>
         </w:tc>
@@ -602,7 +644,7 @@
       <w:tr>
         <w:tc>
           <w:tcPr>
-            <w:tcW w:w="1200" w:type="dxa"/>
+            <w:tcW w:w="1266" w:type="dxa"/>
             <w:shd w:val="clear" w:color="auto" w:fill="auto"/>
             <w:tcMar>
               <w:top w:w="100" w:type="dxa"/>
@@ -617,30 +659,27 @@
               <w:spacing w:after="0" w:line="240" w:lineRule="auto"/>
             </w:pPr>
             <w:r>
-              <w:t>SRS_0</w:t>
-            </w:r>
-            <w:r>
-              <w:t>6</w:t>
-            </w:r>
-          </w:p>
-        </w:tc>
-        <w:tc>
-          <w:tcPr>
-            <w:tcW w:w="1342" w:type="dxa"/>
-          </w:tcPr>
-          <w:p>
-            <w:pPr>
-              <w:widowControl w:val="0"/>
-              <w:spacing w:after="0" w:line="240" w:lineRule="auto"/>
-              <w:rPr>
-                <w:lang w:val="es-ES"/>
-              </w:rPr>
-            </w:pPr>
-            <w:r>
-              <w:t>SAS_0</w:t>
-            </w:r>
-            <w:r>
-              <w:t>9</w:t>
+              <w:t>SRS</w:t>
+            </w:r>
+            <w:r>
+              <w:t>_</w:t>
+            </w:r>
+            <w:r>
+              <w:t>02.5</w:t>
+            </w:r>
+          </w:p>
+        </w:tc>
+        <w:tc>
+          <w:tcPr>
+            <w:tcW w:w="1276" w:type="dxa"/>
+          </w:tcPr>
+          <w:p>
+            <w:pPr>
+              <w:widowControl w:val="0"/>
+              <w:spacing w:after="0" w:line="240" w:lineRule="auto"/>
+            </w:pPr>
+            <w:r>
+              <w:t>06</w:t>
             </w:r>
           </w:p>
         </w:tc>
@@ -667,7 +706,13 @@
               <w:rPr>
                 <w:lang w:val="es-ES"/>
               </w:rPr>
-              <w:t>Il sistema tramite SP deve permettere la modifica dell’anticipo di notifica</w:t>
+              <w:t>Il sistema deve consentire all’utente</w:t>
+            </w:r>
+            <w:r>
+              <w:rPr>
+                <w:lang w:val="es-ES"/>
+              </w:rPr>
+              <w:t xml:space="preserve"> di rinominare un file orario.</w:t>
             </w:r>
           </w:p>
         </w:tc>
@@ -693,7 +738,7 @@
       <w:tr>
         <w:tc>
           <w:tcPr>
-            <w:tcW w:w="1200" w:type="dxa"/>
+            <w:tcW w:w="1266" w:type="dxa"/>
             <w:shd w:val="clear" w:color="auto" w:fill="auto"/>
             <w:tcMar>
               <w:top w:w="100" w:type="dxa"/>
@@ -708,30 +753,27 @@
               <w:spacing w:after="0" w:line="240" w:lineRule="auto"/>
             </w:pPr>
             <w:r>
-              <w:t>SRS_0</w:t>
-            </w:r>
-            <w:r>
-              <w:t>7</w:t>
-            </w:r>
-          </w:p>
-        </w:tc>
-        <w:tc>
-          <w:tcPr>
-            <w:tcW w:w="1342" w:type="dxa"/>
-          </w:tcPr>
-          <w:p>
-            <w:pPr>
-              <w:widowControl w:val="0"/>
-              <w:spacing w:after="0" w:line="240" w:lineRule="auto"/>
-              <w:rPr>
-                <w:lang w:val="es-ES"/>
-              </w:rPr>
-            </w:pPr>
-            <w:r>
-              <w:t>SAS_</w:t>
-            </w:r>
-            <w:r>
-              <w:t>19</w:t>
+              <w:t>SRS_06</w:t>
+            </w:r>
+          </w:p>
+        </w:tc>
+        <w:tc>
+          <w:tcPr>
+            <w:tcW w:w="1276" w:type="dxa"/>
+          </w:tcPr>
+          <w:p>
+            <w:pPr>
+              <w:widowControl w:val="0"/>
+              <w:spacing w:after="0" w:line="240" w:lineRule="auto"/>
+              <w:rPr>
+                <w:lang w:val="es-ES"/>
+              </w:rPr>
+            </w:pPr>
+            <w:r>
+              <w:t>09</w:t>
+            </w:r>
+            <w:r>
+              <w:t>,15</w:t>
             </w:r>
           </w:p>
         </w:tc>
@@ -758,7 +800,37 @@
               <w:rPr>
                 <w:lang w:val="es-ES"/>
               </w:rPr>
-              <w:t>Il sistema tramite SP deve permettere la modifica della lingua usata dall’applicazione</w:t>
+              <w:t xml:space="preserve">Il sistema </w:t>
+            </w:r>
+            <w:r>
+              <w:rPr>
+                <w:lang w:val="es-ES"/>
+              </w:rPr>
+              <w:t>deve consentire all’utente di attivare</w:t>
+            </w:r>
+            <w:r>
+              <w:rPr>
+                <w:lang w:val="es-ES"/>
+              </w:rPr>
+              <w:t xml:space="preserve"> e </w:t>
+            </w:r>
+            <w:r>
+              <w:rPr>
+                <w:lang w:val="es-ES"/>
+              </w:rPr>
+              <w:t xml:space="preserve">disattivare le notifiche su </w:t>
+            </w:r>
+            <w:r>
+              <w:rPr>
+                <w:lang w:val="es-ES"/>
+              </w:rPr>
+              <w:t>smartwatch</w:t>
+            </w:r>
+            <w:r>
+              <w:rPr>
+                <w:lang w:val="es-ES"/>
+              </w:rPr>
+              <w:t>.</w:t>
             </w:r>
           </w:p>
         </w:tc>
@@ -784,7 +856,7 @@
       <w:tr>
         <w:tc>
           <w:tcPr>
-            <w:tcW w:w="1200" w:type="dxa"/>
+            <w:tcW w:w="1266" w:type="dxa"/>
             <w:shd w:val="clear" w:color="auto" w:fill="auto"/>
             <w:tcMar>
               <w:top w:w="100" w:type="dxa"/>
@@ -799,30 +871,27 @@
               <w:spacing w:after="0" w:line="240" w:lineRule="auto"/>
             </w:pPr>
             <w:r>
-              <w:t>SRS_0</w:t>
-            </w:r>
-            <w:r>
-              <w:t>8</w:t>
-            </w:r>
-          </w:p>
-        </w:tc>
-        <w:tc>
-          <w:tcPr>
-            <w:tcW w:w="1342" w:type="dxa"/>
-          </w:tcPr>
-          <w:p>
-            <w:pPr>
-              <w:widowControl w:val="0"/>
-              <w:spacing w:after="0" w:line="240" w:lineRule="auto"/>
-              <w:rPr>
-                <w:lang w:val="es-ES"/>
-              </w:rPr>
-            </w:pPr>
-            <w:r>
-              <w:t>SAS_0</w:t>
-            </w:r>
-            <w:r>
-              <w:t>7</w:t>
+              <w:t>SRS_07</w:t>
+            </w:r>
+          </w:p>
+        </w:tc>
+        <w:tc>
+          <w:tcPr>
+            <w:tcW w:w="1276" w:type="dxa"/>
+          </w:tcPr>
+          <w:p>
+            <w:pPr>
+              <w:widowControl w:val="0"/>
+              <w:spacing w:after="0" w:line="240" w:lineRule="auto"/>
+              <w:rPr>
+                <w:lang w:val="es-ES"/>
+              </w:rPr>
+            </w:pPr>
+            <w:r>
+              <w:rPr>
+                <w:lang w:val="es-ES"/>
+              </w:rPr>
+              <w:t>10,11,12</w:t>
             </w:r>
           </w:p>
         </w:tc>
@@ -849,7 +918,43 @@
               <w:rPr>
                 <w:lang w:val="es-ES"/>
               </w:rPr>
-              <w:t>Il sistema tramite SP deve permettere l’esportazione/importazione dei file orario</w:t>
+              <w:t>Il sistema</w:t>
+            </w:r>
+            <w:r>
+              <w:rPr>
+                <w:lang w:val="es-ES"/>
+              </w:rPr>
+              <w:t xml:space="preserve"> </w:t>
+            </w:r>
+            <w:r>
+              <w:rPr>
+                <w:lang w:val="es-ES"/>
+              </w:rPr>
+              <w:t xml:space="preserve">deve </w:t>
+            </w:r>
+            <w:r>
+              <w:rPr>
+                <w:lang w:val="es-ES"/>
+              </w:rPr>
+              <w:t>consentire all’utente</w:t>
+            </w:r>
+            <w:r>
+              <w:rPr>
+                <w:lang w:val="es-ES"/>
+              </w:rPr>
+              <w:t xml:space="preserve"> </w:t>
+            </w:r>
+            <w:r>
+              <w:rPr>
+                <w:lang w:val="es-ES"/>
+              </w:rPr>
+              <w:t>la modifica della lingua usata dall’applicazione</w:t>
+            </w:r>
+            <w:r>
+              <w:rPr>
+                <w:lang w:val="es-ES"/>
+              </w:rPr>
+              <w:t>.</w:t>
             </w:r>
           </w:p>
         </w:tc>
@@ -868,23 +973,14 @@
             <w:pPr>
               <w:widowControl w:val="0"/>
               <w:spacing w:after="0" w:line="240" w:lineRule="auto"/>
-              <w:rPr>
-                <w:lang w:val="es-ES"/>
-              </w:rPr>
-            </w:pPr>
-            <w:r>
-              <w:rPr>
-                <w:lang w:val="es-ES"/>
-              </w:rPr>
-              <w:t>In formato json</w:t>
-            </w:r>
+            </w:pPr>
           </w:p>
         </w:tc>
       </w:tr>
       <w:tr>
         <w:tc>
           <w:tcPr>
-            <w:tcW w:w="1200" w:type="dxa"/>
+            <w:tcW w:w="1266" w:type="dxa"/>
             <w:shd w:val="clear" w:color="auto" w:fill="auto"/>
             <w:tcMar>
               <w:top w:w="100" w:type="dxa"/>
@@ -899,31 +995,22 @@
               <w:spacing w:after="0" w:line="240" w:lineRule="auto"/>
             </w:pPr>
             <w:r>
-              <w:t>SRS_0</w:t>
-            </w:r>
-            <w:r>
-              <w:t>9</w:t>
-            </w:r>
-          </w:p>
-        </w:tc>
-        <w:tc>
-          <w:tcPr>
-            <w:tcW w:w="1342" w:type="dxa"/>
-          </w:tcPr>
-          <w:p>
-            <w:pPr>
-              <w:widowControl w:val="0"/>
-              <w:spacing w:after="0" w:line="240" w:lineRule="auto"/>
-              <w:rPr>
-                <w:lang w:val="es-ES"/>
-              </w:rPr>
-            </w:pPr>
-            <w:r>
-              <w:rPr>
-                <w:lang w:val="es-ES"/>
-              </w:rPr>
-              <w:t>SAS_11</w:t>
-            </w:r>
+              <w:t>SRS_08</w:t>
+            </w:r>
+          </w:p>
+        </w:tc>
+        <w:tc>
+          <w:tcPr>
+            <w:tcW w:w="1276" w:type="dxa"/>
+          </w:tcPr>
+          <w:p>
+            <w:pPr>
+              <w:widowControl w:val="0"/>
+              <w:spacing w:after="0" w:line="240" w:lineRule="auto"/>
+              <w:rPr>
+                <w:lang w:val="es-ES"/>
+              </w:rPr>
+            </w:pPr>
           </w:p>
         </w:tc>
         <w:tc>
@@ -949,7 +1036,25 @@
               <w:rPr>
                 <w:lang w:val="es-ES"/>
               </w:rPr>
-              <w:t>Il sistema tramite SP deve permettere l’abilitazione/disabilitazione delle notifiche</w:t>
+              <w:t xml:space="preserve">Il sistema </w:t>
+            </w:r>
+            <w:r>
+              <w:rPr>
+                <w:lang w:val="es-ES"/>
+              </w:rPr>
+              <w:t xml:space="preserve">deve consentire all’utente </w:t>
+            </w:r>
+            <w:r>
+              <w:rPr>
+                <w:lang w:val="es-ES"/>
+              </w:rPr>
+              <w:t>l’importazione dei file orario</w:t>
+            </w:r>
+            <w:r>
+              <w:rPr>
+                <w:lang w:val="es-ES"/>
+              </w:rPr>
+              <w:t>.</w:t>
             </w:r>
           </w:p>
         </w:tc>
@@ -969,18 +1074,22 @@
               <w:widowControl w:val="0"/>
               <w:spacing w:after="0" w:line="240" w:lineRule="auto"/>
               <w:rPr>
-                <w:u w:val="single"/>
-              </w:rPr>
-            </w:pPr>
-            <w:bookmarkStart w:id="0" w:name="_GoBack"/>
-            <w:bookmarkEnd w:id="0"/>
+                <w:lang w:val="es-ES"/>
+              </w:rPr>
+            </w:pPr>
+            <w:r>
+              <w:rPr>
+                <w:lang w:val="es-ES"/>
+              </w:rPr>
+              <w:t>In formato json</w:t>
+            </w:r>
           </w:p>
         </w:tc>
       </w:tr>
       <w:tr>
         <w:tc>
           <w:tcPr>
-            <w:tcW w:w="1200" w:type="dxa"/>
+            <w:tcW w:w="1266" w:type="dxa"/>
             <w:shd w:val="clear" w:color="auto" w:fill="auto"/>
             <w:tcMar>
               <w:top w:w="100" w:type="dxa"/>
@@ -995,36 +1104,27 @@
               <w:spacing w:after="0" w:line="240" w:lineRule="auto"/>
             </w:pPr>
             <w:r>
-              <w:t>SRS_</w:t>
-            </w:r>
-            <w:r>
-              <w:t>10</w:t>
-            </w:r>
-          </w:p>
-        </w:tc>
-        <w:tc>
-          <w:tcPr>
-            <w:tcW w:w="1342" w:type="dxa"/>
-          </w:tcPr>
-          <w:p>
-            <w:pPr>
-              <w:widowControl w:val="0"/>
-              <w:spacing w:after="0" w:line="240" w:lineRule="auto"/>
-              <w:rPr>
-                <w:lang w:val="es-ES"/>
-              </w:rPr>
-            </w:pPr>
-            <w:r>
-              <w:rPr>
-                <w:lang w:val="es-ES"/>
-              </w:rPr>
-              <w:t>SAS_</w:t>
-            </w:r>
-            <w:r>
-              <w:rPr>
-                <w:lang w:val="es-ES"/>
-              </w:rPr>
-              <w:t>20</w:t>
+              <w:t>SRS_09</w:t>
+            </w:r>
+          </w:p>
+        </w:tc>
+        <w:tc>
+          <w:tcPr>
+            <w:tcW w:w="1276" w:type="dxa"/>
+          </w:tcPr>
+          <w:p>
+            <w:pPr>
+              <w:widowControl w:val="0"/>
+              <w:spacing w:after="0" w:line="240" w:lineRule="auto"/>
+              <w:rPr>
+                <w:lang w:val="es-ES"/>
+              </w:rPr>
+            </w:pPr>
+            <w:r>
+              <w:rPr>
+                <w:lang w:val="es-ES"/>
+              </w:rPr>
+              <w:t>06</w:t>
             </w:r>
           </w:p>
         </w:tc>
@@ -1051,7 +1151,7 @@
               <w:rPr>
                 <w:lang w:val="es-ES"/>
               </w:rPr>
-              <w:t>Il sistema tramite SP deve permettere la condivisione dell’orario</w:t>
+              <w:t>Il sistema deve consentire all’utente la condivisione dell’orario.</w:t>
             </w:r>
           </w:p>
         </w:tc>
@@ -1070,6 +1170,9 @@
             <w:pPr>
               <w:widowControl w:val="0"/>
               <w:spacing w:after="0" w:line="240" w:lineRule="auto"/>
+              <w:rPr>
+                <w:u w:val="single"/>
+              </w:rPr>
             </w:pPr>
           </w:p>
         </w:tc>
@@ -1077,7 +1180,7 @@
       <w:tr>
         <w:tc>
           <w:tcPr>
-            <w:tcW w:w="1200" w:type="dxa"/>
+            <w:tcW w:w="1266" w:type="dxa"/>
             <w:shd w:val="clear" w:color="auto" w:fill="auto"/>
             <w:tcMar>
               <w:top w:w="100" w:type="dxa"/>
@@ -1092,30 +1195,27 @@
               <w:spacing w:after="0" w:line="240" w:lineRule="auto"/>
             </w:pPr>
             <w:r>
-              <w:t>SRS_1</w:t>
-            </w:r>
-            <w:r>
-              <w:t>1</w:t>
-            </w:r>
-          </w:p>
-        </w:tc>
-        <w:tc>
-          <w:tcPr>
-            <w:tcW w:w="1342" w:type="dxa"/>
-          </w:tcPr>
-          <w:p>
-            <w:pPr>
-              <w:widowControl w:val="0"/>
-              <w:spacing w:after="0" w:line="240" w:lineRule="auto"/>
-              <w:rPr>
-                <w:lang w:val="es-ES"/>
-              </w:rPr>
-            </w:pPr>
-            <w:r>
-              <w:rPr>
-                <w:lang w:val="es-ES"/>
-              </w:rPr>
-              <w:t>SAS_02</w:t>
+              <w:t>SRS_10</w:t>
+            </w:r>
+          </w:p>
+        </w:tc>
+        <w:tc>
+          <w:tcPr>
+            <w:tcW w:w="1276" w:type="dxa"/>
+          </w:tcPr>
+          <w:p>
+            <w:pPr>
+              <w:widowControl w:val="0"/>
+              <w:spacing w:after="0" w:line="240" w:lineRule="auto"/>
+              <w:rPr>
+                <w:lang w:val="es-ES"/>
+              </w:rPr>
+            </w:pPr>
+            <w:r>
+              <w:rPr>
+                <w:lang w:val="es-ES"/>
+              </w:rPr>
+              <w:t>16,15</w:t>
             </w:r>
           </w:p>
         </w:tc>
@@ -1142,7 +1242,13 @@
               <w:rPr>
                 <w:lang w:val="es-ES"/>
               </w:rPr>
-              <w:t>Il sistema tramite SP deve sincronizzarsi con un servizio esterno di storage online</w:t>
+              <w:t>Il sistema deve consentire all’utente di selezionare i minuti di anticipo con cui ricevere le notifiche su smartwatch</w:t>
+            </w:r>
+            <w:r>
+              <w:rPr>
+                <w:lang w:val="es-ES"/>
+              </w:rPr>
+              <w:t>.</w:t>
             </w:r>
           </w:p>
         </w:tc>
@@ -1168,7 +1274,7 @@
       <w:tr>
         <w:tc>
           <w:tcPr>
-            <w:tcW w:w="1200" w:type="dxa"/>
+            <w:tcW w:w="1266" w:type="dxa"/>
             <w:shd w:val="clear" w:color="auto" w:fill="auto"/>
             <w:tcMar>
               <w:top w:w="100" w:type="dxa"/>
@@ -1183,30 +1289,48 @@
               <w:spacing w:after="0" w:line="240" w:lineRule="auto"/>
             </w:pPr>
             <w:r>
-              <w:t>SRS_1</w:t>
-            </w:r>
-            <w:r>
-              <w:t>2</w:t>
-            </w:r>
-          </w:p>
-        </w:tc>
-        <w:tc>
-          <w:tcPr>
-            <w:tcW w:w="1342" w:type="dxa"/>
-          </w:tcPr>
-          <w:p>
-            <w:pPr>
-              <w:widowControl w:val="0"/>
-              <w:spacing w:after="0" w:line="240" w:lineRule="auto"/>
-              <w:rPr>
-                <w:lang w:val="es-ES"/>
-              </w:rPr>
-            </w:pPr>
-            <w:r>
-              <w:rPr>
-                <w:lang w:val="es-ES"/>
-              </w:rPr>
-              <w:t>SAS_02</w:t>
+              <w:t>SRS 11</w:t>
+            </w:r>
+          </w:p>
+        </w:tc>
+        <w:tc>
+          <w:tcPr>
+            <w:tcW w:w="1276" w:type="dxa"/>
+          </w:tcPr>
+          <w:p>
+            <w:pPr>
+              <w:widowControl w:val="0"/>
+              <w:spacing w:after="0" w:line="240" w:lineRule="auto"/>
+              <w:rPr>
+                <w:lang w:val="es-ES"/>
+              </w:rPr>
+            </w:pPr>
+            <w:r>
+              <w:rPr>
+                <w:lang w:val="es-ES"/>
+              </w:rPr>
+              <w:t>17,15</w:t>
+            </w:r>
+            <w:r>
+              <w:rPr>
+                <w:lang w:val="es-ES"/>
+              </w:rPr>
+              <w:t>,18,</w:t>
+            </w:r>
+          </w:p>
+          <w:p>
+            <w:pPr>
+              <w:widowControl w:val="0"/>
+              <w:spacing w:after="0" w:line="240" w:lineRule="auto"/>
+              <w:rPr>
+                <w:lang w:val="es-ES"/>
+              </w:rPr>
+            </w:pPr>
+            <w:r>
+              <w:rPr>
+                <w:lang w:val="es-ES"/>
+              </w:rPr>
+              <w:t>19,20,21</w:t>
             </w:r>
           </w:p>
         </w:tc>
@@ -1233,7 +1357,7 @@
               <w:rPr>
                 <w:lang w:val="es-ES"/>
               </w:rPr>
-              <w:t>Il sistema tramite SP deve effettuare il parsing delle informazioni dei docenti</w:t>
+              <w:t xml:space="preserve">Il sistema deve consentire all’utente di ricevere su smartwatch le informazioni della lezione successiva. </w:t>
             </w:r>
           </w:p>
         </w:tc>
@@ -1253,16 +1377,13 @@
               <w:widowControl w:val="0"/>
               <w:spacing w:after="0" w:line="240" w:lineRule="auto"/>
             </w:pPr>
-            <w:r>
-              <w:t>Nome, cognome, mail, ufficio, orario ricevimento</w:t>
-            </w:r>
           </w:p>
         </w:tc>
       </w:tr>
       <w:tr>
         <w:tc>
           <w:tcPr>
-            <w:tcW w:w="1200" w:type="dxa"/>
+            <w:tcW w:w="1266" w:type="dxa"/>
             <w:shd w:val="clear" w:color="auto" w:fill="auto"/>
             <w:tcMar>
               <w:top w:w="100" w:type="dxa"/>
@@ -1277,30 +1398,27 @@
               <w:spacing w:after="0" w:line="240" w:lineRule="auto"/>
             </w:pPr>
             <w:r>
-              <w:t>SRS_1</w:t>
-            </w:r>
-            <w:r>
-              <w:t>3</w:t>
-            </w:r>
-          </w:p>
-        </w:tc>
-        <w:tc>
-          <w:tcPr>
-            <w:tcW w:w="1342" w:type="dxa"/>
-          </w:tcPr>
-          <w:p>
-            <w:pPr>
-              <w:widowControl w:val="0"/>
-              <w:spacing w:after="0" w:line="240" w:lineRule="auto"/>
-              <w:rPr>
-                <w:lang w:val="es-ES"/>
-              </w:rPr>
-            </w:pPr>
-            <w:r>
-              <w:rPr>
-                <w:lang w:val="es-ES"/>
-              </w:rPr>
-              <w:t>SAS_16</w:t>
+              <w:t>SRS_12</w:t>
+            </w:r>
+          </w:p>
+        </w:tc>
+        <w:tc>
+          <w:tcPr>
+            <w:tcW w:w="1276" w:type="dxa"/>
+          </w:tcPr>
+          <w:p>
+            <w:pPr>
+              <w:widowControl w:val="0"/>
+              <w:spacing w:after="0" w:line="240" w:lineRule="auto"/>
+              <w:rPr>
+                <w:lang w:val="es-ES"/>
+              </w:rPr>
+            </w:pPr>
+            <w:r>
+              <w:rPr>
+                <w:lang w:val="es-ES"/>
+              </w:rPr>
+              <w:t>22</w:t>
             </w:r>
           </w:p>
         </w:tc>
@@ -1327,7 +1445,7 @@
               <w:rPr>
                 <w:lang w:val="es-ES"/>
               </w:rPr>
-              <w:t>Il sistema tramite SW deve richiedere le info della prossima lezione a SP</w:t>
+              <w:t>Il sistema deve consentire all’utente di visualizzare le informazioni della lezione corrente.</w:t>
             </w:r>
           </w:p>
         </w:tc>
@@ -1346,15 +1464,9 @@
             <w:pPr>
               <w:widowControl w:val="0"/>
               <w:spacing w:after="0" w:line="240" w:lineRule="auto"/>
-              <w:rPr>
-                <w:lang w:val="es-ES"/>
-              </w:rPr>
-            </w:pPr>
-            <w:r>
-              <w:rPr>
-                <w:lang w:val="es-ES"/>
-              </w:rPr>
-              <w:t>con cadenza data dal timer</w:t>
+            </w:pPr>
+            <w:r>
+              <w:t>Nome, cognome, mail, ufficio, orario ricevimento</w:t>
             </w:r>
           </w:p>
         </w:tc>
@@ -1362,7 +1474,7 @@
       <w:tr>
         <w:tc>
           <w:tcPr>
-            <w:tcW w:w="1200" w:type="dxa"/>
+            <w:tcW w:w="1266" w:type="dxa"/>
             <w:shd w:val="clear" w:color="auto" w:fill="auto"/>
             <w:tcMar>
               <w:top w:w="100" w:type="dxa"/>
@@ -1377,30 +1489,27 @@
               <w:spacing w:after="0" w:line="240" w:lineRule="auto"/>
             </w:pPr>
             <w:r>
-              <w:t>SRS_1</w:t>
-            </w:r>
-            <w:r>
-              <w:t>4</w:t>
-            </w:r>
-          </w:p>
-        </w:tc>
-        <w:tc>
-          <w:tcPr>
-            <w:tcW w:w="1342" w:type="dxa"/>
-          </w:tcPr>
-          <w:p>
-            <w:pPr>
-              <w:widowControl w:val="0"/>
-              <w:spacing w:after="0" w:line="240" w:lineRule="auto"/>
-              <w:rPr>
-                <w:lang w:val="es-ES"/>
-              </w:rPr>
-            </w:pPr>
-            <w:r>
-              <w:rPr>
-                <w:lang w:val="es-ES"/>
-              </w:rPr>
-              <w:t>SAS_15</w:t>
+              <w:t>SRS_13</w:t>
+            </w:r>
+          </w:p>
+        </w:tc>
+        <w:tc>
+          <w:tcPr>
+            <w:tcW w:w="1276" w:type="dxa"/>
+          </w:tcPr>
+          <w:p>
+            <w:pPr>
+              <w:widowControl w:val="0"/>
+              <w:spacing w:after="0" w:line="240" w:lineRule="auto"/>
+              <w:rPr>
+                <w:lang w:val="es-ES"/>
+              </w:rPr>
+            </w:pPr>
+            <w:r>
+              <w:rPr>
+                <w:lang w:val="es-ES"/>
+              </w:rPr>
+              <w:t>23,24,25</w:t>
             </w:r>
           </w:p>
         </w:tc>
@@ -1427,7 +1536,31 @@
               <w:rPr>
                 <w:lang w:val="es-ES"/>
               </w:rPr>
-              <w:t>Il sistema deve gestire il registro delle presenze</w:t>
+              <w:t>Il sistema deve consentire all’utente di visualizzare le info d</w:t>
+            </w:r>
+            <w:r>
+              <w:rPr>
+                <w:lang w:val="es-ES"/>
+              </w:rPr>
+              <w:t>el</w:t>
+            </w:r>
+            <w:r>
+              <w:rPr>
+                <w:lang w:val="es-ES"/>
+              </w:rPr>
+              <w:t xml:space="preserve"> docente</w:t>
+            </w:r>
+            <w:r>
+              <w:rPr>
+                <w:lang w:val="es-ES"/>
+              </w:rPr>
+              <w:t xml:space="preserve"> della lezione corrente</w:t>
+            </w:r>
+            <w:r>
+              <w:rPr>
+                <w:lang w:val="es-ES"/>
+              </w:rPr>
+              <w:t>.</w:t>
             </w:r>
           </w:p>
         </w:tc>
@@ -1446,14 +1579,23 @@
             <w:pPr>
               <w:widowControl w:val="0"/>
               <w:spacing w:after="0" w:line="240" w:lineRule="auto"/>
-            </w:pPr>
+              <w:rPr>
+                <w:lang w:val="es-ES"/>
+              </w:rPr>
+            </w:pPr>
+            <w:r>
+              <w:rPr>
+                <w:lang w:val="es-ES"/>
+              </w:rPr>
+              <w:t>con cadenza data dal timer</w:t>
+            </w:r>
           </w:p>
         </w:tc>
       </w:tr>
       <w:tr>
         <w:tc>
           <w:tcPr>
-            <w:tcW w:w="1200" w:type="dxa"/>
+            <w:tcW w:w="1266" w:type="dxa"/>
             <w:shd w:val="clear" w:color="auto" w:fill="auto"/>
             <w:tcMar>
               <w:top w:w="100" w:type="dxa"/>
@@ -1468,30 +1610,27 @@
               <w:spacing w:after="0" w:line="240" w:lineRule="auto"/>
             </w:pPr>
             <w:r>
-              <w:t>SRS_1</w:t>
-            </w:r>
-            <w:r>
-              <w:t>5</w:t>
-            </w:r>
-          </w:p>
-        </w:tc>
-        <w:tc>
-          <w:tcPr>
-            <w:tcW w:w="1342" w:type="dxa"/>
-          </w:tcPr>
-          <w:p>
-            <w:pPr>
-              <w:widowControl w:val="0"/>
-              <w:spacing w:after="0" w:line="240" w:lineRule="auto"/>
-              <w:rPr>
-                <w:lang w:val="es-ES"/>
-              </w:rPr>
-            </w:pPr>
-            <w:r>
-              <w:rPr>
-                <w:lang w:val="es-ES"/>
-              </w:rPr>
-              <w:t>SAS_02</w:t>
+              <w:t>SRS_14</w:t>
+            </w:r>
+          </w:p>
+        </w:tc>
+        <w:tc>
+          <w:tcPr>
+            <w:tcW w:w="1276" w:type="dxa"/>
+          </w:tcPr>
+          <w:p>
+            <w:pPr>
+              <w:widowControl w:val="0"/>
+              <w:spacing w:after="0" w:line="240" w:lineRule="auto"/>
+              <w:rPr>
+                <w:lang w:val="es-ES"/>
+              </w:rPr>
+            </w:pPr>
+            <w:r>
+              <w:rPr>
+                <w:lang w:val="es-ES"/>
+              </w:rPr>
+              <w:t>23,24</w:t>
             </w:r>
           </w:p>
         </w:tc>
@@ -1518,7 +1657,7 @@
               <w:rPr>
                 <w:lang w:val="es-ES"/>
               </w:rPr>
-              <w:t>Il sistema deve consentire di contattare i docenti</w:t>
+              <w:t>Il sistema deve consentire all’utente di contattare il docente.</w:t>
             </w:r>
           </w:p>
         </w:tc>
@@ -1544,7 +1683,7 @@
       <w:tr>
         <w:tc>
           <w:tcPr>
-            <w:tcW w:w="1200" w:type="dxa"/>
+            <w:tcW w:w="1266" w:type="dxa"/>
             <w:shd w:val="clear" w:color="auto" w:fill="auto"/>
             <w:tcMar>
               <w:top w:w="100" w:type="dxa"/>
@@ -1559,31 +1698,27 @@
               <w:spacing w:after="0" w:line="240" w:lineRule="auto"/>
             </w:pPr>
             <w:r>
-              <w:t>SRS_1</w:t>
-            </w:r>
-            <w:r>
-              <w:t>6</w:t>
-            </w:r>
-          </w:p>
-        </w:tc>
-        <w:tc>
-          <w:tcPr>
-            <w:tcW w:w="1342" w:type="dxa"/>
-          </w:tcPr>
-          <w:p>
-            <w:pPr>
-              <w:widowControl w:val="0"/>
-              <w:spacing w:after="0" w:line="240" w:lineRule="auto"/>
-              <w:rPr>
-                <w:u w:val="single"/>
-                <w:lang w:val="es-ES"/>
-              </w:rPr>
-            </w:pPr>
-            <w:r>
-              <w:rPr>
-                <w:lang w:val="es-ES"/>
-              </w:rPr>
-              <w:t>SAS_04</w:t>
+              <w:t>SRS_15</w:t>
+            </w:r>
+          </w:p>
+        </w:tc>
+        <w:tc>
+          <w:tcPr>
+            <w:tcW w:w="1276" w:type="dxa"/>
+          </w:tcPr>
+          <w:p>
+            <w:pPr>
+              <w:widowControl w:val="0"/>
+              <w:spacing w:after="0" w:line="240" w:lineRule="auto"/>
+              <w:rPr>
+                <w:lang w:val="es-ES"/>
+              </w:rPr>
+            </w:pPr>
+            <w:r>
+              <w:rPr>
+                <w:lang w:val="es-ES"/>
+              </w:rPr>
+              <w:t>26,27</w:t>
             </w:r>
           </w:p>
         </w:tc>
@@ -1610,7 +1745,200 @@
               <w:rPr>
                 <w:lang w:val="es-ES"/>
               </w:rPr>
-              <w:t>Il sistema deve riconoscere e gestire messaggi di errore</w:t>
+              <w:t xml:space="preserve">Il sistema deve consentire all’utente di </w:t>
+            </w:r>
+            <w:r>
+              <w:rPr>
+                <w:lang w:val="es-ES"/>
+              </w:rPr>
+              <w:t>visualizzare le info dell’aula della lezione corrente</w:t>
+            </w:r>
+          </w:p>
+        </w:tc>
+        <w:tc>
+          <w:tcPr>
+            <w:tcW w:w="2646" w:type="dxa"/>
+            <w:shd w:val="clear" w:color="auto" w:fill="auto"/>
+            <w:tcMar>
+              <w:top w:w="100" w:type="dxa"/>
+              <w:left w:w="100" w:type="dxa"/>
+              <w:bottom w:w="100" w:type="dxa"/>
+              <w:right w:w="100" w:type="dxa"/>
+            </w:tcMar>
+          </w:tcPr>
+          <w:p>
+            <w:pPr>
+              <w:widowControl w:val="0"/>
+              <w:spacing w:after="0" w:line="240" w:lineRule="auto"/>
+            </w:pPr>
+          </w:p>
+        </w:tc>
+      </w:tr>
+      <w:tr>
+        <w:tc>
+          <w:tcPr>
+            <w:tcW w:w="1266" w:type="dxa"/>
+            <w:shd w:val="clear" w:color="auto" w:fill="auto"/>
+            <w:tcMar>
+              <w:top w:w="100" w:type="dxa"/>
+              <w:left w:w="100" w:type="dxa"/>
+              <w:bottom w:w="100" w:type="dxa"/>
+              <w:right w:w="100" w:type="dxa"/>
+            </w:tcMar>
+          </w:tcPr>
+          <w:p>
+            <w:pPr>
+              <w:widowControl w:val="0"/>
+              <w:spacing w:after="0" w:line="240" w:lineRule="auto"/>
+            </w:pPr>
+            <w:r>
+              <w:t>SRS 16</w:t>
+            </w:r>
+          </w:p>
+        </w:tc>
+        <w:tc>
+          <w:tcPr>
+            <w:tcW w:w="1276" w:type="dxa"/>
+          </w:tcPr>
+          <w:p>
+            <w:pPr>
+              <w:widowControl w:val="0"/>
+              <w:spacing w:after="0" w:line="240" w:lineRule="auto"/>
+              <w:rPr>
+                <w:lang w:val="es-ES"/>
+              </w:rPr>
+            </w:pPr>
+            <w:r>
+              <w:rPr>
+                <w:lang w:val="es-ES"/>
+              </w:rPr>
+              <w:t>28,29,30</w:t>
+            </w:r>
+          </w:p>
+        </w:tc>
+        <w:tc>
+          <w:tcPr>
+            <w:tcW w:w="8996" w:type="dxa"/>
+            <w:shd w:val="clear" w:color="auto" w:fill="auto"/>
+            <w:tcMar>
+              <w:top w:w="100" w:type="dxa"/>
+              <w:left w:w="100" w:type="dxa"/>
+              <w:bottom w:w="100" w:type="dxa"/>
+              <w:right w:w="100" w:type="dxa"/>
+            </w:tcMar>
+          </w:tcPr>
+          <w:p>
+            <w:pPr>
+              <w:widowControl w:val="0"/>
+              <w:spacing w:after="0" w:line="240" w:lineRule="auto"/>
+              <w:rPr>
+                <w:lang w:val="es-ES"/>
+              </w:rPr>
+            </w:pPr>
+            <w:r>
+              <w:rPr>
+                <w:lang w:val="es-ES"/>
+              </w:rPr>
+              <w:t>Il sistema deve consentire all’utente di segnare la sua presenza a una lezione.</w:t>
+            </w:r>
+          </w:p>
+        </w:tc>
+        <w:tc>
+          <w:tcPr>
+            <w:tcW w:w="2646" w:type="dxa"/>
+            <w:shd w:val="clear" w:color="auto" w:fill="auto"/>
+            <w:tcMar>
+              <w:top w:w="100" w:type="dxa"/>
+              <w:left w:w="100" w:type="dxa"/>
+              <w:bottom w:w="100" w:type="dxa"/>
+              <w:right w:w="100" w:type="dxa"/>
+            </w:tcMar>
+          </w:tcPr>
+          <w:p>
+            <w:pPr>
+              <w:widowControl w:val="0"/>
+              <w:spacing w:after="0" w:line="240" w:lineRule="auto"/>
+            </w:pPr>
+          </w:p>
+        </w:tc>
+      </w:tr>
+      <w:tr>
+        <w:tc>
+          <w:tcPr>
+            <w:tcW w:w="1266" w:type="dxa"/>
+            <w:shd w:val="clear" w:color="auto" w:fill="auto"/>
+            <w:tcMar>
+              <w:top w:w="100" w:type="dxa"/>
+              <w:left w:w="100" w:type="dxa"/>
+              <w:bottom w:w="100" w:type="dxa"/>
+              <w:right w:w="100" w:type="dxa"/>
+            </w:tcMar>
+          </w:tcPr>
+          <w:p>
+            <w:pPr>
+              <w:widowControl w:val="0"/>
+              <w:spacing w:after="0" w:line="240" w:lineRule="auto"/>
+            </w:pPr>
+            <w:r>
+              <w:t>SRS</w:t>
+            </w:r>
+            <w:r>
+              <w:t xml:space="preserve"> </w:t>
+            </w:r>
+            <w:r>
+              <w:t>1</w:t>
+            </w:r>
+            <w:r>
+              <w:t>7</w:t>
+            </w:r>
+          </w:p>
+        </w:tc>
+        <w:tc>
+          <w:tcPr>
+            <w:tcW w:w="1276" w:type="dxa"/>
+          </w:tcPr>
+          <w:p>
+            <w:pPr>
+              <w:widowControl w:val="0"/>
+              <w:spacing w:after="0" w:line="240" w:lineRule="auto"/>
+              <w:rPr>
+                <w:u w:val="single"/>
+                <w:lang w:val="es-ES"/>
+              </w:rPr>
+            </w:pPr>
+            <w:r>
+              <w:rPr>
+                <w:u w:val="single"/>
+                <w:lang w:val="es-ES"/>
+              </w:rPr>
+              <w:t>31</w:t>
+            </w:r>
+          </w:p>
+        </w:tc>
+        <w:tc>
+          <w:tcPr>
+            <w:tcW w:w="8996" w:type="dxa"/>
+            <w:shd w:val="clear" w:color="auto" w:fill="auto"/>
+            <w:tcMar>
+              <w:top w:w="100" w:type="dxa"/>
+              <w:left w:w="100" w:type="dxa"/>
+              <w:bottom w:w="100" w:type="dxa"/>
+              <w:right w:w="100" w:type="dxa"/>
+            </w:tcMar>
+          </w:tcPr>
+          <w:p>
+            <w:pPr>
+              <w:widowControl w:val="0"/>
+              <w:spacing w:after="0" w:line="240" w:lineRule="auto"/>
+              <w:rPr>
+                <w:lang w:val="es-ES"/>
+              </w:rPr>
+            </w:pPr>
+            <w:r>
+              <w:rPr>
+                <w:lang w:val="es-ES"/>
+              </w:rPr>
+              <w:t>Il sistema deve consentire all’utente di visualizzare le info relative al registro presenza.</w:t>
             </w:r>
           </w:p>
         </w:tc>
@@ -1696,7 +2024,7 @@
               <mc:AlternateContent>
                 <mc:Choice Requires="wpi">
                   <w:drawing>
-                    <wp:anchor distT="0" distB="0" distL="114300" distR="114300" simplePos="0" relativeHeight="251659264" behindDoc="0" locked="0" layoutInCell="1" allowOverlap="1" wp14:anchorId="42C858B6" wp14:editId="1B001A5B">
+                    <wp:anchor distT="0" distB="0" distL="114300" distR="114300" simplePos="0" relativeHeight="251659264" behindDoc="0" locked="0" layoutInCell="1" allowOverlap="1" wp14:anchorId="7A8946FD" wp14:editId="7F75484D">
                       <wp:simplePos x="0" y="0"/>
                       <wp:positionH relativeFrom="column">
                         <wp:posOffset>-224732</wp:posOffset>
@@ -1873,13 +2201,13 @@
               <w:spacing w:line="240" w:lineRule="auto"/>
             </w:pPr>
             <w:r>
-              <w:t xml:space="preserve">Il sistema deve aggiornare l’orario alle 7 AM o quando è possibile stabilire una connessione </w:t>
-            </w:r>
-            <w:r>
-              <w:t>Internet</w:t>
-            </w:r>
-            <w:r>
-              <w:t xml:space="preserve"> al sito</w:t>
+              <w:t>Il sistema, tramite apposita interfaccia su smartphone, deve consentire la scelta del corso di laurea e del</w:t>
+            </w:r>
+            <w:r>
+              <w:t xml:space="preserve">l’anno accademico </w:t>
+            </w:r>
+            <w:r>
+              <w:t>dell’orario che l’utente intende scaricare.</w:t>
             </w:r>
           </w:p>
         </w:tc>
@@ -1930,10 +2258,7 @@
               <w:spacing w:line="240" w:lineRule="auto"/>
             </w:pPr>
             <w:r>
-              <w:t>SAS_</w:t>
-            </w:r>
-            <w:r>
-              <w:t>02</w:t>
+              <w:t>SAS_02</w:t>
             </w:r>
           </w:p>
         </w:tc>
@@ -1959,13 +2284,10 @@
               <w:spacing w:line="240" w:lineRule="auto"/>
             </w:pPr>
             <w:r>
-              <w:t xml:space="preserve">il sistema tramite </w:t>
-            </w:r>
-            <w:r>
-              <w:t>SP</w:t>
-            </w:r>
-            <w:r>
-              <w:t xml:space="preserve"> deve avere connettività Internet</w:t>
+              <w:t>Il sistema</w:t>
+            </w:r>
+            <w:r>
+              <w:t>, tramite smartphone, deve scaricare l’orario selezionato dall’utente dal sito “www.poliba.it”.</w:t>
             </w:r>
           </w:p>
         </w:tc>
@@ -2016,6 +2338,7 @@
               <w:spacing w:line="240" w:lineRule="auto"/>
             </w:pPr>
             <w:r>
+              <w:lastRenderedPageBreak/>
               <w:t>SAS_03</w:t>
             </w:r>
           </w:p>
@@ -2042,19 +2365,7 @@
               <w:spacing w:line="240" w:lineRule="auto"/>
             </w:pPr>
             <w:r>
-              <w:t xml:space="preserve">Il canale di comunicazione tra </w:t>
-            </w:r>
-            <w:r>
-              <w:t>SP</w:t>
-            </w:r>
-            <w:r>
-              <w:t xml:space="preserve"> e </w:t>
-            </w:r>
-            <w:r>
-              <w:t>SW</w:t>
-            </w:r>
-            <w:r>
-              <w:t xml:space="preserve"> funziona tramite connettività Bluetooth</w:t>
+              <w:t>Il sistema, tramite smartphone, deve salvare il file orario nello storage dell’applicazione.</w:t>
             </w:r>
           </w:p>
         </w:tc>
@@ -2105,10 +2416,7 @@
               <w:spacing w:line="240" w:lineRule="auto"/>
             </w:pPr>
             <w:r>
-              <w:t>SAS_0</w:t>
-            </w:r>
-            <w:r>
-              <w:t>4</w:t>
+              <w:t>SAS_04</w:t>
             </w:r>
           </w:p>
         </w:tc>
@@ -2134,7 +2442,7 @@
               <w:spacing w:line="240" w:lineRule="auto"/>
             </w:pPr>
             <w:r>
-              <w:t>Il canale di comunicazione è bidirezionale</w:t>
+              <w:t>Il sistema, tramite smartphone, deve gestire lo storage dell’applicazione.</w:t>
             </w:r>
           </w:p>
         </w:tc>
@@ -2214,13 +2522,16 @@
               <w:spacing w:line="240" w:lineRule="auto"/>
             </w:pPr>
             <w:r>
-              <w:t xml:space="preserve">L’utente tramite </w:t>
-            </w:r>
-            <w:r>
-              <w:t>SP</w:t>
-            </w:r>
-            <w:r>
-              <w:t xml:space="preserve"> deve specificare il corso di laurea</w:t>
+              <w:t>Il si</w:t>
+            </w:r>
+            <w:r>
+              <w:t>stema</w:t>
+            </w:r>
+            <w:r>
+              <w:t>, tramite smartphone, deve mantenere aggiornati gli orari selezionati dall’utente</w:t>
+            </w:r>
+            <w:r>
+              <w:t>, se questi non sono stati personalizzati.</w:t>
             </w:r>
           </w:p>
         </w:tc>
@@ -2300,13 +2611,70 @@
               <w:spacing w:line="240" w:lineRule="auto"/>
             </w:pPr>
             <w:r>
-              <w:t xml:space="preserve">L’utente tramite </w:t>
-            </w:r>
-            <w:r>
-              <w:t>SP</w:t>
-            </w:r>
-            <w:r>
-              <w:t xml:space="preserve"> può personalizzare l’orario</w:t>
+              <w:t>Il sistema</w:t>
+            </w:r>
+            <w:r>
+              <w:t>, tramite interfaccia grafica su smartphone, deve fornire</w:t>
+            </w:r>
+            <w:r>
+              <w:t xml:space="preserve"> all’utente</w:t>
+            </w:r>
+            <w:r>
+              <w:t xml:space="preserve"> un</w:t>
+            </w:r>
+            <w:r>
+              <w:t>a lista di orari salvati</w:t>
+            </w:r>
+            <w:r>
+              <w:t xml:space="preserve">. </w:t>
+            </w:r>
+            <w:r>
+              <w:t xml:space="preserve">Ogni file in suddetta lista è </w:t>
+            </w:r>
+            <w:proofErr w:type="spellStart"/>
+            <w:r>
+              <w:t>interagibile</w:t>
+            </w:r>
+            <w:proofErr w:type="spellEnd"/>
+            <w:r>
+              <w:t xml:space="preserve"> tramite </w:t>
+            </w:r>
+            <w:proofErr w:type="spellStart"/>
+            <w:r>
+              <w:t>tap</w:t>
+            </w:r>
+            <w:proofErr w:type="spellEnd"/>
+            <w:r>
+              <w:t xml:space="preserve"> e menu </w:t>
+            </w:r>
+            <w:r>
+              <w:t xml:space="preserve">fornendo </w:t>
+            </w:r>
+            <w:r>
+              <w:t>opzioni di</w:t>
+            </w:r>
+            <w:r>
+              <w:t xml:space="preserve"> visualizzazione,</w:t>
+            </w:r>
+            <w:r>
+              <w:t xml:space="preserve"> modifica, eliminazione</w:t>
+            </w:r>
+            <w:r>
+              <w:t xml:space="preserve">, condivisone, </w:t>
+            </w:r>
+            <w:proofErr w:type="spellStart"/>
+            <w:r>
+              <w:t>rinominazione</w:t>
+            </w:r>
+            <w:proofErr w:type="spellEnd"/>
+            <w:r>
+              <w:t xml:space="preserve"> e settaggio come</w:t>
+            </w:r>
+            <w:r>
+              <w:t xml:space="preserve"> orario</w:t>
+            </w:r>
+            <w:r>
+              <w:t xml:space="preserve"> attivo sul sistema.</w:t>
             </w:r>
           </w:p>
         </w:tc>
@@ -2331,9 +2699,6 @@
               <w:pStyle w:val="Standard"/>
               <w:spacing w:line="240" w:lineRule="auto"/>
             </w:pPr>
-            <w:r>
-              <w:t>Dopo averlo scaricato</w:t>
-            </w:r>
           </w:p>
         </w:tc>
       </w:tr>
@@ -2360,10 +2725,7 @@
               <w:spacing w:line="240" w:lineRule="auto"/>
             </w:pPr>
             <w:r>
-              <w:t>SAS_0</w:t>
-            </w:r>
-            <w:r>
-              <w:t>7</w:t>
+              <w:t>SAS_07</w:t>
             </w:r>
           </w:p>
         </w:tc>
@@ -2389,19 +2751,13 @@
               <w:spacing w:line="240" w:lineRule="auto"/>
             </w:pPr>
             <w:r>
-              <w:t xml:space="preserve">L’utente tramite </w:t>
-            </w:r>
-            <w:r>
-              <w:t>SP</w:t>
-            </w:r>
-            <w:r>
-              <w:t xml:space="preserve"> può esportare</w:t>
-            </w:r>
-            <w:r>
-              <w:t>/importare</w:t>
-            </w:r>
-            <w:r>
-              <w:t xml:space="preserve"> l’orario </w:t>
+              <w:t xml:space="preserve">Il sistema, deve </w:t>
+            </w:r>
+            <w:r>
+              <w:t>impostare</w:t>
+            </w:r>
+            <w:r>
+              <w:t xml:space="preserve"> un orario come attivo sul sistema, se esso è l’unico orario salvato.</w:t>
             </w:r>
           </w:p>
         </w:tc>
@@ -2426,14 +2782,6 @@
               <w:pStyle w:val="Standard"/>
               <w:spacing w:line="240" w:lineRule="auto"/>
             </w:pPr>
-            <w:r>
-              <w:t xml:space="preserve">In formato </w:t>
-            </w:r>
-            <w:proofErr w:type="spellStart"/>
-            <w:r>
-              <w:t>json</w:t>
-            </w:r>
-            <w:proofErr w:type="spellEnd"/>
           </w:p>
         </w:tc>
       </w:tr>
@@ -2460,10 +2808,7 @@
               <w:spacing w:line="240" w:lineRule="auto"/>
             </w:pPr>
             <w:r>
-              <w:t>SAS_0</w:t>
-            </w:r>
-            <w:r>
-              <w:t>8</w:t>
+              <w:t>SAS_09</w:t>
             </w:r>
           </w:p>
         </w:tc>
@@ -2489,7 +2834,52 @@
               <w:spacing w:line="240" w:lineRule="auto"/>
             </w:pPr>
             <w:r>
-              <w:t>Il sistema imposta come predefinito l’orario dell’anno e del corso di laurea specificato dall’utente</w:t>
+              <w:t>Il sistema tramite apposito b</w:t>
+            </w:r>
+            <w:r>
+              <w:t>otto</w:t>
+            </w:r>
+            <w:r>
+              <w:t>n</w:t>
+            </w:r>
+            <w:r>
+              <w:t>e</w:t>
+            </w:r>
+            <w:r>
+              <w:t xml:space="preserve"> su smartphone </w:t>
+            </w:r>
+            <w:r>
+              <w:t>consente di</w:t>
+            </w:r>
+            <w:r>
+              <w:t xml:space="preserve"> abilitare o disabilitare la ricezione di notifiche</w:t>
+            </w:r>
+            <w:r>
+              <w:t xml:space="preserve"> su smartwatch</w:t>
+            </w:r>
+            <w:r>
+              <w:t>.</w:t>
+            </w:r>
+            <w:r>
+              <w:t xml:space="preserve"> </w:t>
+            </w:r>
+            <w:r>
+              <w:t>L’</w:t>
+            </w:r>
+            <w:r>
+              <w:t>impostazion</w:t>
+            </w:r>
+            <w:r>
+              <w:t>e è</w:t>
+            </w:r>
+            <w:r>
+              <w:t xml:space="preserve"> abilitat</w:t>
+            </w:r>
+            <w:r>
+              <w:t>a</w:t>
+            </w:r>
+            <w:r>
+              <w:t xml:space="preserve"> di default.</w:t>
             </w:r>
           </w:p>
         </w:tc>
@@ -2514,9 +2904,6 @@
               <w:pStyle w:val="Standard"/>
               <w:spacing w:line="240" w:lineRule="auto"/>
             </w:pPr>
-            <w:r>
-              <w:t>Dopo averlo scaricato</w:t>
-            </w:r>
           </w:p>
         </w:tc>
       </w:tr>
@@ -2543,10 +2930,7 @@
               <w:spacing w:line="240" w:lineRule="auto"/>
             </w:pPr>
             <w:r>
-              <w:t>SAS_0</w:t>
-            </w:r>
-            <w:r>
-              <w:t>9</w:t>
+              <w:t>SAS_10</w:t>
             </w:r>
           </w:p>
         </w:tc>
@@ -2572,13 +2956,7 @@
               <w:spacing w:line="240" w:lineRule="auto"/>
             </w:pPr>
             <w:r>
-              <w:t xml:space="preserve">L’utente tramite </w:t>
-            </w:r>
-            <w:r>
-              <w:t>SP</w:t>
-            </w:r>
-            <w:r>
-              <w:t xml:space="preserve"> può specificare l’anticipo con cui ricevere la notifica su smartwatch</w:t>
+              <w:t>Il sistema utilizza di default la lingua italiana.</w:t>
             </w:r>
           </w:p>
         </w:tc>
@@ -2629,10 +3007,7 @@
               <w:spacing w:line="240" w:lineRule="auto"/>
             </w:pPr>
             <w:r>
-              <w:t>SAS_</w:t>
-            </w:r>
-            <w:r>
-              <w:t>10</w:t>
+              <w:t>SAS_11</w:t>
             </w:r>
           </w:p>
         </w:tc>
@@ -2658,10 +3033,19 @@
               <w:spacing w:line="240" w:lineRule="auto"/>
             </w:pPr>
             <w:r>
-              <w:t xml:space="preserve">Il sistema ha un anticipo predefinito con cui ricevere la notifica su </w:t>
-            </w:r>
-            <w:r>
-              <w:t>SW</w:t>
+              <w:t xml:space="preserve">Il sistema, tramite interfaccia grafica su smartphone, fornisce </w:t>
+            </w:r>
+            <w:r>
+              <w:t>una lista</w:t>
+            </w:r>
+            <w:r>
+              <w:t xml:space="preserve"> per la selezione della lingua italiana inglese</w:t>
+            </w:r>
+            <w:r>
+              <w:t>, francese e spagnola</w:t>
+            </w:r>
+            <w:r>
+              <w:t>.</w:t>
             </w:r>
           </w:p>
         </w:tc>
@@ -2712,10 +3096,7 @@
               <w:spacing w:line="240" w:lineRule="auto"/>
             </w:pPr>
             <w:r>
-              <w:t>SAS_1</w:t>
-            </w:r>
-            <w:r>
-              <w:t>1</w:t>
+              <w:t>SAS_12</w:t>
             </w:r>
           </w:p>
         </w:tc>
@@ -2741,7 +3122,7 @@
               <w:spacing w:line="240" w:lineRule="auto"/>
             </w:pPr>
             <w:r>
-              <w:t>L’utente tramite SP specifica se vuole ricevere notifiche su SW</w:t>
+              <w:t>Il sistema modifica il testo visualizzato nei menù di smartphone e smartwatch nella lingua selezionata dall’utente.</w:t>
             </w:r>
           </w:p>
         </w:tc>
@@ -2792,10 +3173,7 @@
               <w:spacing w:line="240" w:lineRule="auto"/>
             </w:pPr>
             <w:r>
-              <w:t>SAS_1</w:t>
-            </w:r>
-            <w:r>
-              <w:t>2</w:t>
+              <w:t>SAS-X1</w:t>
             </w:r>
           </w:p>
         </w:tc>
@@ -2820,9 +3198,8 @@
               <w:pStyle w:val="Standard"/>
               <w:spacing w:line="240" w:lineRule="auto"/>
             </w:pPr>
-            <w:r>
-              <w:t>Il sistema ha come impostazione predefinita la notifica su SW</w:t>
-            </w:r>
+            <w:bookmarkStart w:id="0" w:name="_GoBack"/>
+            <w:bookmarkEnd w:id="0"/>
           </w:p>
         </w:tc>
         <w:tc>
@@ -2872,10 +3249,13 @@
               <w:spacing w:line="240" w:lineRule="auto"/>
             </w:pPr>
             <w:r>
-              <w:t>SAS_1</w:t>
-            </w:r>
-            <w:r>
-              <w:t>3</w:t>
+              <w:t>SAS</w:t>
+            </w:r>
+            <w:r>
+              <w:t>-</w:t>
+            </w:r>
+            <w:r>
+              <w:t>14</w:t>
             </w:r>
           </w:p>
         </w:tc>
@@ -2901,7 +3281,15 @@
               <w:spacing w:line="240" w:lineRule="auto"/>
             </w:pPr>
             <w:r>
-              <w:t xml:space="preserve">L’utente tramite SW può contattare i docenti </w:t>
+              <w:t xml:space="preserve">Il sistema, tramite smartphone, deve verificare se vi è connettività </w:t>
+            </w:r>
+            <w:proofErr w:type="spellStart"/>
+            <w:r>
+              <w:t>internet</w:t>
+            </w:r>
+            <w:proofErr w:type="spellEnd"/>
+            <w:r>
+              <w:t>.</w:t>
             </w:r>
           </w:p>
         </w:tc>
@@ -2952,10 +3340,7 @@
               <w:spacing w:line="240" w:lineRule="auto"/>
             </w:pPr>
             <w:r>
-              <w:t>SAS_1</w:t>
-            </w:r>
-            <w:r>
-              <w:t>4</w:t>
+              <w:t>SAS_15</w:t>
             </w:r>
           </w:p>
         </w:tc>
@@ -2981,7 +3366,7 @@
               <w:spacing w:line="240" w:lineRule="auto"/>
             </w:pPr>
             <w:r>
-              <w:t>L’utente tramite SW può ottenere informazioni sui docenti</w:t>
+              <w:t>Il sistema tramite smartwatch deve gestire le notifiche.</w:t>
             </w:r>
           </w:p>
         </w:tc>
@@ -3032,10 +3417,7 @@
               <w:spacing w:line="240" w:lineRule="auto"/>
             </w:pPr>
             <w:r>
-              <w:t>SAS_1</w:t>
-            </w:r>
-            <w:r>
-              <w:t>5</w:t>
+              <w:t>SAS_16</w:t>
             </w:r>
           </w:p>
         </w:tc>
@@ -3060,8 +3442,19 @@
               <w:pStyle w:val="Standard"/>
               <w:spacing w:line="240" w:lineRule="auto"/>
             </w:pPr>
-            <w:r>
-              <w:t>L’utente tramite SW registra la propria presenza alla lezione successiva</w:t>
+            <w:proofErr w:type="gramStart"/>
+            <w:r>
+              <w:t>Il sistema tramite apposito b</w:t>
+            </w:r>
+            <w:r>
+              <w:t>ottone</w:t>
+            </w:r>
+            <w:r>
+              <w:t xml:space="preserve"> su smartphone,</w:t>
+            </w:r>
+            <w:proofErr w:type="gramEnd"/>
+            <w:r>
+              <w:t xml:space="preserve"> consente di inserire un anticipo personalizzato.</w:t>
             </w:r>
           </w:p>
         </w:tc>
@@ -3112,10 +3505,7 @@
               <w:spacing w:line="240" w:lineRule="auto"/>
             </w:pPr>
             <w:r>
-              <w:t>SAS_1</w:t>
-            </w:r>
-            <w:r>
-              <w:t>6</w:t>
+              <w:t>SAS_17</w:t>
             </w:r>
           </w:p>
         </w:tc>
@@ -3140,8 +3530,19 @@
               <w:pStyle w:val="Standard"/>
               <w:spacing w:line="240" w:lineRule="auto"/>
             </w:pPr>
-            <w:r>
-              <w:t>L’utente tramite SW può ricevere informazioni sulla prossima lezione</w:t>
+            <w:proofErr w:type="gramStart"/>
+            <w:r>
+              <w:t>Il sistema,</w:t>
+            </w:r>
+            <w:proofErr w:type="gramEnd"/>
+            <w:r>
+              <w:t xml:space="preserve"> deve fornire tramite apposita interfaccia su smartwatch, un b</w:t>
+            </w:r>
+            <w:r>
+              <w:t>ottone</w:t>
+            </w:r>
+            <w:r>
+              <w:t xml:space="preserve"> che consente all’utente di ricevere una notifica con le informazioni sulla lezione successiva.</w:t>
             </w:r>
           </w:p>
         </w:tc>
@@ -3166,22 +3567,6 @@
               <w:pStyle w:val="Standard"/>
               <w:spacing w:line="240" w:lineRule="auto"/>
             </w:pPr>
-            <w:r>
-              <w:t xml:space="preserve">Aula, docente, materia, </w:t>
-            </w:r>
-            <w:proofErr w:type="spellStart"/>
-            <w:r>
-              <w:t>orainizio</w:t>
-            </w:r>
-            <w:proofErr w:type="spellEnd"/>
-            <w:r>
-              <w:t xml:space="preserve">, </w:t>
-            </w:r>
-            <w:proofErr w:type="spellStart"/>
-            <w:r>
-              <w:t>orafine</w:t>
-            </w:r>
-            <w:proofErr w:type="spellEnd"/>
           </w:p>
         </w:tc>
       </w:tr>
@@ -3208,10 +3593,7 @@
               <w:spacing w:line="240" w:lineRule="auto"/>
             </w:pPr>
             <w:r>
-              <w:t>SAS_1</w:t>
-            </w:r>
-            <w:r>
-              <w:t>7</w:t>
+              <w:t>SAS_18</w:t>
             </w:r>
           </w:p>
         </w:tc>
@@ -3237,7 +3619,7 @@
               <w:spacing w:line="240" w:lineRule="auto"/>
             </w:pPr>
             <w:r>
-              <w:t>L’utente tramite SW può richiedere informazioni sulla posizione dell’aula della lezione successiva</w:t>
+              <w:t>Il sistema, tramite smartwatch, riceve da smartphone le informazioni relative alla lezione successiva.</w:t>
             </w:r>
           </w:p>
         </w:tc>
@@ -3288,10 +3670,7 @@
               <w:spacing w:line="240" w:lineRule="auto"/>
             </w:pPr>
             <w:r>
-              <w:t>SAS_1</w:t>
-            </w:r>
-            <w:r>
-              <w:t>8</w:t>
+              <w:t>SAS_19</w:t>
             </w:r>
           </w:p>
         </w:tc>
@@ -3317,7 +3696,7 @@
               <w:spacing w:line="240" w:lineRule="auto"/>
             </w:pPr>
             <w:r>
-              <w:t>L’utente tramite SP può modificare l’anticipo della notifica</w:t>
+              <w:t>Il sistema, tramite smartwatch, riceve una notifica con le info sulla prossima lezione, in base all’anticipo fissato dall’utente.</w:t>
             </w:r>
           </w:p>
         </w:tc>
@@ -3368,10 +3747,7 @@
               <w:spacing w:line="240" w:lineRule="auto"/>
             </w:pPr>
             <w:r>
-              <w:t>SAS_1</w:t>
-            </w:r>
-            <w:r>
-              <w:t>9</w:t>
+              <w:t>SAS_20</w:t>
             </w:r>
           </w:p>
         </w:tc>
@@ -3397,7 +3773,15 @@
               <w:spacing w:line="240" w:lineRule="auto"/>
             </w:pPr>
             <w:r>
-              <w:t>L’utente tramite SP può selezionare la lingua</w:t>
+              <w:t xml:space="preserve">Il sistema stabilisce un canale di comunicazione bidirezionale tra smartphone e smartwatch, attraverso connettività </w:t>
+            </w:r>
+            <w:proofErr w:type="spellStart"/>
+            <w:r>
+              <w:t>bluetooth</w:t>
+            </w:r>
+            <w:proofErr w:type="spellEnd"/>
+            <w:r>
+              <w:t>.</w:t>
             </w:r>
           </w:p>
         </w:tc>
@@ -3426,6 +3810,9 @@
         </w:tc>
       </w:tr>
       <w:tr>
+        <w:trPr>
+          <w:trHeight w:val="363"/>
+        </w:trPr>
         <w:tc>
           <w:tcPr>
             <w:tcW w:w="1266" w:type="dxa"/>
@@ -3448,10 +3835,7 @@
               <w:spacing w:line="240" w:lineRule="auto"/>
             </w:pPr>
             <w:r>
-              <w:t>SAS_</w:t>
-            </w:r>
-            <w:r>
-              <w:t>20</w:t>
+              <w:t>SAS_21</w:t>
             </w:r>
           </w:p>
         </w:tc>
@@ -3477,13 +3861,14 @@
               <w:spacing w:line="240" w:lineRule="auto"/>
             </w:pPr>
             <w:r>
-              <w:t xml:space="preserve">L’utente tramite SP può condividere il proprio orario usando la condivisione </w:t>
-            </w:r>
-            <w:proofErr w:type="spellStart"/>
-            <w:r>
-              <w:t>android</w:t>
-            </w:r>
-            <w:proofErr w:type="spellEnd"/>
+              <w:t>Il sistema</w:t>
+            </w:r>
+            <w:r>
+              <w:t xml:space="preserve"> </w:t>
+            </w:r>
+            <w:r>
+              <w:t>deve gestire i messaggi di errore e inviare notifiche all’utente.</w:t>
+            </w:r>
           </w:p>
         </w:tc>
         <w:tc>
@@ -3502,6 +3887,18 @@
               <w:right w:w="100" w:type="dxa"/>
             </w:tcMar>
           </w:tcPr>
+          <w:p>
+            <w:pPr>
+              <w:pStyle w:val="Standard"/>
+              <w:spacing w:line="240" w:lineRule="auto"/>
+            </w:pPr>
+          </w:p>
+          <w:p>
+            <w:pPr>
+              <w:pStyle w:val="Standard"/>
+              <w:spacing w:line="240" w:lineRule="auto"/>
+            </w:pPr>
+          </w:p>
           <w:p>
             <w:pPr>
               <w:pStyle w:val="Standard"/>
@@ -3533,10 +3930,7 @@
               <w:spacing w:line="240" w:lineRule="auto"/>
             </w:pPr>
             <w:r>
-              <w:t>SAS_</w:t>
-            </w:r>
-            <w:r>
-              <w:t>21</w:t>
+              <w:t>SAS 22</w:t>
             </w:r>
           </w:p>
         </w:tc>
@@ -3560,12 +3954,9 @@
             <w:pPr>
               <w:pStyle w:val="Standard"/>
               <w:spacing w:line="240" w:lineRule="auto"/>
-              <w:rPr>
-                <w:u w:val="single"/>
-              </w:rPr>
-            </w:pPr>
-            <w:r>
-              <w:t>L’utente tramite SP può visualizzare una rappresentazione grafica delle proprie presenze</w:t>
+            </w:pPr>
+            <w:r>
+              <w:t>Il sistema, tramite smartwatch, deve aggiornare l’interfaccia grafica principale dello smartwatch con le informazioni relative alla lezione corrente.</w:t>
             </w:r>
           </w:p>
         </w:tc>
@@ -3585,18 +3976,6 @@
               <w:right w:w="100" w:type="dxa"/>
             </w:tcMar>
           </w:tcPr>
-          <w:p>
-            <w:pPr>
-              <w:pStyle w:val="Standard"/>
-              <w:spacing w:line="240" w:lineRule="auto"/>
-            </w:pPr>
-          </w:p>
-          <w:p>
-            <w:pPr>
-              <w:pStyle w:val="Standard"/>
-              <w:spacing w:line="240" w:lineRule="auto"/>
-            </w:pPr>
-          </w:p>
           <w:p>
             <w:pPr>
               <w:pStyle w:val="Standard"/>
@@ -3628,7 +4007,7 @@
               <w:spacing w:line="240" w:lineRule="auto"/>
             </w:pPr>
             <w:r>
-              <w:t>SAS_22</w:t>
+              <w:t>SAS 23</w:t>
             </w:r>
           </w:p>
         </w:tc>
@@ -3654,7 +4033,650 @@
               <w:spacing w:line="240" w:lineRule="auto"/>
             </w:pPr>
             <w:r>
-              <w:t>L’utente tramite SW può visualizzare informazioni sulla lezione corrente</w:t>
+              <w:t xml:space="preserve">Il sistema, tramite interfaccia grafica su smartwatch, fornisce un’icona con l’immagine di un determinato docente. Tramite click dell’utente, il sistema mostra le informazioni relative e un apposito </w:t>
+            </w:r>
+            <w:proofErr w:type="spellStart"/>
+            <w:r>
+              <w:t>button</w:t>
+            </w:r>
+            <w:proofErr w:type="spellEnd"/>
+            <w:r>
+              <w:t xml:space="preserve"> per contattare il docente.</w:t>
+            </w:r>
+          </w:p>
+        </w:tc>
+        <w:tc>
+          <w:tcPr>
+            <w:tcW w:w="2551" w:type="dxa"/>
+            <w:tcBorders>
+              <w:top w:val="single" w:sz="8" w:space="0" w:color="000000"/>
+              <w:left w:val="single" w:sz="8" w:space="0" w:color="000000"/>
+              <w:bottom w:val="single" w:sz="8" w:space="0" w:color="000000"/>
+              <w:right w:val="single" w:sz="8" w:space="0" w:color="000000"/>
+            </w:tcBorders>
+            <w:tcMar>
+              <w:top w:w="100" w:type="dxa"/>
+              <w:left w:w="100" w:type="dxa"/>
+              <w:bottom w:w="100" w:type="dxa"/>
+              <w:right w:w="100" w:type="dxa"/>
+            </w:tcMar>
+          </w:tcPr>
+          <w:p>
+            <w:pPr>
+              <w:pStyle w:val="Standard"/>
+              <w:spacing w:line="240" w:lineRule="auto"/>
+            </w:pPr>
+          </w:p>
+        </w:tc>
+      </w:tr>
+      <w:tr>
+        <w:tc>
+          <w:tcPr>
+            <w:tcW w:w="1266" w:type="dxa"/>
+            <w:tcBorders>
+              <w:top w:val="single" w:sz="8" w:space="0" w:color="000000"/>
+              <w:left w:val="single" w:sz="8" w:space="0" w:color="000000"/>
+              <w:bottom w:val="single" w:sz="8" w:space="0" w:color="000000"/>
+              <w:right w:val="single" w:sz="8" w:space="0" w:color="000000"/>
+            </w:tcBorders>
+            <w:tcMar>
+              <w:top w:w="100" w:type="dxa"/>
+              <w:left w:w="100" w:type="dxa"/>
+              <w:bottom w:w="100" w:type="dxa"/>
+              <w:right w:w="100" w:type="dxa"/>
+            </w:tcMar>
+          </w:tcPr>
+          <w:p>
+            <w:pPr>
+              <w:pStyle w:val="Standard"/>
+              <w:spacing w:line="240" w:lineRule="auto"/>
+            </w:pPr>
+            <w:r>
+              <w:lastRenderedPageBreak/>
+              <w:t>SAS 24</w:t>
+            </w:r>
+          </w:p>
+        </w:tc>
+        <w:tc>
+          <w:tcPr>
+            <w:tcW w:w="7657" w:type="dxa"/>
+            <w:tcBorders>
+              <w:top w:val="single" w:sz="8" w:space="0" w:color="000000"/>
+              <w:left w:val="single" w:sz="8" w:space="0" w:color="000000"/>
+              <w:bottom w:val="single" w:sz="8" w:space="0" w:color="000000"/>
+              <w:right w:val="single" w:sz="8" w:space="0" w:color="000000"/>
+            </w:tcBorders>
+            <w:tcMar>
+              <w:top w:w="100" w:type="dxa"/>
+              <w:left w:w="100" w:type="dxa"/>
+              <w:bottom w:w="100" w:type="dxa"/>
+              <w:right w:w="100" w:type="dxa"/>
+            </w:tcMar>
+          </w:tcPr>
+          <w:p>
+            <w:pPr>
+              <w:pStyle w:val="Standard"/>
+              <w:spacing w:line="240" w:lineRule="auto"/>
+            </w:pPr>
+            <w:r>
+              <w:t>Il sistema, tramite smartphone, apre Gmail per contattare il docente selezionato dall’utente.</w:t>
+            </w:r>
+          </w:p>
+        </w:tc>
+        <w:tc>
+          <w:tcPr>
+            <w:tcW w:w="2551" w:type="dxa"/>
+            <w:tcBorders>
+              <w:top w:val="single" w:sz="8" w:space="0" w:color="000000"/>
+              <w:left w:val="single" w:sz="8" w:space="0" w:color="000000"/>
+              <w:bottom w:val="single" w:sz="8" w:space="0" w:color="000000"/>
+              <w:right w:val="single" w:sz="8" w:space="0" w:color="000000"/>
+            </w:tcBorders>
+            <w:tcMar>
+              <w:top w:w="100" w:type="dxa"/>
+              <w:left w:w="100" w:type="dxa"/>
+              <w:bottom w:w="100" w:type="dxa"/>
+              <w:right w:w="100" w:type="dxa"/>
+            </w:tcMar>
+          </w:tcPr>
+          <w:p>
+            <w:pPr>
+              <w:pStyle w:val="Standard"/>
+              <w:spacing w:line="240" w:lineRule="auto"/>
+            </w:pPr>
+          </w:p>
+        </w:tc>
+      </w:tr>
+      <w:tr>
+        <w:tc>
+          <w:tcPr>
+            <w:tcW w:w="1266" w:type="dxa"/>
+            <w:tcBorders>
+              <w:top w:val="single" w:sz="8" w:space="0" w:color="000000"/>
+              <w:left w:val="single" w:sz="8" w:space="0" w:color="000000"/>
+              <w:bottom w:val="single" w:sz="8" w:space="0" w:color="000000"/>
+              <w:right w:val="single" w:sz="8" w:space="0" w:color="000000"/>
+            </w:tcBorders>
+            <w:tcMar>
+              <w:top w:w="100" w:type="dxa"/>
+              <w:left w:w="100" w:type="dxa"/>
+              <w:bottom w:w="100" w:type="dxa"/>
+              <w:right w:w="100" w:type="dxa"/>
+            </w:tcMar>
+          </w:tcPr>
+          <w:p>
+            <w:pPr>
+              <w:pStyle w:val="Standard"/>
+              <w:spacing w:line="240" w:lineRule="auto"/>
+            </w:pPr>
+            <w:r>
+              <w:t>SAS 25</w:t>
+            </w:r>
+          </w:p>
+        </w:tc>
+        <w:tc>
+          <w:tcPr>
+            <w:tcW w:w="7657" w:type="dxa"/>
+            <w:tcBorders>
+              <w:top w:val="single" w:sz="8" w:space="0" w:color="000000"/>
+              <w:left w:val="single" w:sz="8" w:space="0" w:color="000000"/>
+              <w:bottom w:val="single" w:sz="8" w:space="0" w:color="000000"/>
+              <w:right w:val="single" w:sz="8" w:space="0" w:color="000000"/>
+            </w:tcBorders>
+            <w:tcMar>
+              <w:top w:w="100" w:type="dxa"/>
+              <w:left w:w="100" w:type="dxa"/>
+              <w:bottom w:w="100" w:type="dxa"/>
+              <w:right w:w="100" w:type="dxa"/>
+            </w:tcMar>
+          </w:tcPr>
+          <w:p>
+            <w:pPr>
+              <w:pStyle w:val="Standard"/>
+              <w:spacing w:line="240" w:lineRule="auto"/>
+            </w:pPr>
+            <w:r>
+              <w:t>Il sistema, tramite smartphone, scarica e salva le info relative a ciascun docente.</w:t>
+            </w:r>
+          </w:p>
+        </w:tc>
+        <w:tc>
+          <w:tcPr>
+            <w:tcW w:w="2551" w:type="dxa"/>
+            <w:tcBorders>
+              <w:top w:val="single" w:sz="8" w:space="0" w:color="000000"/>
+              <w:left w:val="single" w:sz="8" w:space="0" w:color="000000"/>
+              <w:bottom w:val="single" w:sz="8" w:space="0" w:color="000000"/>
+              <w:right w:val="single" w:sz="8" w:space="0" w:color="000000"/>
+            </w:tcBorders>
+            <w:tcMar>
+              <w:top w:w="100" w:type="dxa"/>
+              <w:left w:w="100" w:type="dxa"/>
+              <w:bottom w:w="100" w:type="dxa"/>
+              <w:right w:w="100" w:type="dxa"/>
+            </w:tcMar>
+          </w:tcPr>
+          <w:p>
+            <w:pPr>
+              <w:pStyle w:val="Standard"/>
+              <w:spacing w:line="240" w:lineRule="auto"/>
+            </w:pPr>
+          </w:p>
+        </w:tc>
+      </w:tr>
+      <w:tr>
+        <w:tc>
+          <w:tcPr>
+            <w:tcW w:w="1266" w:type="dxa"/>
+            <w:tcBorders>
+              <w:top w:val="single" w:sz="8" w:space="0" w:color="000000"/>
+              <w:left w:val="single" w:sz="8" w:space="0" w:color="000000"/>
+              <w:bottom w:val="single" w:sz="8" w:space="0" w:color="000000"/>
+              <w:right w:val="single" w:sz="8" w:space="0" w:color="000000"/>
+            </w:tcBorders>
+            <w:tcMar>
+              <w:top w:w="100" w:type="dxa"/>
+              <w:left w:w="100" w:type="dxa"/>
+              <w:bottom w:w="100" w:type="dxa"/>
+              <w:right w:w="100" w:type="dxa"/>
+            </w:tcMar>
+          </w:tcPr>
+          <w:p>
+            <w:pPr>
+              <w:pStyle w:val="Standard"/>
+              <w:spacing w:line="240" w:lineRule="auto"/>
+            </w:pPr>
+            <w:r>
+              <w:t>SAS 26</w:t>
+            </w:r>
+          </w:p>
+        </w:tc>
+        <w:tc>
+          <w:tcPr>
+            <w:tcW w:w="7657" w:type="dxa"/>
+            <w:tcBorders>
+              <w:top w:val="single" w:sz="8" w:space="0" w:color="000000"/>
+              <w:left w:val="single" w:sz="8" w:space="0" w:color="000000"/>
+              <w:bottom w:val="single" w:sz="8" w:space="0" w:color="000000"/>
+              <w:right w:val="single" w:sz="8" w:space="0" w:color="000000"/>
+            </w:tcBorders>
+            <w:tcMar>
+              <w:top w:w="100" w:type="dxa"/>
+              <w:left w:w="100" w:type="dxa"/>
+              <w:bottom w:w="100" w:type="dxa"/>
+              <w:right w:w="100" w:type="dxa"/>
+            </w:tcMar>
+          </w:tcPr>
+          <w:p>
+            <w:pPr>
+              <w:pStyle w:val="Standard"/>
+              <w:spacing w:line="240" w:lineRule="auto"/>
+            </w:pPr>
+            <w:r>
+              <w:t>Il sistema, tramite smartphone, gestisce le informazioni relative a ciascuna aula del politecnico.</w:t>
+            </w:r>
+          </w:p>
+        </w:tc>
+        <w:tc>
+          <w:tcPr>
+            <w:tcW w:w="2551" w:type="dxa"/>
+            <w:tcBorders>
+              <w:top w:val="single" w:sz="8" w:space="0" w:color="000000"/>
+              <w:left w:val="single" w:sz="8" w:space="0" w:color="000000"/>
+              <w:bottom w:val="single" w:sz="8" w:space="0" w:color="000000"/>
+              <w:right w:val="single" w:sz="8" w:space="0" w:color="000000"/>
+            </w:tcBorders>
+            <w:tcMar>
+              <w:top w:w="100" w:type="dxa"/>
+              <w:left w:w="100" w:type="dxa"/>
+              <w:bottom w:w="100" w:type="dxa"/>
+              <w:right w:w="100" w:type="dxa"/>
+            </w:tcMar>
+          </w:tcPr>
+          <w:p>
+            <w:pPr>
+              <w:pStyle w:val="Standard"/>
+              <w:spacing w:line="240" w:lineRule="auto"/>
+            </w:pPr>
+          </w:p>
+        </w:tc>
+      </w:tr>
+      <w:tr>
+        <w:tc>
+          <w:tcPr>
+            <w:tcW w:w="1266" w:type="dxa"/>
+            <w:tcBorders>
+              <w:top w:val="single" w:sz="8" w:space="0" w:color="000000"/>
+              <w:left w:val="single" w:sz="8" w:space="0" w:color="000000"/>
+              <w:bottom w:val="single" w:sz="8" w:space="0" w:color="000000"/>
+              <w:right w:val="single" w:sz="8" w:space="0" w:color="000000"/>
+            </w:tcBorders>
+            <w:tcMar>
+              <w:top w:w="100" w:type="dxa"/>
+              <w:left w:w="100" w:type="dxa"/>
+              <w:bottom w:w="100" w:type="dxa"/>
+              <w:right w:w="100" w:type="dxa"/>
+            </w:tcMar>
+          </w:tcPr>
+          <w:p>
+            <w:pPr>
+              <w:pStyle w:val="Standard"/>
+              <w:spacing w:line="240" w:lineRule="auto"/>
+            </w:pPr>
+            <w:r>
+              <w:t>SAS 27</w:t>
+            </w:r>
+          </w:p>
+        </w:tc>
+        <w:tc>
+          <w:tcPr>
+            <w:tcW w:w="7657" w:type="dxa"/>
+            <w:tcBorders>
+              <w:top w:val="single" w:sz="8" w:space="0" w:color="000000"/>
+              <w:left w:val="single" w:sz="8" w:space="0" w:color="000000"/>
+              <w:bottom w:val="single" w:sz="8" w:space="0" w:color="000000"/>
+              <w:right w:val="single" w:sz="8" w:space="0" w:color="000000"/>
+            </w:tcBorders>
+            <w:tcMar>
+              <w:top w:w="100" w:type="dxa"/>
+              <w:left w:w="100" w:type="dxa"/>
+              <w:bottom w:w="100" w:type="dxa"/>
+              <w:right w:w="100" w:type="dxa"/>
+            </w:tcMar>
+          </w:tcPr>
+          <w:p>
+            <w:pPr>
+              <w:pStyle w:val="Standard"/>
+              <w:spacing w:line="240" w:lineRule="auto"/>
+            </w:pPr>
+            <w:r>
+              <w:t>Il sistema, tramite interfaccia grafica su smartwatch, fornisce un’icona che tramite click dell’utente, consente di visualizzare, tramite un’immagine la posizione dell’aula della lezione corrente.</w:t>
+            </w:r>
+          </w:p>
+        </w:tc>
+        <w:tc>
+          <w:tcPr>
+            <w:tcW w:w="2551" w:type="dxa"/>
+            <w:tcBorders>
+              <w:top w:val="single" w:sz="8" w:space="0" w:color="000000"/>
+              <w:left w:val="single" w:sz="8" w:space="0" w:color="000000"/>
+              <w:bottom w:val="single" w:sz="8" w:space="0" w:color="000000"/>
+              <w:right w:val="single" w:sz="8" w:space="0" w:color="000000"/>
+            </w:tcBorders>
+            <w:tcMar>
+              <w:top w:w="100" w:type="dxa"/>
+              <w:left w:w="100" w:type="dxa"/>
+              <w:bottom w:w="100" w:type="dxa"/>
+              <w:right w:w="100" w:type="dxa"/>
+            </w:tcMar>
+          </w:tcPr>
+          <w:p>
+            <w:pPr>
+              <w:pStyle w:val="Standard"/>
+              <w:spacing w:line="240" w:lineRule="auto"/>
+            </w:pPr>
+          </w:p>
+        </w:tc>
+      </w:tr>
+      <w:tr>
+        <w:tc>
+          <w:tcPr>
+            <w:tcW w:w="1266" w:type="dxa"/>
+            <w:tcBorders>
+              <w:top w:val="single" w:sz="8" w:space="0" w:color="000000"/>
+              <w:left w:val="single" w:sz="8" w:space="0" w:color="000000"/>
+              <w:bottom w:val="single" w:sz="8" w:space="0" w:color="000000"/>
+              <w:right w:val="single" w:sz="8" w:space="0" w:color="000000"/>
+            </w:tcBorders>
+            <w:tcMar>
+              <w:top w:w="100" w:type="dxa"/>
+              <w:left w:w="100" w:type="dxa"/>
+              <w:bottom w:w="100" w:type="dxa"/>
+              <w:right w:w="100" w:type="dxa"/>
+            </w:tcMar>
+          </w:tcPr>
+          <w:p>
+            <w:pPr>
+              <w:pStyle w:val="Standard"/>
+              <w:spacing w:line="240" w:lineRule="auto"/>
+            </w:pPr>
+            <w:r>
+              <w:t>S</w:t>
+            </w:r>
+            <w:r>
+              <w:t>AS 28</w:t>
+            </w:r>
+          </w:p>
+        </w:tc>
+        <w:tc>
+          <w:tcPr>
+            <w:tcW w:w="7657" w:type="dxa"/>
+            <w:tcBorders>
+              <w:top w:val="single" w:sz="8" w:space="0" w:color="000000"/>
+              <w:left w:val="single" w:sz="8" w:space="0" w:color="000000"/>
+              <w:bottom w:val="single" w:sz="8" w:space="0" w:color="000000"/>
+              <w:right w:val="single" w:sz="8" w:space="0" w:color="000000"/>
+            </w:tcBorders>
+            <w:tcMar>
+              <w:top w:w="100" w:type="dxa"/>
+              <w:left w:w="100" w:type="dxa"/>
+              <w:bottom w:w="100" w:type="dxa"/>
+              <w:right w:w="100" w:type="dxa"/>
+            </w:tcMar>
+          </w:tcPr>
+          <w:p>
+            <w:pPr>
+              <w:pStyle w:val="Standard"/>
+              <w:spacing w:line="240" w:lineRule="auto"/>
+            </w:pPr>
+            <w:r>
+              <w:t>Il sistema, tramite interfaccia grafica su smartwatch, fornisce un pulsante per la registrazione della presenza alla lezione corrente.</w:t>
+            </w:r>
+          </w:p>
+        </w:tc>
+        <w:tc>
+          <w:tcPr>
+            <w:tcW w:w="2551" w:type="dxa"/>
+            <w:tcBorders>
+              <w:top w:val="single" w:sz="8" w:space="0" w:color="000000"/>
+              <w:left w:val="single" w:sz="8" w:space="0" w:color="000000"/>
+              <w:bottom w:val="single" w:sz="8" w:space="0" w:color="000000"/>
+              <w:right w:val="single" w:sz="8" w:space="0" w:color="000000"/>
+            </w:tcBorders>
+            <w:tcMar>
+              <w:top w:w="100" w:type="dxa"/>
+              <w:left w:w="100" w:type="dxa"/>
+              <w:bottom w:w="100" w:type="dxa"/>
+              <w:right w:w="100" w:type="dxa"/>
+            </w:tcMar>
+          </w:tcPr>
+          <w:p>
+            <w:pPr>
+              <w:pStyle w:val="Standard"/>
+              <w:spacing w:line="240" w:lineRule="auto"/>
+            </w:pPr>
+          </w:p>
+        </w:tc>
+      </w:tr>
+      <w:tr>
+        <w:tc>
+          <w:tcPr>
+            <w:tcW w:w="1266" w:type="dxa"/>
+            <w:tcBorders>
+              <w:top w:val="single" w:sz="8" w:space="0" w:color="000000"/>
+              <w:left w:val="single" w:sz="8" w:space="0" w:color="000000"/>
+              <w:bottom w:val="single" w:sz="8" w:space="0" w:color="000000"/>
+              <w:right w:val="single" w:sz="8" w:space="0" w:color="000000"/>
+            </w:tcBorders>
+            <w:tcMar>
+              <w:top w:w="100" w:type="dxa"/>
+              <w:left w:w="100" w:type="dxa"/>
+              <w:bottom w:w="100" w:type="dxa"/>
+              <w:right w:w="100" w:type="dxa"/>
+            </w:tcMar>
+          </w:tcPr>
+          <w:p>
+            <w:pPr>
+              <w:pStyle w:val="Standard"/>
+              <w:spacing w:line="240" w:lineRule="auto"/>
+            </w:pPr>
+            <w:r>
+              <w:t>SAS 29</w:t>
+            </w:r>
+          </w:p>
+        </w:tc>
+        <w:tc>
+          <w:tcPr>
+            <w:tcW w:w="7657" w:type="dxa"/>
+            <w:tcBorders>
+              <w:top w:val="single" w:sz="8" w:space="0" w:color="000000"/>
+              <w:left w:val="single" w:sz="8" w:space="0" w:color="000000"/>
+              <w:bottom w:val="single" w:sz="8" w:space="0" w:color="000000"/>
+              <w:right w:val="single" w:sz="8" w:space="0" w:color="000000"/>
+            </w:tcBorders>
+            <w:tcMar>
+              <w:top w:w="100" w:type="dxa"/>
+              <w:left w:w="100" w:type="dxa"/>
+              <w:bottom w:w="100" w:type="dxa"/>
+              <w:right w:w="100" w:type="dxa"/>
+            </w:tcMar>
+          </w:tcPr>
+          <w:p>
+            <w:pPr>
+              <w:pStyle w:val="Standard"/>
+              <w:spacing w:line="240" w:lineRule="auto"/>
+            </w:pPr>
+            <w:r>
+              <w:t>Il sistema, tramite smartphone aggiorna il registro delle presenze e i relativi grafici</w:t>
+            </w:r>
+            <w:r>
+              <w:t>.</w:t>
+            </w:r>
+          </w:p>
+        </w:tc>
+        <w:tc>
+          <w:tcPr>
+            <w:tcW w:w="2551" w:type="dxa"/>
+            <w:tcBorders>
+              <w:top w:val="single" w:sz="8" w:space="0" w:color="000000"/>
+              <w:left w:val="single" w:sz="8" w:space="0" w:color="000000"/>
+              <w:bottom w:val="single" w:sz="8" w:space="0" w:color="000000"/>
+              <w:right w:val="single" w:sz="8" w:space="0" w:color="000000"/>
+            </w:tcBorders>
+            <w:tcMar>
+              <w:top w:w="100" w:type="dxa"/>
+              <w:left w:w="100" w:type="dxa"/>
+              <w:bottom w:w="100" w:type="dxa"/>
+              <w:right w:w="100" w:type="dxa"/>
+            </w:tcMar>
+          </w:tcPr>
+          <w:p>
+            <w:pPr>
+              <w:pStyle w:val="Standard"/>
+              <w:spacing w:line="240" w:lineRule="auto"/>
+            </w:pPr>
+          </w:p>
+        </w:tc>
+      </w:tr>
+      <w:tr>
+        <w:tc>
+          <w:tcPr>
+            <w:tcW w:w="1266" w:type="dxa"/>
+            <w:tcBorders>
+              <w:top w:val="single" w:sz="8" w:space="0" w:color="000000"/>
+              <w:left w:val="single" w:sz="8" w:space="0" w:color="000000"/>
+              <w:bottom w:val="single" w:sz="8" w:space="0" w:color="000000"/>
+              <w:right w:val="single" w:sz="8" w:space="0" w:color="000000"/>
+            </w:tcBorders>
+            <w:tcMar>
+              <w:top w:w="100" w:type="dxa"/>
+              <w:left w:w="100" w:type="dxa"/>
+              <w:bottom w:w="100" w:type="dxa"/>
+              <w:right w:w="100" w:type="dxa"/>
+            </w:tcMar>
+          </w:tcPr>
+          <w:p>
+            <w:pPr>
+              <w:pStyle w:val="Standard"/>
+              <w:spacing w:line="240" w:lineRule="auto"/>
+            </w:pPr>
+            <w:r>
+              <w:t>SAS 30</w:t>
+            </w:r>
+          </w:p>
+        </w:tc>
+        <w:tc>
+          <w:tcPr>
+            <w:tcW w:w="7657" w:type="dxa"/>
+            <w:tcBorders>
+              <w:top w:val="single" w:sz="8" w:space="0" w:color="000000"/>
+              <w:left w:val="single" w:sz="8" w:space="0" w:color="000000"/>
+              <w:bottom w:val="single" w:sz="8" w:space="0" w:color="000000"/>
+              <w:right w:val="single" w:sz="8" w:space="0" w:color="000000"/>
+            </w:tcBorders>
+            <w:tcMar>
+              <w:top w:w="100" w:type="dxa"/>
+              <w:left w:w="100" w:type="dxa"/>
+              <w:bottom w:w="100" w:type="dxa"/>
+              <w:right w:w="100" w:type="dxa"/>
+            </w:tcMar>
+          </w:tcPr>
+          <w:p>
+            <w:pPr>
+              <w:pStyle w:val="Standard"/>
+              <w:spacing w:line="240" w:lineRule="auto"/>
+            </w:pPr>
+            <w:r>
+              <w:t>Il sistema,</w:t>
+            </w:r>
+            <w:r>
+              <w:t xml:space="preserve"> </w:t>
+            </w:r>
+            <w:r>
+              <w:t>tramite smartphone, gestisce un registro delle presenze dell’utente, relativo all’intero semestre e a un determinato file orario.</w:t>
+            </w:r>
+          </w:p>
+        </w:tc>
+        <w:tc>
+          <w:tcPr>
+            <w:tcW w:w="2551" w:type="dxa"/>
+            <w:tcBorders>
+              <w:top w:val="single" w:sz="8" w:space="0" w:color="000000"/>
+              <w:left w:val="single" w:sz="8" w:space="0" w:color="000000"/>
+              <w:bottom w:val="single" w:sz="8" w:space="0" w:color="000000"/>
+              <w:right w:val="single" w:sz="8" w:space="0" w:color="000000"/>
+            </w:tcBorders>
+            <w:tcMar>
+              <w:top w:w="100" w:type="dxa"/>
+              <w:left w:w="100" w:type="dxa"/>
+              <w:bottom w:w="100" w:type="dxa"/>
+              <w:right w:w="100" w:type="dxa"/>
+            </w:tcMar>
+          </w:tcPr>
+          <w:p>
+            <w:pPr>
+              <w:pStyle w:val="Standard"/>
+              <w:spacing w:line="240" w:lineRule="auto"/>
+            </w:pPr>
+          </w:p>
+        </w:tc>
+      </w:tr>
+      <w:tr>
+        <w:tc>
+          <w:tcPr>
+            <w:tcW w:w="1266" w:type="dxa"/>
+            <w:tcBorders>
+              <w:top w:val="single" w:sz="8" w:space="0" w:color="000000"/>
+              <w:left w:val="single" w:sz="8" w:space="0" w:color="000000"/>
+              <w:bottom w:val="single" w:sz="8" w:space="0" w:color="000000"/>
+              <w:right w:val="single" w:sz="8" w:space="0" w:color="000000"/>
+            </w:tcBorders>
+            <w:tcMar>
+              <w:top w:w="100" w:type="dxa"/>
+              <w:left w:w="100" w:type="dxa"/>
+              <w:bottom w:w="100" w:type="dxa"/>
+              <w:right w:w="100" w:type="dxa"/>
+            </w:tcMar>
+          </w:tcPr>
+          <w:p>
+            <w:pPr>
+              <w:pStyle w:val="Standard"/>
+              <w:spacing w:line="240" w:lineRule="auto"/>
+            </w:pPr>
+            <w:r>
+              <w:t>SAS</w:t>
+            </w:r>
+            <w:r>
+              <w:t xml:space="preserve"> 31</w:t>
+            </w:r>
+          </w:p>
+        </w:tc>
+        <w:tc>
+          <w:tcPr>
+            <w:tcW w:w="7657" w:type="dxa"/>
+            <w:tcBorders>
+              <w:top w:val="single" w:sz="8" w:space="0" w:color="000000"/>
+              <w:left w:val="single" w:sz="8" w:space="0" w:color="000000"/>
+              <w:bottom w:val="single" w:sz="8" w:space="0" w:color="000000"/>
+              <w:right w:val="single" w:sz="8" w:space="0" w:color="000000"/>
+            </w:tcBorders>
+            <w:tcMar>
+              <w:top w:w="100" w:type="dxa"/>
+              <w:left w:w="100" w:type="dxa"/>
+              <w:bottom w:w="100" w:type="dxa"/>
+              <w:right w:w="100" w:type="dxa"/>
+            </w:tcMar>
+          </w:tcPr>
+          <w:p>
+            <w:pPr>
+              <w:pStyle w:val="Standard"/>
+              <w:spacing w:line="240" w:lineRule="auto"/>
+            </w:pPr>
+            <w:r>
+              <w:t>Il sistema</w:t>
+            </w:r>
+            <w:r>
+              <w:t>, tramite interfaccia grafica su smartphone, fornisce un botton che dopo il click dell’utente consente di visualizzare le info relative al registro presenze.</w:t>
             </w:r>
           </w:p>
         </w:tc>
@@ -3717,7 +4739,7 @@
       </w:pPr>
     </w:pPrDefault>
   </w:docDefaults>
-  <w:latentStyles w:defLockedState="0" w:defUIPriority="0" w:defSemiHidden="0" w:defUnhideWhenUsed="0" w:defQFormat="0" w:count="377">
+  <w:latentStyles w:defLockedState="0" w:defUIPriority="0" w:defSemiHidden="0" w:defUnhideWhenUsed="0" w:defQFormat="0" w:count="376">
     <w:lsdException w:name="Normal" w:qFormat="1"/>
     <w:lsdException w:name="heading 1" w:qFormat="1"/>
     <w:lsdException w:name="heading 2" w:qFormat="1"/>
@@ -4001,7 +5023,6 @@
     <w:lsdException w:name="Hashtag" w:semiHidden="1" w:uiPriority="99" w:unhideWhenUsed="1"/>
     <w:lsdException w:name="Unresolved Mention" w:semiHidden="1" w:uiPriority="99" w:unhideWhenUsed="1"/>
     <w:lsdException w:name="Smart Link" w:semiHidden="1" w:uiPriority="99" w:unhideWhenUsed="1"/>
-    <w:lsdException w:name="Smart Link Error" w:semiHidden="1" w:uiPriority="99" w:unhideWhenUsed="1"/>
   </w:latentStyles>
   <w:style w:type="paragraph" w:default="1" w:styleId="Normale">
     <w:name w:val="Normal"/>
@@ -4114,7 +5135,6 @@
   <w:style w:type="character" w:default="1" w:styleId="Carpredefinitoparagrafo">
     <w:name w:val="Default Paragraph Font"/>
     <w:uiPriority w:val="1"/>
-    <w:semiHidden/>
     <w:unhideWhenUsed/>
   </w:style>
   <w:style w:type="table" w:default="1" w:styleId="Tabellanormale">
@@ -4231,6 +5251,27 @@
       <w:sz w:val="22"/>
       <w:szCs w:val="22"/>
       <w:lang w:eastAsia="zh-CN" w:bidi="hi-IN"/>
+    </w:rPr>
+  </w:style>
+  <w:style w:type="character" w:styleId="Collegamentoipertestuale">
+    <w:name w:val="Hyperlink"/>
+    <w:basedOn w:val="Carpredefinitoparagrafo"/>
+    <w:rsid w:val="00F36608"/>
+    <w:rPr>
+      <w:color w:val="0000FF" w:themeColor="hyperlink"/>
+      <w:u w:val="single"/>
+    </w:rPr>
+  </w:style>
+  <w:style w:type="character" w:styleId="Menzionenonrisolta">
+    <w:name w:val="Unresolved Mention"/>
+    <w:basedOn w:val="Carpredefinitoparagrafo"/>
+    <w:uiPriority w:val="99"/>
+    <w:semiHidden/>
+    <w:unhideWhenUsed/>
+    <w:rsid w:val="00F36608"/>
+    <w:rPr>
+      <w:color w:val="605E5C"/>
+      <w:shd w:val="clear" w:color="auto" w:fill="E1DFDD"/>
     </w:rPr>
   </w:style>
 </w:styles>
